--- a/manuscript.docx
+++ b/manuscript.docx
@@ -56,23 +56,13 @@
           <w:lang w:val="es-PE"/>
         </w:rPr>
       </w:pPr>
-      <w:proofErr w:type="spellStart"/>
       <w:r>
         <w:rPr>
           <w:sz w:val="22"/>
           <w:szCs w:val="22"/>
           <w:lang w:val="es-PE"/>
         </w:rPr>
-        <w:t>Sebastian</w:t>
-      </w:r>
-      <w:proofErr w:type="spellEnd"/>
-      <w:r>
-        <w:rPr>
-          <w:sz w:val="22"/>
-          <w:szCs w:val="22"/>
-          <w:lang w:val="es-PE"/>
-        </w:rPr>
-        <w:t xml:space="preserve"> Casas-Niño</w:t>
+        <w:t>Sebastian Casas-Niño</w:t>
       </w:r>
       <w:r>
         <w:rPr>
@@ -253,7 +243,7 @@
           <w:vertAlign w:val="superscript"/>
           <w:lang w:val="es-PE"/>
         </w:rPr>
-        <w:t>1</w:t>
+        <w:t>4</w:t>
       </w:r>
       <w:r>
         <w:rPr>
@@ -270,7 +260,25 @@
           <w:vertAlign w:val="superscript"/>
           <w:lang w:val="es-PE"/>
         </w:rPr>
-        <w:t>1,4*</w:t>
+        <w:t>1,</w:t>
+      </w:r>
+      <w:r>
+        <w:rPr>
+          <w:sz w:val="22"/>
+          <w:szCs w:val="22"/>
+          <w:vertAlign w:val="superscript"/>
+          <w:lang w:val="es-PE"/>
+        </w:rPr>
+        <w:t>5</w:t>
+      </w:r>
+      <w:r>
+        <w:rPr>
+          <w:sz w:val="22"/>
+          <w:szCs w:val="22"/>
+          <w:vertAlign w:val="superscript"/>
+          <w:lang w:val="es-PE"/>
+        </w:rPr>
+        <w:t>*</w:t>
       </w:r>
       <w:r>
         <w:rPr>
@@ -391,17 +399,19 @@
       <w:pPr>
         <w:pStyle w:val="Textoindependiente"/>
         <w:rPr>
-          <w:sz w:val="22"/>
-          <w:szCs w:val="22"/>
-          <w:lang w:val="es-PE"/>
-        </w:rPr>
-      </w:pPr>
-      <w:r>
-        <w:rPr>
           <w:i/>
           <w:iCs/>
           <w:sz w:val="22"/>
           <w:szCs w:val="22"/>
+          <w:lang w:val="es-PE"/>
+        </w:rPr>
+      </w:pPr>
+      <w:r>
+        <w:rPr>
+          <w:i/>
+          <w:iCs/>
+          <w:sz w:val="22"/>
+          <w:szCs w:val="22"/>
           <w:vertAlign w:val="superscript"/>
           <w:lang w:val="es-PE"/>
         </w:rPr>
@@ -459,6 +469,81 @@
           <w:lang w:val="es-PE"/>
         </w:rPr>
         <w:t>4</w:t>
+      </w:r>
+      <w:r>
+        <w:rPr>
+          <w:i/>
+          <w:iCs/>
+          <w:sz w:val="22"/>
+          <w:szCs w:val="22"/>
+          <w:lang w:val="es-PE"/>
+        </w:rPr>
+        <w:t xml:space="preserve"> </w:t>
+      </w:r>
+      <w:proofErr w:type="gramStart"/>
+      <w:r>
+        <w:rPr>
+          <w:i/>
+          <w:iCs/>
+          <w:sz w:val="22"/>
+          <w:szCs w:val="22"/>
+          <w:lang w:val="es-PE"/>
+        </w:rPr>
+        <w:t>P</w:t>
+      </w:r>
+      <w:r>
+        <w:rPr>
+          <w:i/>
+          <w:iCs/>
+          <w:sz w:val="22"/>
+          <w:szCs w:val="22"/>
+          <w:lang w:val="es-PE"/>
+        </w:rPr>
+        <w:t>rograma</w:t>
+      </w:r>
+      <w:proofErr w:type="gramEnd"/>
+      <w:r>
+        <w:rPr>
+          <w:i/>
+          <w:iCs/>
+          <w:sz w:val="22"/>
+          <w:szCs w:val="22"/>
+          <w:lang w:val="es-PE"/>
+        </w:rPr>
+        <w:t xml:space="preserve"> Nacional de Frutales, Instituto Nacional de Innovación Agraria (INIA), La Molina 15024, </w:t>
+      </w:r>
+      <w:proofErr w:type="spellStart"/>
+      <w:r>
+        <w:rPr>
+          <w:i/>
+          <w:iCs/>
+          <w:sz w:val="22"/>
+          <w:szCs w:val="22"/>
+          <w:lang w:val="es-PE"/>
+        </w:rPr>
+        <w:t>Peru</w:t>
+      </w:r>
+      <w:proofErr w:type="spellEnd"/>
+    </w:p>
+    <w:p>
+      <w:pPr>
+        <w:pStyle w:val="Textoindependiente"/>
+        <w:rPr>
+          <w:sz w:val="22"/>
+          <w:szCs w:val="22"/>
+          <w:lang w:val="es-PE"/>
+        </w:rPr>
+      </w:pPr>
+      <w:r>
+        <w:rPr>
+          <w:i/>
+          <w:iCs/>
+          <w:sz w:val="22"/>
+          <w:szCs w:val="22"/>
+          <w:vertAlign w:val="superscript"/>
+          <w:lang w:val="es-PE"/>
+        </w:rPr>
+        <w:t>5</w:t>
       </w:r>
       <w:r>
         <w:rPr>
@@ -609,23 +694,13 @@
           <w:lang w:val="es-PE"/>
         </w:rPr>
       </w:pPr>
-      <w:proofErr w:type="spellStart"/>
       <w:r>
         <w:rPr>
           <w:sz w:val="22"/>
           <w:szCs w:val="22"/>
           <w:lang w:val="es-PE"/>
         </w:rPr>
-        <w:t>Sebastian</w:t>
-      </w:r>
-      <w:proofErr w:type="spellEnd"/>
-      <w:r>
-        <w:rPr>
-          <w:sz w:val="22"/>
-          <w:szCs w:val="22"/>
-          <w:lang w:val="es-PE"/>
-        </w:rPr>
-        <w:t xml:space="preserve"> Casas-Niño: </w:t>
+        <w:t xml:space="preserve">Sebastian Casas-Niño: </w:t>
       </w:r>
       <w:hyperlink r:id="rId9">
         <w:r>
@@ -1713,7 +1788,7 @@
                 <w:szCs w:val="22"/>
               </w:rPr>
               <w:drawing>
-                <wp:inline distT="0" distB="0" distL="0" distR="0">
+                <wp:inline distT="0" distB="0" distL="0" distR="0" wp14:anchorId="223A1D60" wp14:editId="2A85B382">
                   <wp:extent cx="6509258" cy="4602271"/>
                   <wp:effectExtent l="0" t="0" r="0" b="0"/>
                   <wp:docPr id="57" name="Picture"/>
@@ -1758,7 +1833,6 @@
           <w:p>
             <w:pPr>
               <w:spacing w:before="200"/>
-              <w:jc w:val="left"/>
               <w:rPr>
                 <w:sz w:val="22"/>
                 <w:szCs w:val="22"/>
@@ -1772,6 +1846,16 @@
               <w:t>Figure 1: Map of the location of the experimental research area. Hualtaco Nursery, Tambogrande District, Piura Department, Peru.</w:t>
             </w:r>
           </w:p>
+          <w:p>
+            <w:pPr>
+              <w:spacing w:before="200"/>
+              <w:jc w:val="left"/>
+              <w:rPr>
+                <w:sz w:val="22"/>
+                <w:szCs w:val="22"/>
+              </w:rPr>
+            </w:pPr>
+          </w:p>
         </w:tc>
         <w:bookmarkEnd w:id="4"/>
       </w:tr>
@@ -1787,49 +1871,81 @@
       </w:pPr>
       <w:bookmarkStart w:id="5" w:name="plant-material"/>
       <w:bookmarkEnd w:id="3"/>
-      <w:r>
+    </w:p>
+    <w:p>
+      <w:pPr>
+        <w:spacing w:line="240" w:lineRule="auto"/>
+        <w:jc w:val="left"/>
         <w:rPr>
           <w:b/>
           <w:bCs/>
           <w:sz w:val="22"/>
           <w:szCs w:val="22"/>
         </w:rPr>
-        <w:t>Plant Material</w:t>
+      </w:pPr>
+      <w:r>
+        <w:rPr>
+          <w:b/>
+          <w:bCs/>
+          <w:sz w:val="22"/>
+          <w:szCs w:val="22"/>
+        </w:rPr>
+        <w:br w:type="page"/>
       </w:r>
     </w:p>
     <w:p>
       <w:pPr>
         <w:rPr>
-          <w:sz w:val="22"/>
-          <w:szCs w:val="22"/>
-        </w:rPr>
-      </w:pPr>
-      <w:r>
-        <w:rPr>
-          <w:sz w:val="22"/>
-          <w:szCs w:val="22"/>
-        </w:rPr>
-        <w:t>The rootstocks were obtained from seeds of ‘Chulucanas’ and ‘Chato’ mangoes propagated in seedbeds with agricultural soil. Afterward, the plants were transplanted into polyethylene bags (</w:t>
-      </w:r>
-      <w:proofErr w:type="gramStart"/>
-      <w:r>
-        <w:rPr>
-          <w:sz w:val="22"/>
-          <w:szCs w:val="22"/>
-        </w:rPr>
-        <w:t>16”×</w:t>
-      </w:r>
-      <w:proofErr w:type="gramEnd"/>
-      <w:r>
-        <w:rPr>
-          <w:sz w:val="22"/>
-          <w:szCs w:val="22"/>
-        </w:rPr>
-        <w:t>8”) filled with forest agricultural soil substrate. For the interstocks, vegetative buds from ‘Chulucanas’, ‘Chato’, ‘Irwin’, and ‘Julie’ were used, whereas vegetative buds from ‘Kent’ were used for top grafting. The seeds and vegetative buds were acquired from the germplasm bank located at the Hualtaco nursery of EEA-El Chira. The main characteristics of the plant material used are described below:</w:t>
+          <w:b/>
+          <w:bCs/>
+          <w:sz w:val="22"/>
+          <w:szCs w:val="22"/>
+        </w:rPr>
+      </w:pPr>
+      <w:r>
+        <w:rPr>
+          <w:b/>
+          <w:bCs/>
+          <w:sz w:val="22"/>
+          <w:szCs w:val="22"/>
+        </w:rPr>
+        <w:lastRenderedPageBreak/>
+        <w:t>Plant Material</w:t>
       </w:r>
     </w:p>
     <w:p>
       <w:pPr>
+        <w:rPr>
+          <w:sz w:val="22"/>
+          <w:szCs w:val="22"/>
+        </w:rPr>
+      </w:pPr>
+      <w:r>
+        <w:rPr>
+          <w:sz w:val="22"/>
+          <w:szCs w:val="22"/>
+        </w:rPr>
+        <w:t>The rootstocks were obtained from seeds of ‘Chulucanas’ and ‘Chato’ mangoes propagated in seedbeds with agricultural soil. Afterward, the plants were transplanted into polyethylene bags (</w:t>
+      </w:r>
+      <w:proofErr w:type="gramStart"/>
+      <w:r>
+        <w:rPr>
+          <w:sz w:val="22"/>
+          <w:szCs w:val="22"/>
+        </w:rPr>
+        <w:t>16”×</w:t>
+      </w:r>
+      <w:proofErr w:type="gramEnd"/>
+      <w:r>
+        <w:rPr>
+          <w:sz w:val="22"/>
+          <w:szCs w:val="22"/>
+        </w:rPr>
+        <w:t>8”) filled with forest agricultural soil substrate. For the interstocks, vegetative buds from ‘Chulucanas’, ‘Chato’, ‘Irwin’, and ‘Julie’ were used, whereas vegetative buds from ‘Kent’ were used for top grafting. The seeds and vegetative buds were acquired from the germplasm bank located at the Hualtaco nursery of EEA-El Chira. The main characteristics of the plant material used are described below:</w:t>
+      </w:r>
+    </w:p>
+    <w:p>
+      <w:pPr>
         <w:pStyle w:val="Textoindependiente"/>
         <w:rPr>
           <w:sz w:val="22"/>
@@ -1885,7 +2001,6 @@
           <w:sz w:val="22"/>
           <w:szCs w:val="22"/>
         </w:rPr>
-        <w:lastRenderedPageBreak/>
         <w:t>Irwin:</w:t>
       </w:r>
       <w:r>
@@ -2014,7 +2129,6 @@
           <w:p>
             <w:pPr>
               <w:spacing w:before="200"/>
-              <w:jc w:val="left"/>
               <w:rPr>
                 <w:sz w:val="22"/>
                 <w:szCs w:val="22"/>
@@ -2865,13 +2979,23 @@
       </w:pPr>
       <w:bookmarkStart w:id="7" w:name="agronomic-management"/>
       <w:bookmarkEnd w:id="5"/>
-      <w:r>
+    </w:p>
+    <w:p>
+      <w:pPr>
         <w:rPr>
           <w:b/>
           <w:bCs/>
           <w:sz w:val="22"/>
           <w:szCs w:val="22"/>
         </w:rPr>
+      </w:pPr>
+      <w:r>
+        <w:rPr>
+          <w:b/>
+          <w:bCs/>
+          <w:sz w:val="22"/>
+          <w:szCs w:val="22"/>
+        </w:rPr>
         <w:t>Agronomic Management</w:t>
       </w:r>
     </w:p>
@@ -2887,7 +3011,15 @@
           <w:sz w:val="22"/>
           <w:szCs w:val="22"/>
         </w:rPr>
-        <w:t xml:space="preserve">Soil preparation was carried out via a tractor and a harrow, in accordance with the layout of the crop rows, hole digging, and transplanting of seedlings, following a grid planting design of 6 × 6 meters. Seed selection was performed from the mango germplasm bank, which comes from elite plants at the Hualtaco Annex of the El Chira Agricultural Experimental Station (EEA). The process of removing the pericarp, mesocarp, and endocarp facilitated better development of the embryo in the seedlings, which were obtained from polyembryonic seeds in seedbeds. Grafting was performed using the double-tongue technique three months after seedling transplanting into nursery bags. Subsequently, interstock and apical grafting were conducted using the same method, known as the English or double-tongue grafting technique. This technique involves making a beveled cut on both the rootstock and the scion, followed by a longitudinal cut (approximately 1 cm deep) along one-third of the beveled surface, creating interlocking tongues on both plant parts </w:t>
+        <w:t xml:space="preserve">Soil preparation was carried out via a tractor and a harrow, in accordance with the layout of the crop rows, hole digging, and transplanting of seedlings, following a grid planting design of 6 × 6 meters. Seed selection was performed from the mango germplasm bank, which comes from elite plants at the Hualtaco Annex of the El Chira Agricultural Experimental Station (EEA). The process of removing the pericarp, mesocarp, and endocarp facilitated better development of the embryo in the seedlings, which were obtained from polyembryonic seeds in seedbeds. Grafting was performed using the double-tongue technique three months after seedling transplanting into nursery bags. Subsequently, interstock and apical grafting were conducted using </w:t>
+      </w:r>
+      <w:r>
+        <w:rPr>
+          <w:sz w:val="22"/>
+          <w:szCs w:val="22"/>
+        </w:rPr>
+        <w:lastRenderedPageBreak/>
+        <w:t xml:space="preserve">the same method, known as the English or double-tongue grafting technique. This technique involves making a beveled cut on both the rootstock and the scion, followed by a longitudinal cut (approximately 1 cm deep) along one-third of the beveled surface, creating interlocking tongues on both plant parts </w:t>
       </w:r>
       <w:hyperlink r:id="rId46">
         <w:r>
@@ -2920,15 +3052,7 @@
           <w:sz w:val="22"/>
           <w:szCs w:val="22"/>
         </w:rPr>
-        <w:t xml:space="preserve">The irrigation system was established via a technique, starting with one irrigation tape and two microtubes per plant in the first year. A second irrigation tape with two additional microtubes was then added to improve water efficiency. The irrigation schedule was programmed with a frequency of 15-20 days and adjusted according to the crop’s needs. Fertilization was carried out through the combined application of organic fertilizers and synthetic fertilizers, in accordance with the nutritional requirements of the mango at each stage of its development. Weeding was performed periodically via brush cutters, depending on the emergence of </w:t>
-      </w:r>
-      <w:r>
-        <w:rPr>
-          <w:sz w:val="22"/>
-          <w:szCs w:val="22"/>
-        </w:rPr>
-        <w:lastRenderedPageBreak/>
-        <w:t>weeds in the field. Phytosanitary control was managed under a constant monitoring scheme and integrated pest management. Finally, activities related to flowering, fruiting, and harvesting followed the traditional agronomic practices of local producers in the San Lorenzo Valley.</w:t>
+        <w:t>The irrigation system was established via a technique, starting with one irrigation tape and two microtubes per plant in the first year. A second irrigation tape with two additional microtubes was then added to improve water efficiency. The irrigation schedule was programmed with a frequency of 15-20 days and adjusted according to the crop’s needs. Fertilization was carried out through the combined application of organic fertilizers and synthetic fertilizers, in accordance with the nutritional requirements of the mango at each stage of its development. Weeding was performed periodically via brush cutters, depending on the emergence of weeds in the field. Phytosanitary control was managed under a constant monitoring scheme and integrated pest management. Finally, activities related to flowering, fruiting, and harvesting followed the traditional agronomic practices of local producers in the San Lorenzo Valley.</w:t>
       </w:r>
     </w:p>
     <w:p>
@@ -3068,6 +3192,8 @@
     </w:p>
     <w:p>
       <w:pPr>
+        <w:spacing w:line="240" w:lineRule="auto"/>
+        <w:jc w:val="left"/>
         <w:rPr>
           <w:b/>
           <w:bCs/>
@@ -3084,38 +3210,27 @@
           <w:sz w:val="22"/>
           <w:szCs w:val="22"/>
         </w:rPr>
-        <w:t>Experimental Design</w:t>
+        <w:br w:type="page"/>
       </w:r>
     </w:p>
     <w:p>
       <w:pPr>
         <w:rPr>
-          <w:sz w:val="22"/>
-          <w:szCs w:val="22"/>
-        </w:rPr>
-      </w:pPr>
-      <w:r>
-        <w:rPr>
-          <w:sz w:val="22"/>
-          <w:szCs w:val="22"/>
-        </w:rPr>
-        <w:t xml:space="preserve">The experiment was conducted via a randomized complete block design (RCBD) with a 2 × 4 factorial </w:t>
-      </w:r>
-      <w:proofErr w:type="gramStart"/>
-      <w:r>
-        <w:rPr>
-          <w:sz w:val="22"/>
-          <w:szCs w:val="22"/>
-        </w:rPr>
-        <w:t>arrangement</w:t>
-      </w:r>
-      <w:proofErr w:type="gramEnd"/>
-      <w:r>
-        <w:rPr>
-          <w:sz w:val="22"/>
-          <w:szCs w:val="22"/>
-        </w:rPr>
-        <w:t xml:space="preserve"> consisting of three blocks. The first factor corresponded to the rootstock, with two levels: ‘Chulucanas’ and ‘Chato’. The second factor was the interstock, with four levels: ‘Chulucanas’, ‘Chato’, ‘Irwin’, and ‘Julie’. Each experimental unit consisted of nine mango plants, totaling 216 evaluated plants. The treatments resulted from the interaction between the rootstock, interstock, and the scion graft of the ‘Kent’. To determine the agronomic characteristics, all the plants were selected, and the variables measured included plant height, percentage of budding, number of fruits, and percentage of flowering. For the determination of fruit biometrics, five plants were randomly selected, and the variables measured included the weight, length, and diameter of the fruits.</w:t>
+          <w:b/>
+          <w:bCs/>
+          <w:sz w:val="22"/>
+          <w:szCs w:val="22"/>
+        </w:rPr>
+      </w:pPr>
+      <w:r>
+        <w:rPr>
+          <w:b/>
+          <w:bCs/>
+          <w:sz w:val="22"/>
+          <w:szCs w:val="22"/>
+        </w:rPr>
+        <w:lastRenderedPageBreak/>
+        <w:t>Experimental Design</w:t>
       </w:r>
     </w:p>
     <w:p>
@@ -3125,10 +3240,53 @@
           <w:szCs w:val="22"/>
         </w:rPr>
       </w:pPr>
+      <w:r>
+        <w:rPr>
+          <w:sz w:val="22"/>
+          <w:szCs w:val="22"/>
+        </w:rPr>
+        <w:t xml:space="preserve">The experiment was conducted via a randomized complete block design (RCBD) with a 2 × 4 factorial </w:t>
+      </w:r>
+      <w:proofErr w:type="gramStart"/>
+      <w:r>
+        <w:rPr>
+          <w:sz w:val="22"/>
+          <w:szCs w:val="22"/>
+        </w:rPr>
+        <w:t>arrangement</w:t>
+      </w:r>
+      <w:proofErr w:type="gramEnd"/>
+      <w:r>
+        <w:rPr>
+          <w:sz w:val="22"/>
+          <w:szCs w:val="22"/>
+        </w:rPr>
+        <w:t xml:space="preserve"> consisting of three blocks. The first factor corresponded to the rootstock, with two levels: ‘Chulucanas’ and ‘Chato’. The second factor was the interstock, with four levels: ‘Chulucanas’, ‘Chato’, ‘Irwin’, and ‘Julie’. Each experimental unit consisted of nine mango plants, totaling 216 evaluated plants. The treatments resulted from the interaction between the rootstock, interstock, and the scion graft of the ‘Kent’. To determine the agronomic characteristics, all the plants were selected, and the variables measured included plant height, percentage of budding, number of fruits, and percentage of flowering. For the determination of fruit biometrics, five plants were randomly selected, and the variables measured included the weight, length, and diameter of the fruits.</w:t>
+      </w:r>
+    </w:p>
+    <w:p>
+      <w:pPr>
+        <w:rPr>
+          <w:sz w:val="22"/>
+          <w:szCs w:val="22"/>
+        </w:rPr>
+      </w:pPr>
+    </w:p>
+    <w:p>
+      <w:pPr>
+        <w:rPr>
+          <w:b/>
+          <w:bCs/>
+          <w:sz w:val="22"/>
+          <w:szCs w:val="22"/>
+        </w:rPr>
+      </w:pPr>
       <w:bookmarkStart w:id="10" w:name="statistical-analysis"/>
       <w:bookmarkEnd w:id="9"/>
       <w:r>
         <w:rPr>
+          <w:b/>
+          <w:bCs/>
           <w:sz w:val="22"/>
           <w:szCs w:val="22"/>
         </w:rPr>
@@ -3358,7 +3516,7 @@
                 <w:szCs w:val="22"/>
               </w:rPr>
               <w:drawing>
-                <wp:inline distT="0" distB="0" distL="0" distR="0">
+                <wp:inline distT="0" distB="0" distL="0" distR="0" wp14:anchorId="66444E94" wp14:editId="65876120">
                   <wp:extent cx="6509258" cy="3906190"/>
                   <wp:effectExtent l="0" t="0" r="0" b="0"/>
                   <wp:docPr id="82" name="Picture"/>
@@ -3403,7 +3561,6 @@
           <w:p>
             <w:pPr>
               <w:spacing w:before="200"/>
-              <w:jc w:val="left"/>
               <w:rPr>
                 <w:sz w:val="22"/>
                 <w:szCs w:val="22"/>
@@ -3424,22 +3581,58 @@
     <w:p>
       <w:pPr>
         <w:rPr>
+          <w:b/>
+          <w:bCs/>
           <w:sz w:val="22"/>
           <w:szCs w:val="22"/>
         </w:rPr>
       </w:pPr>
       <w:bookmarkStart w:id="14" w:name="agronomic-characterization"/>
       <w:bookmarkEnd w:id="12"/>
-      <w:r>
-        <w:rPr>
-          <w:sz w:val="22"/>
-          <w:szCs w:val="22"/>
-        </w:rPr>
-        <w:t>Agronomic Characterization</w:t>
-      </w:r>
     </w:p>
     <w:p>
       <w:pPr>
+        <w:spacing w:line="240" w:lineRule="auto"/>
+        <w:jc w:val="left"/>
+        <w:rPr>
+          <w:b/>
+          <w:bCs/>
+          <w:sz w:val="22"/>
+          <w:szCs w:val="22"/>
+        </w:rPr>
+      </w:pPr>
+      <w:r>
+        <w:rPr>
+          <w:b/>
+          <w:bCs/>
+          <w:sz w:val="22"/>
+          <w:szCs w:val="22"/>
+        </w:rPr>
+        <w:br w:type="page"/>
+      </w:r>
+    </w:p>
+    <w:p>
+      <w:pPr>
+        <w:rPr>
+          <w:b/>
+          <w:bCs/>
+          <w:sz w:val="22"/>
+          <w:szCs w:val="22"/>
+        </w:rPr>
+      </w:pPr>
+      <w:r>
+        <w:rPr>
+          <w:b/>
+          <w:bCs/>
+          <w:sz w:val="22"/>
+          <w:szCs w:val="22"/>
+        </w:rPr>
+        <w:lastRenderedPageBreak/>
+        <w:t>Agronomic Characterization</w:t>
+      </w:r>
+    </w:p>
+    <w:p>
+      <w:pPr>
         <w:rPr>
           <w:sz w:val="22"/>
           <w:szCs w:val="22"/>
@@ -3485,6 +3678,14 @@
         </w:rPr>
         <w:t xml:space="preserve"> L.) in San Lorenzo Valley.</w:t>
       </w:r>
+    </w:p>
+    <w:p>
+      <w:pPr>
+        <w:rPr>
+          <w:sz w:val="22"/>
+          <w:szCs w:val="22"/>
+        </w:rPr>
+      </w:pPr>
     </w:p>
     <w:tbl>
       <w:tblPr>
@@ -3515,9 +3716,8 @@
                 <w:sz w:val="22"/>
                 <w:szCs w:val="22"/>
               </w:rPr>
-              <w:lastRenderedPageBreak/>
               <w:drawing>
-                <wp:inline distT="0" distB="0" distL="0" distR="0">
+                <wp:inline distT="0" distB="0" distL="0" distR="0" wp14:anchorId="15A5EEE8" wp14:editId="19CAEB70">
                   <wp:extent cx="6509258" cy="4338445"/>
                   <wp:effectExtent l="0" t="0" r="0" b="0"/>
                   <wp:docPr id="87" name="Picture"/>
@@ -3562,7 +3762,6 @@
           <w:p>
             <w:pPr>
               <w:spacing w:before="200"/>
-              <w:jc w:val="left"/>
               <w:rPr>
                 <w:sz w:val="22"/>
                 <w:szCs w:val="22"/>
@@ -3588,13 +3787,6 @@
           <w:szCs w:val="22"/>
         </w:rPr>
       </w:pPr>
-      <w:r>
-        <w:rPr>
-          <w:sz w:val="22"/>
-          <w:szCs w:val="22"/>
-        </w:rPr>
-        <w:t>For the plant height variable, significant differences were observed in the interaction between rootstock and interstock (p-value &lt; 0.01). In particular, the use of the ‘Chulucanas’ rootstock in combination with ‘Chulucanas’ and ‘Julie’ interstocks showed significant differences compared to the ‘Chulucanas’ – ‘Chato’ combination. Grafted plants with ‘Chulucanas’ – ‘Chulucanas’ and ‘Chulucanas’ – ‘Julie’ reached average heights of 3.50 m and 3.47 m, respectively, while ‘Chulucanas’ – ‘Chato’ recorded a height of 3.93 m, indicating a reduction of 10.94% and 11.70%, respectively, compared to ‘Chato’ interstock. However, ‘Chato’ rootstock did not show significant differences in plant height when associated with the different interstocks evaluated.</w:t>
-      </w:r>
     </w:p>
     <w:p>
       <w:pPr>
@@ -3609,24 +3801,15 @@
           <w:sz w:val="22"/>
           <w:szCs w:val="22"/>
         </w:rPr>
-        <w:t>On the other hand, when comparing the effects of rootstocks for the same interstock, significant differences were found. Specifically, ‘Chato’ – ‘Irwin’ combination had an average height of 3.92 m, whereas ‘Chulucanas’ – ‘Irwin’ reached 3.65 m, representing a 6.89% reduction. Similarly, ‘Chato’ – ‘Julie’ combination showed an average height of 3.86 m, while ‘Chulucanas’ – ‘Julie’ recorded 3.47 m, which corresponds to a 10.10% reduction (</w:t>
-      </w:r>
-      <w:hyperlink r:id="rId57" w:anchor="bookmark=id.1lhpgrqadiq1">
-        <w:r>
-          <w:rPr>
-            <w:rStyle w:val="Hipervnculo"/>
-            <w:sz w:val="22"/>
-            <w:szCs w:val="22"/>
-          </w:rPr>
-          <w:t>Figure 3</w:t>
-        </w:r>
-      </w:hyperlink>
-      <w:r>
-        <w:rPr>
-          <w:sz w:val="22"/>
-          <w:szCs w:val="22"/>
-        </w:rPr>
-        <w:t>a).</w:t>
+        <w:t xml:space="preserve">For the plant height variable, significant differences were observed in the interaction between rootstock and interstock (p-value &lt; 0.01). In particular, the use of the ‘Chulucanas’ rootstock in combination with ‘Chulucanas’ and ‘Julie’ interstocks showed significant differences compared to the ‘Chulucanas’ – ‘Chato’ combination. Grafted plants with ‘Chulucanas’ – ‘Chulucanas’ and ‘Chulucanas’ – ‘Julie’ reached average heights </w:t>
+      </w:r>
+      <w:r>
+        <w:rPr>
+          <w:sz w:val="22"/>
+          <w:szCs w:val="22"/>
+        </w:rPr>
+        <w:lastRenderedPageBreak/>
+        <w:t>of 3.50 m and 3.47 m, respectively, while ‘Chulucanas’ – ‘Chato’ recorded a height of 3.93 m, indicating a reduction of 10.94% and 11.70%, respectively, compared to ‘Chato’ interstock. However, ‘Chato’ rootstock did not show significant differences in plant height when associated with the different interstocks evaluated.</w:t>
       </w:r>
     </w:p>
     <w:p>
@@ -3642,10 +3825,9 @@
           <w:sz w:val="22"/>
           <w:szCs w:val="22"/>
         </w:rPr>
-        <w:lastRenderedPageBreak/>
-        <w:t>No significant differences were observed in the sprouting percentage among the different interstocks within each rootstock (p-value &gt; 0.05). However, when comparing the effect of rootstocks for the same interstock, significant differences were found. Specifically, ‘Chulucanas’ – ‘Chato’ combination exhibited a higher sprouting percentage (70.6%) compared to ‘Chato’ – ‘Chato’ (54.8%). Similarly, ‘Chulucanas’ – ‘Julie’ association showed a higher sprouting percentage (72.2%) compared to ‘Chato’ – ‘Julie’ (51.9%), highlighting the impact of rootstock on sprout induction (</w:t>
-      </w:r>
-      <w:hyperlink r:id="rId58" w:anchor="bookmark=id.1lhpgrqadiq1">
+        <w:t>On the other hand, when comparing the effects of rootstocks for the same interstock, significant differences were found. Specifically, ‘Chato’ – ‘Irwin’ combination had an average height of 3.92 m, whereas ‘Chulucanas’ – ‘Irwin’ reached 3.65 m, representing a 6.89% reduction. Similarly, ‘Chato’ – ‘Julie’ combination showed an average height of 3.86 m, while ‘Chulucanas’ – ‘Julie’ recorded 3.47 m, which corresponds to a 10.10% reduction (</w:t>
+      </w:r>
+      <w:hyperlink r:id="rId57" w:anchor="bookmark=id.1lhpgrqadiq1">
         <w:r>
           <w:rPr>
             <w:rStyle w:val="Hipervnculo"/>
@@ -3660,7 +3842,7 @@
           <w:sz w:val="22"/>
           <w:szCs w:val="22"/>
         </w:rPr>
-        <w:t>b).</w:t>
+        <w:t>a).</w:t>
       </w:r>
     </w:p>
     <w:p>
@@ -3676,9 +3858,9 @@
           <w:sz w:val="22"/>
           <w:szCs w:val="22"/>
         </w:rPr>
-        <w:t>For the variable number of fruits, no significant differences were observed among the different interstocks within each rootstock in the same year (p-value = 0.46). However, significant differences were found between the evaluated agricultural seasons (p-value &lt; 0.001), indicating interannual variability in fruit production (</w:t>
-      </w:r>
-      <w:hyperlink r:id="rId59" w:anchor="bookmark=id.1lhpgrqadiq1">
+        <w:t>No significant differences were observed in the sprouting percentage among the different interstocks within each rootstock (p-value &gt; 0.05). However, when comparing the effect of rootstocks for the same interstock, significant differences were found. Specifically, ‘Chulucanas’ – ‘Chato’ combination exhibited a higher sprouting percentage (70.6%) compared to ‘Chato’ – ‘Chato’ (54.8%). Similarly, ‘Chulucanas’ – ‘Julie’ association showed a higher sprouting percentage (72.2%) compared to ‘Chato’ – ‘Julie’ (51.9%), highlighting the impact of rootstock on sprout induction (</w:t>
+      </w:r>
+      <w:hyperlink r:id="rId58" w:anchor="bookmark=id.1lhpgrqadiq1">
         <w:r>
           <w:rPr>
             <w:rStyle w:val="Hipervnculo"/>
@@ -3693,7 +3875,7 @@
           <w:sz w:val="22"/>
           <w:szCs w:val="22"/>
         </w:rPr>
-        <w:t>c).</w:t>
+        <w:t>b).</w:t>
       </w:r>
     </w:p>
     <w:p>
@@ -3709,9 +3891,9 @@
           <w:sz w:val="22"/>
           <w:szCs w:val="22"/>
         </w:rPr>
-        <w:t>In particular, the 2017 agricultural season recorded a lower average number of fruits compared to the 2018 and 2019 seasons. Among these differences, ‘Chato’ – ‘Julie’ combination stood out, with an average of 173 fruits in 2017, while in 2018 and 2019, it reached 208 and 205 fruits, respectively, representing an approximate reduction of 16% compared to the following years. Similarly, in ‘Chulucanas’ – ‘Julie’ combination had a lower average number of fruits in 2017, with 177 fruits, in contrast to the averages observed in 2018 and 2019, with 211 and 208 fruits, respectively, representing an approximate reduction of 15%. (</w:t>
-      </w:r>
-      <w:hyperlink r:id="rId60" w:anchor="bookmark=id.1lhpgrqadiq1">
+        <w:t>For the variable number of fruits, no significant differences were observed among the different interstocks within each rootstock in the same year (p-value = 0.46). However, significant differences were found between the evaluated agricultural seasons (p-value &lt; 0.001), indicating interannual variability in fruit production (</w:t>
+      </w:r>
+      <w:hyperlink r:id="rId59" w:anchor="bookmark=id.1lhpgrqadiq1">
         <w:r>
           <w:rPr>
             <w:rStyle w:val="Hipervnculo"/>
@@ -3742,9 +3924,9 @@
           <w:sz w:val="22"/>
           <w:szCs w:val="22"/>
         </w:rPr>
-        <w:t>For the variable flowering percentage, significant differences were observed among the different interstocks within each rootstock in the same year (p &lt; 0.05). In the case of the ‘Chato’ rootstock, its association with the ‘Chulucanas’ interstock exhibited a higher flowering percentage across all agricultural seasons compared to its association with the ‘Chato’ and ‘Julie’ interstocks. Conversely, the ‘Chulucanas’ rootstock, when combined with the ‘Chato’ interstock, showed a lower flowering percentage in all agricultural seasons compared to its combination with the other interstocks (</w:t>
-      </w:r>
-      <w:hyperlink r:id="rId61" w:anchor="bookmark=id.1lhpgrqadiq1">
+        <w:t>In particular, the 2017 agricultural season recorded a lower average number of fruits compared to the 2018 and 2019 seasons. Among these differences, ‘Chato’ – ‘Julie’ combination stood out, with an average of 173 fruits in 2017, while in 2018 and 2019, it reached 208 and 205 fruits, respectively, representing an approximate reduction of 16% compared to the following years. Similarly, in ‘Chulucanas’ – ‘Julie’ combination had a lower average number of fruits in 2017, with 177 fruits, in contrast to the averages observed in 2018 and 2019, with 211 and 208 fruits, respectively, representing an approximate reduction of 15%. (</w:t>
+      </w:r>
+      <w:hyperlink r:id="rId60" w:anchor="bookmark=id.1lhpgrqadiq1">
         <w:r>
           <w:rPr>
             <w:rStyle w:val="Hipervnculo"/>
@@ -3759,7 +3941,7 @@
           <w:sz w:val="22"/>
           <w:szCs w:val="22"/>
         </w:rPr>
-        <w:t>d).</w:t>
+        <w:t>c).</w:t>
       </w:r>
     </w:p>
     <w:p>
@@ -3775,9 +3957,9 @@
           <w:sz w:val="22"/>
           <w:szCs w:val="22"/>
         </w:rPr>
-        <w:t>Furthermore, significant differences were found between the evaluated agricultural seasons (p &lt; 0.001), indicating interannual variability in flowering. Specifically, the 2018 agricultural season recorded a lower average flowering percentage compared to the 2017 and 2019 seasons. Among these differences, the ‘Chato’ – ‘Irwin’ combination stood out, registering an average flowering percentage of 68.9% in 2018, while in 2017 and 2019, it reached 81%. Similarly, the ‘Chulucanas’ – ‘Irwin’ combination showed an average flowering percentage of 74.6% in 2018, in contrast to the 86.7% observed in 2017 and 2019. (</w:t>
-      </w:r>
-      <w:hyperlink r:id="rId62" w:anchor="bookmark=id.1lhpgrqadiq1">
+        <w:t>For the variable flowering percentage, significant differences were observed among the different interstocks within each rootstock in the same year (p &lt; 0.05). In the case of the ‘Chato’ rootstock, its association with the ‘Chulucanas’ interstock exhibited a higher flowering percentage across all agricultural seasons compared to its association with the ‘Chato’ and ‘Julie’ interstocks. Conversely, the ‘Chulucanas’ rootstock, when combined with the ‘Chato’ interstock, showed a lower flowering percentage in all agricultural seasons compared to its combination with the other interstocks (</w:t>
+      </w:r>
+      <w:hyperlink r:id="rId61" w:anchor="bookmark=id.1lhpgrqadiq1">
         <w:r>
           <w:rPr>
             <w:rStyle w:val="Hipervnculo"/>
@@ -3808,6 +3990,58 @@
           <w:sz w:val="22"/>
           <w:szCs w:val="22"/>
         </w:rPr>
+        <w:t>Furthermore, significant differences were found between the evaluated agricultural seasons (p &lt; 0.001), indicating interannual variability in flowering. Specifically, the 2018 agricultural season recorded a lower average flowering percentage compared to the 2017 and 2019 seasons. Among these differences, the ‘Chato’ – ‘Irwin’ combination stood out, registering an average flowering percentage of 68.9% in 2018, while in 2017 and 2019, it reached 81%. Similarly, the ‘Chulucanas’ – ‘Irwin’ combination showed an average flowering percentage of 74.6% in 2018, in contrast to the 86.7% observed in 2017 and 2019. (</w:t>
+      </w:r>
+      <w:hyperlink r:id="rId62" w:anchor="bookmark=id.1lhpgrqadiq1">
+        <w:r>
+          <w:rPr>
+            <w:rStyle w:val="Hipervnculo"/>
+            <w:sz w:val="22"/>
+            <w:szCs w:val="22"/>
+          </w:rPr>
+          <w:t>Figure 3</w:t>
+        </w:r>
+      </w:hyperlink>
+      <w:r>
+        <w:rPr>
+          <w:sz w:val="22"/>
+          <w:szCs w:val="22"/>
+        </w:rPr>
+        <w:t>d).</w:t>
+      </w:r>
+    </w:p>
+    <w:p>
+      <w:pPr>
+        <w:spacing w:line="240" w:lineRule="auto"/>
+        <w:jc w:val="left"/>
+        <w:rPr>
+          <w:sz w:val="22"/>
+          <w:szCs w:val="22"/>
+          <w:lang w:eastAsia="de-DE"/>
+        </w:rPr>
+      </w:pPr>
+      <w:r>
+        <w:rPr>
+          <w:sz w:val="22"/>
+          <w:szCs w:val="22"/>
+        </w:rPr>
+        <w:br w:type="page"/>
+      </w:r>
+    </w:p>
+    <w:p>
+      <w:pPr>
+        <w:pStyle w:val="Textoindependiente"/>
+        <w:rPr>
+          <w:sz w:val="22"/>
+          <w:szCs w:val="22"/>
+        </w:rPr>
+      </w:pPr>
+      <w:r>
+        <w:rPr>
+          <w:sz w:val="22"/>
+          <w:szCs w:val="22"/>
+        </w:rPr>
+        <w:lastRenderedPageBreak/>
         <w:t>To analyze the association between variables and individuals, a multivariate analysis of principal components (PCA) and a Pearson correlation analysis were conducted (</w:t>
       </w:r>
       <w:hyperlink w:anchor="fig-id.r1ur4b6nanx4">
@@ -3857,9 +4091,8 @@
                 <w:sz w:val="22"/>
                 <w:szCs w:val="22"/>
               </w:rPr>
-              <w:lastRenderedPageBreak/>
               <w:drawing>
-                <wp:inline distT="0" distB="0" distL="0" distR="0">
+                <wp:inline distT="0" distB="0" distL="0" distR="0" wp14:anchorId="18B6E129" wp14:editId="3AE8A196">
                   <wp:extent cx="6509258" cy="6972259"/>
                   <wp:effectExtent l="0" t="0" r="0" b="0"/>
                   <wp:docPr id="92" name="Picture"/>
@@ -3904,7 +4137,6 @@
           <w:p>
             <w:pPr>
               <w:spacing w:before="200"/>
-              <w:jc w:val="left"/>
               <w:rPr>
                 <w:sz w:val="22"/>
                 <w:szCs w:val="22"/>
@@ -3935,6 +4167,7 @@
           <w:sz w:val="22"/>
           <w:szCs w:val="22"/>
         </w:rPr>
+        <w:lastRenderedPageBreak/>
         <w:t>The first two components represent 85.52% of the cumulative variance, accounting for 62.27% of the variance in dimension 1 and 23.26% in dimension 2 (</w:t>
       </w:r>
       <w:hyperlink r:id="rId64" w:anchor="bookmark=id.r1ur4b6nanx4">
@@ -3952,15 +4185,7 @@
           <w:sz w:val="22"/>
           <w:szCs w:val="22"/>
         </w:rPr>
-        <w:t xml:space="preserve">a, c). For dimension 1, the variables plant height and </w:t>
-      </w:r>
-      <w:r>
-        <w:rPr>
-          <w:sz w:val="22"/>
-          <w:szCs w:val="22"/>
-        </w:rPr>
-        <w:lastRenderedPageBreak/>
-        <w:t xml:space="preserve">percentage of flowering contributed 33.26% and 29.71%, respectively, whereas the percentage of budding contributed 23.77% and the number of fruits contributed 13.26% </w:t>
+        <w:t xml:space="preserve">a, c). For dimension 1, the variables plant height and percentage of flowering contributed 33.26% and 29.71%, respectively, whereas the percentage of budding contributed 23.77% and the number of fruits contributed 13.26% </w:t>
       </w:r>
       <w:hyperlink r:id="rId65" w:anchor="bookmark=id.r1ur4b6nanx4">
         <w:r>
@@ -4206,6 +4431,23 @@
           <w:szCs w:val="22"/>
         </w:rPr>
         <w:t xml:space="preserve"> L.) in San Lorenzo Valley.</w:t>
+      </w:r>
+    </w:p>
+    <w:p>
+      <w:pPr>
+        <w:spacing w:line="240" w:lineRule="auto"/>
+        <w:jc w:val="left"/>
+        <w:rPr>
+          <w:sz w:val="22"/>
+          <w:szCs w:val="22"/>
+        </w:rPr>
+      </w:pPr>
+      <w:r>
+        <w:rPr>
+          <w:sz w:val="22"/>
+          <w:szCs w:val="22"/>
+        </w:rPr>
+        <w:br w:type="page"/>
       </w:r>
     </w:p>
     <w:tbl>
@@ -4220,12 +4462,11 @@
       <w:tr>
         <w:tc>
           <w:tcPr>
-            <w:tcW w:w="7920" w:type="dxa"/>
+            <w:tcW w:w="10466" w:type="dxa"/>
           </w:tcPr>
           <w:p>
             <w:pPr>
               <w:spacing w:before="200"/>
-              <w:jc w:val="left"/>
               <w:rPr>
                 <w:sz w:val="22"/>
                 <w:szCs w:val="22"/>
@@ -4237,6 +4478,7 @@
                 <w:sz w:val="22"/>
                 <w:szCs w:val="22"/>
               </w:rPr>
+              <w:lastRenderedPageBreak/>
               <w:t>Table 2: Fruit biometrics in eight combinations of rootstock-interstock for mango during the 2023 agricultural season. Sd: standard deviation; min: minimum; max: maximum; Sig: significance. Calculations are based on five fruits evaluated from two plants per treatment. Different letters indicate significant differences in Tukey’s mean comparison test (p &lt; 0.05, n = 240). Comparisons were made among the interstock varieties within each rootstock.</w:t>
             </w:r>
           </w:p>
@@ -7850,14 +8092,6 @@
           <w:szCs w:val="22"/>
         </w:rPr>
       </w:pPr>
-      <w:r>
-        <w:rPr>
-          <w:sz w:val="22"/>
-          <w:szCs w:val="22"/>
-        </w:rPr>
-        <w:lastRenderedPageBreak/>
-        <w:t>The statistical analysis performed via Tukey’s post hoc test (α = 0.05) revealed that for the fruit weight variable, nonsignificant differences were found (p-value = 0.19). Similarly, the same occurred with fruit length, where nonsignificant differences were found (p-value = 0.87). Additionally, for fruit diameter, nonsignificant differences were found between the treatments used (p-value = 0.02).</w:t>
-      </w:r>
     </w:p>
     <w:p>
       <w:pPr>
@@ -7872,6 +8106,41 @@
           <w:sz w:val="22"/>
           <w:szCs w:val="22"/>
         </w:rPr>
+        <w:t>The statistical analysis performed via Tukey’s post hoc test (α = 0.05) revealed that for the fruit weight variable, nonsignificant differences were found (p-value = 0.19). Similarly, the same occurred with fruit length, where nonsignificant differences were found (p-value = 0.87). Additionally, for fruit diameter, nonsignificant differences were found between the treatments used (p-value = 0.02).</w:t>
+      </w:r>
+    </w:p>
+    <w:p>
+      <w:pPr>
+        <w:spacing w:line="240" w:lineRule="auto"/>
+        <w:jc w:val="left"/>
+        <w:rPr>
+          <w:sz w:val="22"/>
+          <w:szCs w:val="22"/>
+          <w:lang w:eastAsia="de-DE"/>
+        </w:rPr>
+      </w:pPr>
+      <w:r>
+        <w:rPr>
+          <w:sz w:val="22"/>
+          <w:szCs w:val="22"/>
+        </w:rPr>
+        <w:br w:type="page"/>
+      </w:r>
+    </w:p>
+    <w:p>
+      <w:pPr>
+        <w:pStyle w:val="Textoindependiente"/>
+        <w:rPr>
+          <w:sz w:val="22"/>
+          <w:szCs w:val="22"/>
+        </w:rPr>
+      </w:pPr>
+      <w:r>
+        <w:rPr>
+          <w:sz w:val="22"/>
+          <w:szCs w:val="22"/>
+        </w:rPr>
+        <w:lastRenderedPageBreak/>
         <w:t>To analyze the association between variables and individuals, a multivariate PCA and a Pearson correlation analysis were conducted (</w:t>
       </w:r>
       <w:hyperlink w:anchor="fig-id.rtncwk932bt9">
@@ -7921,9 +8190,8 @@
                 <w:sz w:val="22"/>
                 <w:szCs w:val="22"/>
               </w:rPr>
-              <w:lastRenderedPageBreak/>
               <w:drawing>
-                <wp:inline distT="0" distB="0" distL="0" distR="0">
+                <wp:inline distT="0" distB="0" distL="0" distR="0" wp14:anchorId="098BBA1B" wp14:editId="506F63A4">
                   <wp:extent cx="6509258" cy="6972259"/>
                   <wp:effectExtent l="0" t="0" r="0" b="0"/>
                   <wp:docPr id="99" name="Picture"/>
@@ -7999,6 +8267,7 @@
           <w:sz w:val="22"/>
           <w:szCs w:val="22"/>
         </w:rPr>
+        <w:lastRenderedPageBreak/>
         <w:t>The first two components represent 99.21% of the cumulative variance, with 66.97% of the variance in dimension 1 and 32.23% in dimension 2 (</w:t>
       </w:r>
       <w:hyperlink r:id="rId70" w:anchor="bookmark=id.rtncwk932bt9">
@@ -8016,15 +8285,7 @@
           <w:sz w:val="22"/>
           <w:szCs w:val="22"/>
         </w:rPr>
-        <w:t xml:space="preserve">a, c). For dimension 1, the variables weight and diameter of </w:t>
-      </w:r>
-      <w:r>
-        <w:rPr>
-          <w:sz w:val="22"/>
-          <w:szCs w:val="22"/>
-        </w:rPr>
-        <w:lastRenderedPageBreak/>
-        <w:t>the fruit contributed the most to this dimension, with 49.14% and 40.32%, respectively, whereas the contribution of fruit length was 10.55% (</w:t>
+        <w:t>a, c). For dimension 1, the variables weight and diameter of the fruit contributed the most to this dimension, with 49.14% and 40.32%, respectively, whereas the contribution of fruit length was 10.55% (</w:t>
       </w:r>
       <w:hyperlink r:id="rId71" w:anchor="bookmark=id.rtncwk932bt9">
         <w:r>
@@ -8440,7 +8701,15 @@
           <w:sz w:val="22"/>
           <w:szCs w:val="22"/>
         </w:rPr>
-        <w:t xml:space="preserve">, who evaluated three scion varieties (‘Sinddhri,’ ‘Sufaid Chaunsa,’ and ‘Chenab Gold’) grafted at three different heights. Their results indicated that scion variety significantly increased the number of sprouts produced. This difference may be attributed to the genetic variability among scion cultivars, as sprouting intensity in mango can vary considerably due to genetic factors </w:t>
+        <w:t xml:space="preserve">, who evaluated three scion varieties (‘Sinddhri,’ ‘Sufaid Chaunsa,’ and ‘Chenab Gold’) grafted at three different heights. Their results indicated that scion variety significantly increased the number of sprouts produced. This difference may be attributed to the genetic variability among scion cultivars, as sprouting intensity in </w:t>
+      </w:r>
+      <w:r>
+        <w:rPr>
+          <w:sz w:val="22"/>
+          <w:szCs w:val="22"/>
+        </w:rPr>
+        <w:lastRenderedPageBreak/>
+        <w:t xml:space="preserve">mango can vary considerably due to genetic factors </w:t>
       </w:r>
       <w:hyperlink r:id="rId82">
         <w:r>
@@ -8457,15 +8726,7 @@
           <w:sz w:val="22"/>
           <w:szCs w:val="22"/>
         </w:rPr>
-        <w:t xml:space="preserve">. Therefore, it is presumed that the graft varieties used in their study exhibit greater genetic divergence than those employed in the present research. For </w:t>
-      </w:r>
-      <w:r>
-        <w:rPr>
-          <w:sz w:val="22"/>
-          <w:szCs w:val="22"/>
-        </w:rPr>
-        <w:lastRenderedPageBreak/>
-        <w:t xml:space="preserve">flowering and fruit production, our results were primarily influenced by the agricultural season, with significant differences observed across the evaluated years. This suggests that environmental conditions or campaign-specific factors may have played a key role in mango productivity, regardless of the rootstock and interstock used. These differences may be due to changes in climate caused by the El Niño-Southern Oscillation (ENSO) phenomenon. As noted by Scuderi </w:t>
+        <w:t xml:space="preserve">. Therefore, it is presumed that the graft varieties used in their study exhibit greater genetic divergence than those employed in the present research. For flowering and fruit production, our results were primarily influenced by the agricultural season, with significant differences observed across the evaluated years. This suggests that environmental conditions or campaign-specific factors may have played a key role in mango productivity, regardless of the rootstock and interstock used. These differences may be due to changes in climate caused by the El Niño-Southern Oscillation (ENSO) phenomenon. As noted by Scuderi </w:t>
       </w:r>
       <w:hyperlink r:id="rId83">
         <w:r>
@@ -8833,7 +9094,15 @@
           <w:sz w:val="22"/>
           <w:szCs w:val="22"/>
         </w:rPr>
-        <w:t>Among the limitations of this study is that the evaluations of all the variables were not conducted in consecutive years, which would have allowed for a more detailed assessment of plant height, budding, and fruit biometrics. This omission was primarily due to financial constraints, which limited the possibility of carrying out continuous data collection. Additionally, cases of regression death were recorded in the plants, resulting in incomplete evaluations of the experimental units within each treatment. Despite the limitations presented, the results of this study contribute to understanding the dynamics of interstocks in improving the agronomic and biometric characteristics of mango fruit, potentially serving as an alternative to enhance the agronomic management of the crop and benefiting producers in San Lorenzo Valley.</w:t>
+        <w:t xml:space="preserve">Among the limitations of this study is that the evaluations of all the variables were not conducted in consecutive years, which would have allowed for a more detailed assessment of plant height, budding, and fruit biometrics. This omission was primarily due to financial constraints, which limited the possibility of carrying out continuous data collection. Additionally, cases of regression death were recorded in the plants, resulting in incomplete evaluations of the experimental units within each treatment. Despite the limitations presented, the results of this study contribute to understanding the dynamics of interstocks in improving the agronomic </w:t>
+      </w:r>
+      <w:r>
+        <w:rPr>
+          <w:sz w:val="22"/>
+          <w:szCs w:val="22"/>
+        </w:rPr>
+        <w:lastRenderedPageBreak/>
+        <w:t>and biometric characteristics of mango fruit, potentially serving as an alternative to enhance the agronomic management of the crop and benefiting producers in San Lorenzo Valley.</w:t>
       </w:r>
     </w:p>
     <w:p>
@@ -8849,7 +9118,6 @@
           <w:sz w:val="22"/>
           <w:szCs w:val="22"/>
         </w:rPr>
-        <w:lastRenderedPageBreak/>
         <w:t>To address the future challenges associated with this technique, it is crucial to evaluate the quality of the fruits produced. In this context, research analyzing parameters such as fruit firmness, titratable acidity, soluble solids content, and DM percentage is recommended. These attributes are essential to ensure consumer acceptance and competitiveness in both local and international markets. Investigating these aspects could not only improve mango crop management but also help farmers increase their productivity and ensure that fruit quality meets export standards and the preferences of the end consumer.</w:t>
       </w:r>
     </w:p>
@@ -8890,17 +9158,14 @@
     <w:p>
       <w:pPr>
         <w:rPr>
-          <w:sz w:val="22"/>
-          <w:szCs w:val="22"/>
-        </w:rPr>
-      </w:pPr>
-      <w:r>
-        <w:rPr>
-          <w:sz w:val="22"/>
-          <w:szCs w:val="22"/>
-        </w:rPr>
-        <w:br w:type="page"/>
-      </w:r>
+          <w:b/>
+          <w:bCs/>
+          <w:sz w:val="22"/>
+          <w:szCs w:val="22"/>
+        </w:rPr>
+      </w:pPr>
+      <w:bookmarkStart w:id="22" w:name="statements-and-declarations"/>
+      <w:bookmarkEnd w:id="21"/>
     </w:p>
     <w:p>
       <w:pPr>
@@ -8909,8 +9174,6 @@
           <w:szCs w:val="22"/>
         </w:rPr>
       </w:pPr>
-      <w:bookmarkStart w:id="22" w:name="statements-and-declarations"/>
-      <w:bookmarkEnd w:id="21"/>
       <w:r>
         <w:rPr>
           <w:b/>
@@ -8918,7 +9181,6 @@
           <w:sz w:val="22"/>
           <w:szCs w:val="22"/>
         </w:rPr>
-        <w:lastRenderedPageBreak/>
         <w:t>STATEMENTS AND DECLARATIONS</w:t>
       </w:r>
     </w:p>
@@ -9105,7 +9367,11 @@
     </w:p>
     <w:p>
       <w:pPr>
-        <w:rPr>
+        <w:spacing w:line="240" w:lineRule="auto"/>
+        <w:jc w:val="left"/>
+        <w:rPr>
+          <w:b/>
+          <w:bCs/>
           <w:sz w:val="22"/>
           <w:szCs w:val="22"/>
         </w:rPr>
@@ -9119,7 +9385,7 @@
           <w:sz w:val="22"/>
           <w:szCs w:val="22"/>
         </w:rPr>
-        <w:t>REFERENCES</w:t>
+        <w:br w:type="page"/>
       </w:r>
     </w:p>
     <w:p>
@@ -9129,18 +9395,40 @@
           <w:szCs w:val="22"/>
         </w:rPr>
       </w:pPr>
+      <w:r>
+        <w:rPr>
+          <w:b/>
+          <w:bCs/>
+          <w:sz w:val="22"/>
+          <w:szCs w:val="22"/>
+        </w:rPr>
+        <w:lastRenderedPageBreak/>
+        <w:t>REFERENCES</w:t>
+      </w:r>
+    </w:p>
+    <w:p>
+      <w:pPr>
+        <w:rPr>
+          <w:color w:val="auto"/>
+          <w:sz w:val="22"/>
+          <w:szCs w:val="22"/>
+        </w:rPr>
+      </w:pPr>
       <w:hyperlink r:id="rId93">
         <w:r>
           <w:rPr>
             <w:rStyle w:val="Hipervnculo"/>
-            <w:sz w:val="22"/>
-            <w:szCs w:val="22"/>
+            <w:color w:val="auto"/>
+            <w:sz w:val="22"/>
+            <w:szCs w:val="22"/>
+            <w:u w:val="none"/>
           </w:rPr>
           <w:t>1.</w:t>
         </w:r>
       </w:hyperlink>
       <w:r>
         <w:rPr>
+          <w:color w:val="auto"/>
           <w:sz w:val="22"/>
           <w:szCs w:val="22"/>
         </w:rPr>
@@ -9150,8 +9438,10 @@
         <w:r>
           <w:rPr>
             <w:rStyle w:val="Hipervnculo"/>
-            <w:sz w:val="22"/>
-            <w:szCs w:val="22"/>
+            <w:color w:val="auto"/>
+            <w:sz w:val="22"/>
+            <w:szCs w:val="22"/>
+            <w:u w:val="none"/>
           </w:rPr>
           <w:t xml:space="preserve">Honja, T. Review of Mango Value Chain in Ethiopia. </w:t>
         </w:r>
@@ -9160,16 +9450,20 @@
             <w:rStyle w:val="Hipervnculo"/>
             <w:i/>
             <w:iCs/>
-            <w:sz w:val="22"/>
-            <w:szCs w:val="22"/>
+            <w:color w:val="auto"/>
+            <w:sz w:val="22"/>
+            <w:szCs w:val="22"/>
+            <w:u w:val="none"/>
           </w:rPr>
           <w:t>Journal of Biology, Agriculture and Healthcare</w:t>
         </w:r>
         <w:r>
           <w:rPr>
             <w:rStyle w:val="Hipervnculo"/>
-            <w:sz w:val="22"/>
-            <w:szCs w:val="22"/>
+            <w:color w:val="auto"/>
+            <w:sz w:val="22"/>
+            <w:szCs w:val="22"/>
+            <w:u w:val="none"/>
           </w:rPr>
           <w:t xml:space="preserve"> </w:t>
         </w:r>
@@ -9178,16 +9472,20 @@
             <w:rStyle w:val="Hipervnculo"/>
             <w:b/>
             <w:bCs/>
-            <w:sz w:val="22"/>
-            <w:szCs w:val="22"/>
+            <w:color w:val="auto"/>
+            <w:sz w:val="22"/>
+            <w:szCs w:val="22"/>
+            <w:u w:val="none"/>
           </w:rPr>
           <w:t>2014</w:t>
         </w:r>
         <w:r>
           <w:rPr>
             <w:rStyle w:val="Hipervnculo"/>
-            <w:sz w:val="22"/>
-            <w:szCs w:val="22"/>
+            <w:color w:val="auto"/>
+            <w:sz w:val="22"/>
+            <w:szCs w:val="22"/>
+            <w:u w:val="none"/>
           </w:rPr>
           <w:t xml:space="preserve">, </w:t>
         </w:r>
@@ -9196,16 +9494,20 @@
             <w:rStyle w:val="Hipervnculo"/>
             <w:i/>
             <w:iCs/>
-            <w:sz w:val="22"/>
-            <w:szCs w:val="22"/>
+            <w:color w:val="auto"/>
+            <w:sz w:val="22"/>
+            <w:szCs w:val="22"/>
+            <w:u w:val="none"/>
           </w:rPr>
           <w:t>4</w:t>
         </w:r>
         <w:r>
           <w:rPr>
             <w:rStyle w:val="Hipervnculo"/>
-            <w:sz w:val="22"/>
-            <w:szCs w:val="22"/>
+            <w:color w:val="auto"/>
+            <w:sz w:val="22"/>
+            <w:szCs w:val="22"/>
+            <w:u w:val="none"/>
           </w:rPr>
           <w:t>, 230–239.</w:t>
         </w:r>
@@ -9215,6 +9517,7 @@
       <w:pPr>
         <w:pStyle w:val="Textoindependiente"/>
         <w:rPr>
+          <w:color w:val="auto"/>
           <w:sz w:val="22"/>
           <w:szCs w:val="22"/>
         </w:rPr>
@@ -9223,14 +9526,17 @@
         <w:r>
           <w:rPr>
             <w:rStyle w:val="Hipervnculo"/>
-            <w:sz w:val="22"/>
-            <w:szCs w:val="22"/>
+            <w:color w:val="auto"/>
+            <w:sz w:val="22"/>
+            <w:szCs w:val="22"/>
+            <w:u w:val="none"/>
           </w:rPr>
           <w:t>2.</w:t>
         </w:r>
       </w:hyperlink>
       <w:r>
         <w:rPr>
+          <w:color w:val="auto"/>
           <w:sz w:val="22"/>
           <w:szCs w:val="22"/>
         </w:rPr>
@@ -9240,8 +9546,10 @@
         <w:r>
           <w:rPr>
             <w:rStyle w:val="Hipervnculo"/>
-            <w:sz w:val="22"/>
-            <w:szCs w:val="22"/>
+            <w:color w:val="auto"/>
+            <w:sz w:val="22"/>
+            <w:szCs w:val="22"/>
+            <w:u w:val="none"/>
           </w:rPr>
           <w:t xml:space="preserve">Lebaka, V.R.; Wee, Y.-J.; Ye, W.; Korivi, M. Nutritional Composition and Bioactive Compounds in Three Different Parts of Mango Fruit. </w:t>
         </w:r>
@@ -9250,16 +9558,20 @@
             <w:rStyle w:val="Hipervnculo"/>
             <w:i/>
             <w:iCs/>
-            <w:sz w:val="22"/>
-            <w:szCs w:val="22"/>
+            <w:color w:val="auto"/>
+            <w:sz w:val="22"/>
+            <w:szCs w:val="22"/>
+            <w:u w:val="none"/>
           </w:rPr>
           <w:t>International Journal of Environmental Research and Public Health</w:t>
         </w:r>
         <w:r>
           <w:rPr>
             <w:rStyle w:val="Hipervnculo"/>
-            <w:sz w:val="22"/>
-            <w:szCs w:val="22"/>
+            <w:color w:val="auto"/>
+            <w:sz w:val="22"/>
+            <w:szCs w:val="22"/>
+            <w:u w:val="none"/>
           </w:rPr>
           <w:t xml:space="preserve"> </w:t>
         </w:r>
@@ -9268,16 +9580,20 @@
             <w:rStyle w:val="Hipervnculo"/>
             <w:b/>
             <w:bCs/>
-            <w:sz w:val="22"/>
-            <w:szCs w:val="22"/>
+            <w:color w:val="auto"/>
+            <w:sz w:val="22"/>
+            <w:szCs w:val="22"/>
+            <w:u w:val="none"/>
           </w:rPr>
           <w:t>2021</w:t>
         </w:r>
         <w:r>
           <w:rPr>
             <w:rStyle w:val="Hipervnculo"/>
-            <w:sz w:val="22"/>
-            <w:szCs w:val="22"/>
+            <w:color w:val="auto"/>
+            <w:sz w:val="22"/>
+            <w:szCs w:val="22"/>
+            <w:u w:val="none"/>
           </w:rPr>
           <w:t xml:space="preserve">, </w:t>
         </w:r>
@@ -9286,16 +9602,20 @@
             <w:rStyle w:val="Hipervnculo"/>
             <w:i/>
             <w:iCs/>
-            <w:sz w:val="22"/>
-            <w:szCs w:val="22"/>
+            <w:color w:val="auto"/>
+            <w:sz w:val="22"/>
+            <w:szCs w:val="22"/>
+            <w:u w:val="none"/>
           </w:rPr>
           <w:t>18</w:t>
         </w:r>
         <w:r>
           <w:rPr>
             <w:rStyle w:val="Hipervnculo"/>
-            <w:sz w:val="22"/>
-            <w:szCs w:val="22"/>
+            <w:color w:val="auto"/>
+            <w:sz w:val="22"/>
+            <w:szCs w:val="22"/>
+            <w:u w:val="none"/>
           </w:rPr>
           <w:t>, 741, doi:10.3390/ijerph18020741.</w:t>
         </w:r>
@@ -9305,6 +9625,7 @@
       <w:pPr>
         <w:pStyle w:val="Textoindependiente"/>
         <w:rPr>
+          <w:color w:val="auto"/>
           <w:sz w:val="22"/>
           <w:szCs w:val="22"/>
           <w:lang w:val="es-PE"/>
@@ -9314,8 +9635,10 @@
         <w:r>
           <w:rPr>
             <w:rStyle w:val="Hipervnculo"/>
-            <w:sz w:val="22"/>
-            <w:szCs w:val="22"/>
+            <w:color w:val="auto"/>
+            <w:sz w:val="22"/>
+            <w:szCs w:val="22"/>
+            <w:u w:val="none"/>
             <w:lang w:val="es-PE"/>
           </w:rPr>
           <w:t>3.</w:t>
@@ -9323,6 +9646,7 @@
       </w:hyperlink>
       <w:r>
         <w:rPr>
+          <w:color w:val="auto"/>
           <w:sz w:val="22"/>
           <w:szCs w:val="22"/>
           <w:lang w:val="es-PE"/>
@@ -9333,8 +9657,10 @@
         <w:r>
           <w:rPr>
             <w:rStyle w:val="Hipervnculo"/>
-            <w:sz w:val="22"/>
-            <w:szCs w:val="22"/>
+            <w:color w:val="auto"/>
+            <w:sz w:val="22"/>
+            <w:szCs w:val="22"/>
+            <w:u w:val="none"/>
             <w:lang w:val="es-PE"/>
           </w:rPr>
           <w:t>Ministerio de Desarrollo Agrario y Riego, M. Sistema Integrado de Estadísticas Agrarias Available online: https://siea.midagri.gob.pe/portal/ (</w:t>
@@ -9343,8 +9669,10 @@
         <w:r>
           <w:rPr>
             <w:rStyle w:val="Hipervnculo"/>
-            <w:sz w:val="22"/>
-            <w:szCs w:val="22"/>
+            <w:color w:val="auto"/>
+            <w:sz w:val="22"/>
+            <w:szCs w:val="22"/>
+            <w:u w:val="none"/>
             <w:lang w:val="es-PE"/>
           </w:rPr>
           <w:t>accessed</w:t>
@@ -9353,8 +9681,10 @@
         <w:r>
           <w:rPr>
             <w:rStyle w:val="Hipervnculo"/>
-            <w:sz w:val="22"/>
-            <w:szCs w:val="22"/>
+            <w:color w:val="auto"/>
+            <w:sz w:val="22"/>
+            <w:szCs w:val="22"/>
+            <w:u w:val="none"/>
             <w:lang w:val="es-PE"/>
           </w:rPr>
           <w:t xml:space="preserve"> </w:t>
@@ -9363,8 +9693,10 @@
         <w:r>
           <w:rPr>
             <w:rStyle w:val="Hipervnculo"/>
-            <w:sz w:val="22"/>
-            <w:szCs w:val="22"/>
+            <w:color w:val="auto"/>
+            <w:sz w:val="22"/>
+            <w:szCs w:val="22"/>
+            <w:u w:val="none"/>
             <w:lang w:val="es-PE"/>
           </w:rPr>
           <w:t>on</w:t>
@@ -9373,8 +9705,10 @@
         <w:r>
           <w:rPr>
             <w:rStyle w:val="Hipervnculo"/>
-            <w:sz w:val="22"/>
-            <w:szCs w:val="22"/>
+            <w:color w:val="auto"/>
+            <w:sz w:val="22"/>
+            <w:szCs w:val="22"/>
+            <w:u w:val="none"/>
             <w:lang w:val="es-PE"/>
           </w:rPr>
           <w:t xml:space="preserve"> 10 April 2025).</w:t>
@@ -9385,6 +9719,7 @@
       <w:pPr>
         <w:pStyle w:val="Textoindependiente"/>
         <w:rPr>
+          <w:color w:val="auto"/>
           <w:sz w:val="22"/>
           <w:szCs w:val="22"/>
           <w:lang w:val="es-PE"/>
@@ -9394,14 +9729,17 @@
         <w:r>
           <w:rPr>
             <w:rStyle w:val="Hipervnculo"/>
-            <w:sz w:val="22"/>
-            <w:szCs w:val="22"/>
+            <w:color w:val="auto"/>
+            <w:sz w:val="22"/>
+            <w:szCs w:val="22"/>
+            <w:u w:val="none"/>
           </w:rPr>
           <w:t>4.</w:t>
         </w:r>
       </w:hyperlink>
       <w:r>
         <w:rPr>
+          <w:color w:val="auto"/>
           <w:sz w:val="22"/>
           <w:szCs w:val="22"/>
         </w:rPr>
@@ -9411,8 +9749,10 @@
         <w:r>
           <w:rPr>
             <w:rStyle w:val="Hipervnculo"/>
-            <w:sz w:val="22"/>
-            <w:szCs w:val="22"/>
+            <w:color w:val="auto"/>
+            <w:sz w:val="22"/>
+            <w:szCs w:val="22"/>
+            <w:u w:val="none"/>
           </w:rPr>
           <w:t xml:space="preserve">Moniruzzaman, M.; Uddin, M.S.; Akhter, M.A.E.; Tripathi, A.; Rahaman, K.R. Application of Geospatial Techniques in Evaluating Spatial Variability of Commercially Harvested Mangoes in Bangladesh. </w:t>
         </w:r>
@@ -9422,8 +9762,10 @@
             <w:rStyle w:val="Hipervnculo"/>
             <w:i/>
             <w:iCs/>
-            <w:sz w:val="22"/>
-            <w:szCs w:val="22"/>
+            <w:color w:val="auto"/>
+            <w:sz w:val="22"/>
+            <w:szCs w:val="22"/>
+            <w:u w:val="none"/>
             <w:lang w:val="es-PE"/>
           </w:rPr>
           <w:t>Sustainability</w:t>
@@ -9432,8 +9774,10 @@
         <w:r>
           <w:rPr>
             <w:rStyle w:val="Hipervnculo"/>
-            <w:sz w:val="22"/>
-            <w:szCs w:val="22"/>
+            <w:color w:val="auto"/>
+            <w:sz w:val="22"/>
+            <w:szCs w:val="22"/>
+            <w:u w:val="none"/>
             <w:lang w:val="es-PE"/>
           </w:rPr>
           <w:t xml:space="preserve"> </w:t>
@@ -9443,8 +9787,10 @@
             <w:rStyle w:val="Hipervnculo"/>
             <w:b/>
             <w:bCs/>
-            <w:sz w:val="22"/>
-            <w:szCs w:val="22"/>
+            <w:color w:val="auto"/>
+            <w:sz w:val="22"/>
+            <w:szCs w:val="22"/>
+            <w:u w:val="none"/>
             <w:lang w:val="es-PE"/>
           </w:rPr>
           <w:t>2022</w:t>
@@ -9452,8 +9798,10 @@
         <w:r>
           <w:rPr>
             <w:rStyle w:val="Hipervnculo"/>
-            <w:sz w:val="22"/>
-            <w:szCs w:val="22"/>
+            <w:color w:val="auto"/>
+            <w:sz w:val="22"/>
+            <w:szCs w:val="22"/>
+            <w:u w:val="none"/>
             <w:lang w:val="es-PE"/>
           </w:rPr>
           <w:t xml:space="preserve">, </w:t>
@@ -9463,8 +9811,10 @@
             <w:rStyle w:val="Hipervnculo"/>
             <w:i/>
             <w:iCs/>
-            <w:sz w:val="22"/>
-            <w:szCs w:val="22"/>
+            <w:color w:val="auto"/>
+            <w:sz w:val="22"/>
+            <w:szCs w:val="22"/>
+            <w:u w:val="none"/>
             <w:lang w:val="es-PE"/>
           </w:rPr>
           <w:t>14</w:t>
@@ -9472,8 +9822,10 @@
         <w:r>
           <w:rPr>
             <w:rStyle w:val="Hipervnculo"/>
-            <w:sz w:val="22"/>
-            <w:szCs w:val="22"/>
+            <w:color w:val="auto"/>
+            <w:sz w:val="22"/>
+            <w:szCs w:val="22"/>
+            <w:u w:val="none"/>
             <w:lang w:val="es-PE"/>
           </w:rPr>
           <w:t>, 13495, doi:10.3390/su142013495.</w:t>
@@ -9484,6 +9836,7 @@
       <w:pPr>
         <w:pStyle w:val="Textoindependiente"/>
         <w:rPr>
+          <w:color w:val="auto"/>
           <w:sz w:val="22"/>
           <w:szCs w:val="22"/>
         </w:rPr>
@@ -9492,8 +9845,10 @@
         <w:r>
           <w:rPr>
             <w:rStyle w:val="Hipervnculo"/>
-            <w:sz w:val="22"/>
-            <w:szCs w:val="22"/>
+            <w:color w:val="auto"/>
+            <w:sz w:val="22"/>
+            <w:szCs w:val="22"/>
+            <w:u w:val="none"/>
             <w:lang w:val="es-PE"/>
           </w:rPr>
           <w:t>5.</w:t>
@@ -9501,6 +9856,7 @@
       </w:hyperlink>
       <w:r>
         <w:rPr>
+          <w:color w:val="auto"/>
           <w:sz w:val="22"/>
           <w:szCs w:val="22"/>
           <w:lang w:val="es-PE"/>
@@ -9511,8 +9867,10 @@
         <w:r>
           <w:rPr>
             <w:rStyle w:val="Hipervnculo"/>
-            <w:sz w:val="22"/>
-            <w:szCs w:val="22"/>
+            <w:color w:val="auto"/>
+            <w:sz w:val="22"/>
+            <w:szCs w:val="22"/>
+            <w:u w:val="none"/>
             <w:lang w:val="es-PE"/>
           </w:rPr>
           <w:t>Ramírez, F.; Davenport, T.L. Mango (</w:t>
@@ -9523,8 +9881,10 @@
             <w:rStyle w:val="Hipervnculo"/>
             <w:i/>
             <w:iCs/>
-            <w:sz w:val="22"/>
-            <w:szCs w:val="22"/>
+            <w:color w:val="auto"/>
+            <w:sz w:val="22"/>
+            <w:szCs w:val="22"/>
+            <w:u w:val="none"/>
             <w:lang w:val="es-PE"/>
           </w:rPr>
           <w:t>Mangifera</w:t>
@@ -9535,8 +9895,10 @@
             <w:rStyle w:val="Hipervnculo"/>
             <w:i/>
             <w:iCs/>
-            <w:sz w:val="22"/>
-            <w:szCs w:val="22"/>
+            <w:color w:val="auto"/>
+            <w:sz w:val="22"/>
+            <w:szCs w:val="22"/>
+            <w:u w:val="none"/>
             <w:lang w:val="es-PE"/>
           </w:rPr>
           <w:t xml:space="preserve"> Indica</w:t>
@@ -9544,8 +9906,10 @@
         <w:r>
           <w:rPr>
             <w:rStyle w:val="Hipervnculo"/>
-            <w:sz w:val="22"/>
-            <w:szCs w:val="22"/>
+            <w:color w:val="auto"/>
+            <w:sz w:val="22"/>
+            <w:szCs w:val="22"/>
+            <w:u w:val="none"/>
             <w:lang w:val="es-PE"/>
           </w:rPr>
           <w:t xml:space="preserve"> L.) </w:t>
@@ -9553,8 +9917,10 @@
         <w:r>
           <w:rPr>
             <w:rStyle w:val="Hipervnculo"/>
-            <w:sz w:val="22"/>
-            <w:szCs w:val="22"/>
+            <w:color w:val="auto"/>
+            <w:sz w:val="22"/>
+            <w:szCs w:val="22"/>
+            <w:u w:val="none"/>
           </w:rPr>
           <w:t xml:space="preserve">Pollination: A Review. </w:t>
         </w:r>
@@ -9563,16 +9929,20 @@
             <w:rStyle w:val="Hipervnculo"/>
             <w:i/>
             <w:iCs/>
-            <w:sz w:val="22"/>
-            <w:szCs w:val="22"/>
+            <w:color w:val="auto"/>
+            <w:sz w:val="22"/>
+            <w:szCs w:val="22"/>
+            <w:u w:val="none"/>
           </w:rPr>
           <w:t>Scientia Horticulturae</w:t>
         </w:r>
         <w:r>
           <w:rPr>
             <w:rStyle w:val="Hipervnculo"/>
-            <w:sz w:val="22"/>
-            <w:szCs w:val="22"/>
+            <w:color w:val="auto"/>
+            <w:sz w:val="22"/>
+            <w:szCs w:val="22"/>
+            <w:u w:val="none"/>
           </w:rPr>
           <w:t xml:space="preserve"> </w:t>
         </w:r>
@@ -9581,16 +9951,20 @@
             <w:rStyle w:val="Hipervnculo"/>
             <w:b/>
             <w:bCs/>
-            <w:sz w:val="22"/>
-            <w:szCs w:val="22"/>
+            <w:color w:val="auto"/>
+            <w:sz w:val="22"/>
+            <w:szCs w:val="22"/>
+            <w:u w:val="none"/>
           </w:rPr>
           <w:t>2016</w:t>
         </w:r>
         <w:r>
           <w:rPr>
             <w:rStyle w:val="Hipervnculo"/>
-            <w:sz w:val="22"/>
-            <w:szCs w:val="22"/>
+            <w:color w:val="auto"/>
+            <w:sz w:val="22"/>
+            <w:szCs w:val="22"/>
+            <w:u w:val="none"/>
           </w:rPr>
           <w:t xml:space="preserve">, </w:t>
         </w:r>
@@ -9599,16 +9973,20 @@
             <w:rStyle w:val="Hipervnculo"/>
             <w:i/>
             <w:iCs/>
-            <w:sz w:val="22"/>
-            <w:szCs w:val="22"/>
+            <w:color w:val="auto"/>
+            <w:sz w:val="22"/>
+            <w:szCs w:val="22"/>
+            <w:u w:val="none"/>
           </w:rPr>
           <w:t>203</w:t>
         </w:r>
         <w:r>
           <w:rPr>
             <w:rStyle w:val="Hipervnculo"/>
-            <w:sz w:val="22"/>
-            <w:szCs w:val="22"/>
+            <w:color w:val="auto"/>
+            <w:sz w:val="22"/>
+            <w:szCs w:val="22"/>
+            <w:u w:val="none"/>
           </w:rPr>
           <w:t xml:space="preserve">, 158–168, </w:t>
         </w:r>
@@ -9616,8 +9994,10 @@
         <w:r>
           <w:rPr>
             <w:rStyle w:val="Hipervnculo"/>
-            <w:sz w:val="22"/>
-            <w:szCs w:val="22"/>
+            <w:color w:val="auto"/>
+            <w:sz w:val="22"/>
+            <w:szCs w:val="22"/>
+            <w:u w:val="none"/>
           </w:rPr>
           <w:t>doi:10.1016/j.scienta</w:t>
         </w:r>
@@ -9625,8 +10005,10 @@
         <w:r>
           <w:rPr>
             <w:rStyle w:val="Hipervnculo"/>
-            <w:sz w:val="22"/>
-            <w:szCs w:val="22"/>
+            <w:color w:val="auto"/>
+            <w:sz w:val="22"/>
+            <w:szCs w:val="22"/>
+            <w:u w:val="none"/>
           </w:rPr>
           <w:t>.2016.03.011.</w:t>
         </w:r>
@@ -9636,6 +10018,7 @@
       <w:pPr>
         <w:pStyle w:val="Textoindependiente"/>
         <w:rPr>
+          <w:color w:val="auto"/>
           <w:sz w:val="22"/>
           <w:szCs w:val="22"/>
         </w:rPr>
@@ -9644,14 +10027,17 @@
         <w:r>
           <w:rPr>
             <w:rStyle w:val="Hipervnculo"/>
-            <w:sz w:val="22"/>
-            <w:szCs w:val="22"/>
+            <w:color w:val="auto"/>
+            <w:sz w:val="22"/>
+            <w:szCs w:val="22"/>
+            <w:u w:val="none"/>
           </w:rPr>
           <w:t>6.</w:t>
         </w:r>
       </w:hyperlink>
       <w:r>
         <w:rPr>
+          <w:color w:val="auto"/>
           <w:sz w:val="22"/>
           <w:szCs w:val="22"/>
         </w:rPr>
@@ -9661,8 +10047,10 @@
         <w:r>
           <w:rPr>
             <w:rStyle w:val="Hipervnculo"/>
-            <w:sz w:val="22"/>
-            <w:szCs w:val="22"/>
+            <w:color w:val="auto"/>
+            <w:sz w:val="22"/>
+            <w:szCs w:val="22"/>
+            <w:u w:val="none"/>
           </w:rPr>
           <w:t xml:space="preserve">Matheyambath, A.C.; Subramanian, J.; Paliyath, G. Mangoes. In </w:t>
         </w:r>
@@ -9671,16 +10059,20 @@
             <w:rStyle w:val="Hipervnculo"/>
             <w:i/>
             <w:iCs/>
-            <w:sz w:val="22"/>
-            <w:szCs w:val="22"/>
+            <w:color w:val="auto"/>
+            <w:sz w:val="22"/>
+            <w:szCs w:val="22"/>
+            <w:u w:val="none"/>
           </w:rPr>
           <w:t>Encyclopedia of Food and Health</w:t>
         </w:r>
         <w:r>
           <w:rPr>
             <w:rStyle w:val="Hipervnculo"/>
-            <w:sz w:val="22"/>
-            <w:szCs w:val="22"/>
+            <w:color w:val="auto"/>
+            <w:sz w:val="22"/>
+            <w:szCs w:val="22"/>
+            <w:u w:val="none"/>
           </w:rPr>
           <w:t>; Caballero, B., Finglas, P.M., Toldrá, F., Eds.; Academic Press: Oxford, 2016; pp. 641–645 ISBN 978-0-12-384953-3.</w:t>
         </w:r>
@@ -9690,6 +10082,7 @@
       <w:pPr>
         <w:pStyle w:val="Textoindependiente"/>
         <w:rPr>
+          <w:color w:val="auto"/>
           <w:sz w:val="22"/>
           <w:szCs w:val="22"/>
         </w:rPr>
@@ -9698,8 +10091,10 @@
         <w:r>
           <w:rPr>
             <w:rStyle w:val="Hipervnculo"/>
-            <w:sz w:val="22"/>
-            <w:szCs w:val="22"/>
+            <w:color w:val="auto"/>
+            <w:sz w:val="22"/>
+            <w:szCs w:val="22"/>
+            <w:u w:val="none"/>
             <w:lang w:val="es-PE"/>
           </w:rPr>
           <w:t>7.</w:t>
@@ -9707,6 +10102,7 @@
       </w:hyperlink>
       <w:r>
         <w:rPr>
+          <w:color w:val="auto"/>
           <w:sz w:val="22"/>
           <w:szCs w:val="22"/>
           <w:lang w:val="es-PE"/>
@@ -9717,8 +10113,10 @@
         <w:r>
           <w:rPr>
             <w:rStyle w:val="Hipervnculo"/>
-            <w:sz w:val="22"/>
-            <w:szCs w:val="22"/>
+            <w:color w:val="auto"/>
+            <w:sz w:val="22"/>
+            <w:szCs w:val="22"/>
+            <w:u w:val="none"/>
             <w:lang w:val="es-PE"/>
           </w:rPr>
           <w:t xml:space="preserve">Galán Saúco, V.; de Queiroz Pinto, A.C.; Mitra, S.K.; </w:t>
@@ -9727,8 +10125,10 @@
         <w:r>
           <w:rPr>
             <w:rStyle w:val="Hipervnculo"/>
-            <w:sz w:val="22"/>
-            <w:szCs w:val="22"/>
+            <w:color w:val="auto"/>
+            <w:sz w:val="22"/>
+            <w:szCs w:val="22"/>
+            <w:u w:val="none"/>
             <w:lang w:val="es-PE"/>
           </w:rPr>
           <w:t>Faleiro</w:t>
@@ -9737,8 +10137,10 @@
         <w:r>
           <w:rPr>
             <w:rStyle w:val="Hipervnculo"/>
-            <w:sz w:val="22"/>
-            <w:szCs w:val="22"/>
+            <w:color w:val="auto"/>
+            <w:sz w:val="22"/>
+            <w:szCs w:val="22"/>
+            <w:u w:val="none"/>
             <w:lang w:val="es-PE"/>
           </w:rPr>
           <w:t xml:space="preserve">, F.G.; Ferreira, F.R. Mango </w:t>
@@ -9747,8 +10149,10 @@
         <w:r>
           <w:rPr>
             <w:rStyle w:val="Hipervnculo"/>
-            <w:sz w:val="22"/>
-            <w:szCs w:val="22"/>
+            <w:color w:val="auto"/>
+            <w:sz w:val="22"/>
+            <w:szCs w:val="22"/>
+            <w:u w:val="none"/>
             <w:lang w:val="es-PE"/>
           </w:rPr>
           <w:t>Propagation</w:t>
@@ -9757,8 +10161,10 @@
         <w:r>
           <w:rPr>
             <w:rStyle w:val="Hipervnculo"/>
-            <w:sz w:val="22"/>
-            <w:szCs w:val="22"/>
+            <w:color w:val="auto"/>
+            <w:sz w:val="22"/>
+            <w:szCs w:val="22"/>
+            <w:u w:val="none"/>
             <w:lang w:val="es-PE"/>
           </w:rPr>
           <w:t xml:space="preserve">. </w:t>
@@ -9766,8 +10172,10 @@
         <w:r>
           <w:rPr>
             <w:rStyle w:val="Hipervnculo"/>
-            <w:sz w:val="22"/>
-            <w:szCs w:val="22"/>
+            <w:color w:val="auto"/>
+            <w:sz w:val="22"/>
+            <w:szCs w:val="22"/>
+            <w:u w:val="none"/>
           </w:rPr>
           <w:t xml:space="preserve">In </w:t>
         </w:r>
@@ -9776,16 +10184,20 @@
             <w:rStyle w:val="Hipervnculo"/>
             <w:i/>
             <w:iCs/>
-            <w:sz w:val="22"/>
-            <w:szCs w:val="22"/>
+            <w:color w:val="auto"/>
+            <w:sz w:val="22"/>
+            <w:szCs w:val="22"/>
+            <w:u w:val="none"/>
           </w:rPr>
           <w:t>The Mango Genome</w:t>
         </w:r>
         <w:r>
           <w:rPr>
             <w:rStyle w:val="Hipervnculo"/>
-            <w:sz w:val="22"/>
-            <w:szCs w:val="22"/>
+            <w:color w:val="auto"/>
+            <w:sz w:val="22"/>
+            <w:szCs w:val="22"/>
+            <w:u w:val="none"/>
           </w:rPr>
           <w:t>; Kole, C., Ed.; Springer International Publishing: Cham, 2021; pp. 31–44 ISBN 978-3-030-47829-2.</w:t>
         </w:r>
@@ -9795,6 +10207,7 @@
       <w:pPr>
         <w:pStyle w:val="Textoindependiente"/>
         <w:rPr>
+          <w:color w:val="auto"/>
           <w:sz w:val="22"/>
           <w:szCs w:val="22"/>
         </w:rPr>
@@ -9803,14 +10216,17 @@
         <w:r>
           <w:rPr>
             <w:rStyle w:val="Hipervnculo"/>
-            <w:sz w:val="22"/>
-            <w:szCs w:val="22"/>
+            <w:color w:val="auto"/>
+            <w:sz w:val="22"/>
+            <w:szCs w:val="22"/>
+            <w:u w:val="none"/>
           </w:rPr>
           <w:t>8.</w:t>
         </w:r>
       </w:hyperlink>
       <w:r>
         <w:rPr>
+          <w:color w:val="auto"/>
           <w:sz w:val="22"/>
           <w:szCs w:val="22"/>
         </w:rPr>
@@ -9820,8 +10236,10 @@
         <w:r>
           <w:rPr>
             <w:rStyle w:val="Hipervnculo"/>
-            <w:sz w:val="22"/>
-            <w:szCs w:val="22"/>
+            <w:color w:val="auto"/>
+            <w:sz w:val="22"/>
+            <w:szCs w:val="22"/>
+            <w:u w:val="none"/>
           </w:rPr>
           <w:t xml:space="preserve">Johnson, P.R.; Robinson, D.M. The Tatura Trellis System for High Density Mangoes. </w:t>
         </w:r>
@@ -9830,16 +10248,20 @@
             <w:rStyle w:val="Hipervnculo"/>
             <w:i/>
             <w:iCs/>
-            <w:sz w:val="22"/>
-            <w:szCs w:val="22"/>
+            <w:color w:val="auto"/>
+            <w:sz w:val="22"/>
+            <w:szCs w:val="22"/>
+            <w:u w:val="none"/>
           </w:rPr>
           <w:t>Acta Hortic.</w:t>
         </w:r>
         <w:r>
           <w:rPr>
             <w:rStyle w:val="Hipervnculo"/>
-            <w:sz w:val="22"/>
-            <w:szCs w:val="22"/>
+            <w:color w:val="auto"/>
+            <w:sz w:val="22"/>
+            <w:szCs w:val="22"/>
+            <w:u w:val="none"/>
           </w:rPr>
           <w:t xml:space="preserve"> </w:t>
         </w:r>
@@ -9848,16 +10270,20 @@
             <w:rStyle w:val="Hipervnculo"/>
             <w:b/>
             <w:bCs/>
-            <w:sz w:val="22"/>
-            <w:szCs w:val="22"/>
+            <w:color w:val="auto"/>
+            <w:sz w:val="22"/>
+            <w:szCs w:val="22"/>
+            <w:u w:val="none"/>
           </w:rPr>
           <w:t>2000</w:t>
         </w:r>
         <w:r>
           <w:rPr>
             <w:rStyle w:val="Hipervnculo"/>
-            <w:sz w:val="22"/>
-            <w:szCs w:val="22"/>
+            <w:color w:val="auto"/>
+            <w:sz w:val="22"/>
+            <w:szCs w:val="22"/>
+            <w:u w:val="none"/>
           </w:rPr>
           <w:t>, 359–364, doi:10.17660/ActaHortic.2000.509.41.</w:t>
         </w:r>
@@ -9867,6 +10293,7 @@
       <w:pPr>
         <w:pStyle w:val="Textoindependiente"/>
         <w:rPr>
+          <w:color w:val="auto"/>
           <w:sz w:val="22"/>
           <w:szCs w:val="22"/>
         </w:rPr>
@@ -9875,14 +10302,17 @@
         <w:r>
           <w:rPr>
             <w:rStyle w:val="Hipervnculo"/>
-            <w:sz w:val="22"/>
-            <w:szCs w:val="22"/>
+            <w:color w:val="auto"/>
+            <w:sz w:val="22"/>
+            <w:szCs w:val="22"/>
+            <w:u w:val="none"/>
           </w:rPr>
           <w:t>9.</w:t>
         </w:r>
       </w:hyperlink>
       <w:r>
         <w:rPr>
+          <w:color w:val="auto"/>
           <w:sz w:val="22"/>
           <w:szCs w:val="22"/>
         </w:rPr>
@@ -9892,8 +10322,10 @@
         <w:r>
           <w:rPr>
             <w:rStyle w:val="Hipervnculo"/>
-            <w:sz w:val="22"/>
-            <w:szCs w:val="22"/>
+            <w:color w:val="auto"/>
+            <w:sz w:val="22"/>
+            <w:szCs w:val="22"/>
+            <w:u w:val="none"/>
           </w:rPr>
           <w:t xml:space="preserve">Menzel, C.M.; Le Lagadec, M.D. Can the Productivity of Mango Orchards Be Increased by Using High-Density Plantings? </w:t>
         </w:r>
@@ -9902,16 +10334,20 @@
             <w:rStyle w:val="Hipervnculo"/>
             <w:i/>
             <w:iCs/>
-            <w:sz w:val="22"/>
-            <w:szCs w:val="22"/>
+            <w:color w:val="auto"/>
+            <w:sz w:val="22"/>
+            <w:szCs w:val="22"/>
+            <w:u w:val="none"/>
           </w:rPr>
           <w:t>Scientia Horticulturae</w:t>
         </w:r>
         <w:r>
           <w:rPr>
             <w:rStyle w:val="Hipervnculo"/>
-            <w:sz w:val="22"/>
-            <w:szCs w:val="22"/>
+            <w:color w:val="auto"/>
+            <w:sz w:val="22"/>
+            <w:szCs w:val="22"/>
+            <w:u w:val="none"/>
           </w:rPr>
           <w:t xml:space="preserve"> </w:t>
         </w:r>
@@ -9920,16 +10356,20 @@
             <w:rStyle w:val="Hipervnculo"/>
             <w:b/>
             <w:bCs/>
-            <w:sz w:val="22"/>
-            <w:szCs w:val="22"/>
+            <w:color w:val="auto"/>
+            <w:sz w:val="22"/>
+            <w:szCs w:val="22"/>
+            <w:u w:val="none"/>
           </w:rPr>
           <w:t>2017</w:t>
         </w:r>
         <w:r>
           <w:rPr>
             <w:rStyle w:val="Hipervnculo"/>
-            <w:sz w:val="22"/>
-            <w:szCs w:val="22"/>
+            <w:color w:val="auto"/>
+            <w:sz w:val="22"/>
+            <w:szCs w:val="22"/>
+            <w:u w:val="none"/>
           </w:rPr>
           <w:t xml:space="preserve">, </w:t>
         </w:r>
@@ -9938,16 +10378,20 @@
             <w:rStyle w:val="Hipervnculo"/>
             <w:i/>
             <w:iCs/>
-            <w:sz w:val="22"/>
-            <w:szCs w:val="22"/>
+            <w:color w:val="auto"/>
+            <w:sz w:val="22"/>
+            <w:szCs w:val="22"/>
+            <w:u w:val="none"/>
           </w:rPr>
           <w:t>219</w:t>
         </w:r>
         <w:r>
           <w:rPr>
             <w:rStyle w:val="Hipervnculo"/>
-            <w:sz w:val="22"/>
-            <w:szCs w:val="22"/>
+            <w:color w:val="auto"/>
+            <w:sz w:val="22"/>
+            <w:szCs w:val="22"/>
+            <w:u w:val="none"/>
           </w:rPr>
           <w:t xml:space="preserve">, 222–263, </w:t>
         </w:r>
@@ -9955,8 +10399,10 @@
         <w:r>
           <w:rPr>
             <w:rStyle w:val="Hipervnculo"/>
-            <w:sz w:val="22"/>
-            <w:szCs w:val="22"/>
+            <w:color w:val="auto"/>
+            <w:sz w:val="22"/>
+            <w:szCs w:val="22"/>
+            <w:u w:val="none"/>
           </w:rPr>
           <w:t>doi:10.1016/j.scienta</w:t>
         </w:r>
@@ -9964,8 +10410,10 @@
         <w:r>
           <w:rPr>
             <w:rStyle w:val="Hipervnculo"/>
-            <w:sz w:val="22"/>
-            <w:szCs w:val="22"/>
+            <w:color w:val="auto"/>
+            <w:sz w:val="22"/>
+            <w:szCs w:val="22"/>
+            <w:u w:val="none"/>
           </w:rPr>
           <w:t>.2016.11.041.</w:t>
         </w:r>
@@ -9975,6 +10423,7 @@
       <w:pPr>
         <w:pStyle w:val="Textoindependiente"/>
         <w:rPr>
+          <w:color w:val="auto"/>
           <w:sz w:val="22"/>
           <w:szCs w:val="22"/>
         </w:rPr>
@@ -9983,14 +10432,17 @@
         <w:r>
           <w:rPr>
             <w:rStyle w:val="Hipervnculo"/>
-            <w:sz w:val="22"/>
-            <w:szCs w:val="22"/>
+            <w:color w:val="auto"/>
+            <w:sz w:val="22"/>
+            <w:szCs w:val="22"/>
+            <w:u w:val="none"/>
           </w:rPr>
           <w:t>10.</w:t>
         </w:r>
       </w:hyperlink>
       <w:r>
         <w:rPr>
+          <w:color w:val="auto"/>
           <w:sz w:val="22"/>
           <w:szCs w:val="22"/>
         </w:rPr>
@@ -10000,8 +10452,10 @@
         <w:r>
           <w:rPr>
             <w:rStyle w:val="Hipervnculo"/>
-            <w:sz w:val="22"/>
-            <w:szCs w:val="22"/>
+            <w:color w:val="auto"/>
+            <w:sz w:val="22"/>
+            <w:szCs w:val="22"/>
+            <w:u w:val="none"/>
           </w:rPr>
           <w:t xml:space="preserve">Souza, M.P.; Queiroz, M.A.; Possídio, E.L.; Pereira, F.A.; Nunes, R.F.M. Study of Flowering and Alternate Bearing of Mango Varieties in the São Francisco Valley. </w:t>
         </w:r>
@@ -10010,16 +10464,20 @@
             <w:rStyle w:val="Hipervnculo"/>
             <w:i/>
             <w:iCs/>
-            <w:sz w:val="22"/>
-            <w:szCs w:val="22"/>
+            <w:color w:val="auto"/>
+            <w:sz w:val="22"/>
+            <w:szCs w:val="22"/>
+            <w:u w:val="none"/>
           </w:rPr>
           <w:t>Acta Hortic.</w:t>
         </w:r>
         <w:r>
           <w:rPr>
             <w:rStyle w:val="Hipervnculo"/>
-            <w:sz w:val="22"/>
-            <w:szCs w:val="22"/>
+            <w:color w:val="auto"/>
+            <w:sz w:val="22"/>
+            <w:szCs w:val="22"/>
+            <w:u w:val="none"/>
           </w:rPr>
           <w:t xml:space="preserve"> </w:t>
         </w:r>
@@ -10028,16 +10486,20 @@
             <w:rStyle w:val="Hipervnculo"/>
             <w:b/>
             <w:bCs/>
-            <w:sz w:val="22"/>
-            <w:szCs w:val="22"/>
+            <w:color w:val="auto"/>
+            <w:sz w:val="22"/>
+            <w:szCs w:val="22"/>
+            <w:u w:val="none"/>
           </w:rPr>
           <w:t>2004</w:t>
         </w:r>
         <w:r>
           <w:rPr>
             <w:rStyle w:val="Hipervnculo"/>
-            <w:sz w:val="22"/>
-            <w:szCs w:val="22"/>
+            <w:color w:val="auto"/>
+            <w:sz w:val="22"/>
+            <w:szCs w:val="22"/>
+            <w:u w:val="none"/>
           </w:rPr>
           <w:t>, 353–358, doi:10.17660/ActaHortic.2004.645.43.</w:t>
         </w:r>
@@ -10047,6 +10509,7 @@
       <w:pPr>
         <w:pStyle w:val="Textoindependiente"/>
         <w:rPr>
+          <w:color w:val="auto"/>
           <w:sz w:val="22"/>
           <w:szCs w:val="22"/>
         </w:rPr>
@@ -10055,14 +10518,17 @@
         <w:r>
           <w:rPr>
             <w:rStyle w:val="Hipervnculo"/>
-            <w:sz w:val="22"/>
-            <w:szCs w:val="22"/>
+            <w:color w:val="auto"/>
+            <w:sz w:val="22"/>
+            <w:szCs w:val="22"/>
+            <w:u w:val="none"/>
           </w:rPr>
           <w:t>11.</w:t>
         </w:r>
       </w:hyperlink>
       <w:r>
         <w:rPr>
+          <w:color w:val="auto"/>
           <w:sz w:val="22"/>
           <w:szCs w:val="22"/>
         </w:rPr>
@@ -10072,8 +10538,10 @@
         <w:r>
           <w:rPr>
             <w:rStyle w:val="Hipervnculo"/>
-            <w:sz w:val="22"/>
-            <w:szCs w:val="22"/>
+            <w:color w:val="auto"/>
+            <w:sz w:val="22"/>
+            <w:szCs w:val="22"/>
+            <w:u w:val="none"/>
           </w:rPr>
           <w:t>Beshir, W.; Alemayehu, M.; Dessalegn, Y. Effect of Grafting Time and Technique on the Success Rate of Grafted Mango (</w:t>
         </w:r>
@@ -10082,16 +10550,20 @@
             <w:rStyle w:val="Hipervnculo"/>
             <w:i/>
             <w:iCs/>
-            <w:sz w:val="22"/>
-            <w:szCs w:val="22"/>
+            <w:color w:val="auto"/>
+            <w:sz w:val="22"/>
+            <w:szCs w:val="22"/>
+            <w:u w:val="none"/>
           </w:rPr>
           <w:t>Mangifera Indica</w:t>
         </w:r>
         <w:r>
           <w:rPr>
             <w:rStyle w:val="Hipervnculo"/>
-            <w:sz w:val="22"/>
-            <w:szCs w:val="22"/>
+            <w:color w:val="auto"/>
+            <w:sz w:val="22"/>
+            <w:szCs w:val="22"/>
+            <w:u w:val="none"/>
           </w:rPr>
           <w:t xml:space="preserve"> L.) in Kalu District of Amhara Region, North Eastern Ethiopia. </w:t>
         </w:r>
@@ -10100,16 +10572,20 @@
             <w:rStyle w:val="Hipervnculo"/>
             <w:i/>
             <w:iCs/>
-            <w:sz w:val="22"/>
-            <w:szCs w:val="22"/>
+            <w:color w:val="auto"/>
+            <w:sz w:val="22"/>
+            <w:szCs w:val="22"/>
+            <w:u w:val="none"/>
           </w:rPr>
           <w:t>Cogent Food &amp; Agriculture</w:t>
         </w:r>
         <w:r>
           <w:rPr>
             <w:rStyle w:val="Hipervnculo"/>
-            <w:sz w:val="22"/>
-            <w:szCs w:val="22"/>
+            <w:color w:val="auto"/>
+            <w:sz w:val="22"/>
+            <w:szCs w:val="22"/>
+            <w:u w:val="none"/>
           </w:rPr>
           <w:t xml:space="preserve"> </w:t>
         </w:r>
@@ -10118,16 +10594,20 @@
             <w:rStyle w:val="Hipervnculo"/>
             <w:b/>
             <w:bCs/>
-            <w:sz w:val="22"/>
-            <w:szCs w:val="22"/>
+            <w:color w:val="auto"/>
+            <w:sz w:val="22"/>
+            <w:szCs w:val="22"/>
+            <w:u w:val="none"/>
           </w:rPr>
           <w:t>2019</w:t>
         </w:r>
         <w:r>
           <w:rPr>
             <w:rStyle w:val="Hipervnculo"/>
-            <w:sz w:val="22"/>
-            <w:szCs w:val="22"/>
+            <w:color w:val="auto"/>
+            <w:sz w:val="22"/>
+            <w:szCs w:val="22"/>
+            <w:u w:val="none"/>
           </w:rPr>
           <w:t xml:space="preserve">, </w:t>
         </w:r>
@@ -10136,16 +10616,20 @@
             <w:rStyle w:val="Hipervnculo"/>
             <w:i/>
             <w:iCs/>
-            <w:sz w:val="22"/>
-            <w:szCs w:val="22"/>
+            <w:color w:val="auto"/>
+            <w:sz w:val="22"/>
+            <w:szCs w:val="22"/>
+            <w:u w:val="none"/>
           </w:rPr>
           <w:t>5</w:t>
         </w:r>
         <w:r>
           <w:rPr>
             <w:rStyle w:val="Hipervnculo"/>
-            <w:sz w:val="22"/>
-            <w:szCs w:val="22"/>
+            <w:color w:val="auto"/>
+            <w:sz w:val="22"/>
+            <w:szCs w:val="22"/>
+            <w:u w:val="none"/>
           </w:rPr>
           <w:t>, 1577023, doi:10.1080/23311932.2019.1577023.</w:t>
         </w:r>
@@ -10155,6 +10639,7 @@
       <w:pPr>
         <w:pStyle w:val="Textoindependiente"/>
         <w:rPr>
+          <w:color w:val="auto"/>
           <w:sz w:val="22"/>
           <w:szCs w:val="22"/>
         </w:rPr>
@@ -10163,14 +10648,17 @@
         <w:r>
           <w:rPr>
             <w:rStyle w:val="Hipervnculo"/>
-            <w:sz w:val="22"/>
-            <w:szCs w:val="22"/>
+            <w:color w:val="auto"/>
+            <w:sz w:val="22"/>
+            <w:szCs w:val="22"/>
+            <w:u w:val="none"/>
           </w:rPr>
           <w:t>12.</w:t>
         </w:r>
       </w:hyperlink>
       <w:r>
         <w:rPr>
+          <w:color w:val="auto"/>
           <w:sz w:val="22"/>
           <w:szCs w:val="22"/>
         </w:rPr>
@@ -10180,8 +10668,10 @@
         <w:r>
           <w:rPr>
             <w:rStyle w:val="Hipervnculo"/>
-            <w:sz w:val="22"/>
-            <w:szCs w:val="22"/>
+            <w:color w:val="auto"/>
+            <w:sz w:val="22"/>
+            <w:szCs w:val="22"/>
+            <w:u w:val="none"/>
           </w:rPr>
           <w:t>Ibell, P.T.; Normand, F.; Wright, C.L.; Mahmud, K.; Bally, I.S.E. The Effects of Planting Density, Training System and Cultivar on Vegetative Growth and Fruit Production in Young Mango (</w:t>
         </w:r>
@@ -10190,16 +10680,20 @@
             <w:rStyle w:val="Hipervnculo"/>
             <w:i/>
             <w:iCs/>
-            <w:sz w:val="22"/>
-            <w:szCs w:val="22"/>
+            <w:color w:val="auto"/>
+            <w:sz w:val="22"/>
+            <w:szCs w:val="22"/>
+            <w:u w:val="none"/>
           </w:rPr>
           <w:t>Mangifera Indica</w:t>
         </w:r>
         <w:r>
           <w:rPr>
             <w:rStyle w:val="Hipervnculo"/>
-            <w:sz w:val="22"/>
-            <w:szCs w:val="22"/>
+            <w:color w:val="auto"/>
+            <w:sz w:val="22"/>
+            <w:szCs w:val="22"/>
+            <w:u w:val="none"/>
           </w:rPr>
           <w:t xml:space="preserve"> L.) Trees. </w:t>
         </w:r>
@@ -10208,16 +10702,20 @@
             <w:rStyle w:val="Hipervnculo"/>
             <w:i/>
             <w:iCs/>
-            <w:sz w:val="22"/>
-            <w:szCs w:val="22"/>
+            <w:color w:val="auto"/>
+            <w:sz w:val="22"/>
+            <w:szCs w:val="22"/>
+            <w:u w:val="none"/>
           </w:rPr>
           <w:t>Horticulturae</w:t>
         </w:r>
         <w:r>
           <w:rPr>
             <w:rStyle w:val="Hipervnculo"/>
-            <w:sz w:val="22"/>
-            <w:szCs w:val="22"/>
+            <w:color w:val="auto"/>
+            <w:sz w:val="22"/>
+            <w:szCs w:val="22"/>
+            <w:u w:val="none"/>
           </w:rPr>
           <w:t xml:space="preserve"> </w:t>
         </w:r>
@@ -10226,16 +10724,20 @@
             <w:rStyle w:val="Hipervnculo"/>
             <w:b/>
             <w:bCs/>
-            <w:sz w:val="22"/>
-            <w:szCs w:val="22"/>
+            <w:color w:val="auto"/>
+            <w:sz w:val="22"/>
+            <w:szCs w:val="22"/>
+            <w:u w:val="none"/>
           </w:rPr>
           <w:t>2024</w:t>
         </w:r>
         <w:r>
           <w:rPr>
             <w:rStyle w:val="Hipervnculo"/>
-            <w:sz w:val="22"/>
-            <w:szCs w:val="22"/>
+            <w:color w:val="auto"/>
+            <w:sz w:val="22"/>
+            <w:szCs w:val="22"/>
+            <w:u w:val="none"/>
           </w:rPr>
           <w:t xml:space="preserve">, </w:t>
         </w:r>
@@ -10244,16 +10746,20 @@
             <w:rStyle w:val="Hipervnculo"/>
             <w:i/>
             <w:iCs/>
-            <w:sz w:val="22"/>
-            <w:szCs w:val="22"/>
+            <w:color w:val="auto"/>
+            <w:sz w:val="22"/>
+            <w:szCs w:val="22"/>
+            <w:u w:val="none"/>
           </w:rPr>
           <w:t>10</w:t>
         </w:r>
         <w:r>
           <w:rPr>
             <w:rStyle w:val="Hipervnculo"/>
-            <w:sz w:val="22"/>
-            <w:szCs w:val="22"/>
+            <w:color w:val="auto"/>
+            <w:sz w:val="22"/>
+            <w:szCs w:val="22"/>
+            <w:u w:val="none"/>
           </w:rPr>
           <w:t>, 937, doi:10.3390/horticulturae10090937.</w:t>
         </w:r>
@@ -10263,6 +10769,7 @@
       <w:pPr>
         <w:pStyle w:val="Textoindependiente"/>
         <w:rPr>
+          <w:color w:val="auto"/>
           <w:sz w:val="22"/>
           <w:szCs w:val="22"/>
         </w:rPr>
@@ -10271,14 +10778,17 @@
         <w:r>
           <w:rPr>
             <w:rStyle w:val="Hipervnculo"/>
-            <w:sz w:val="22"/>
-            <w:szCs w:val="22"/>
+            <w:color w:val="auto"/>
+            <w:sz w:val="22"/>
+            <w:szCs w:val="22"/>
+            <w:u w:val="none"/>
           </w:rPr>
           <w:t>13.</w:t>
         </w:r>
       </w:hyperlink>
       <w:r>
         <w:rPr>
+          <w:color w:val="auto"/>
           <w:sz w:val="22"/>
           <w:szCs w:val="22"/>
         </w:rPr>
@@ -10288,8 +10798,10 @@
         <w:r>
           <w:rPr>
             <w:rStyle w:val="Hipervnculo"/>
-            <w:sz w:val="22"/>
-            <w:szCs w:val="22"/>
+            <w:color w:val="auto"/>
+            <w:sz w:val="22"/>
+            <w:szCs w:val="22"/>
+            <w:u w:val="none"/>
           </w:rPr>
           <w:t xml:space="preserve">Martínez-Ballesta, M.C.; Alcaraz-López, C.; Muries, B.; Mota-Cadenas, C.; Carvajal, M. Physiological Aspects of Rootstock–Scion Interactions. </w:t>
         </w:r>
@@ -10298,16 +10810,20 @@
             <w:rStyle w:val="Hipervnculo"/>
             <w:i/>
             <w:iCs/>
-            <w:sz w:val="22"/>
-            <w:szCs w:val="22"/>
+            <w:color w:val="auto"/>
+            <w:sz w:val="22"/>
+            <w:szCs w:val="22"/>
+            <w:u w:val="none"/>
           </w:rPr>
           <w:t>Scientia Horticulturae</w:t>
         </w:r>
         <w:r>
           <w:rPr>
             <w:rStyle w:val="Hipervnculo"/>
-            <w:sz w:val="22"/>
-            <w:szCs w:val="22"/>
+            <w:color w:val="auto"/>
+            <w:sz w:val="22"/>
+            <w:szCs w:val="22"/>
+            <w:u w:val="none"/>
           </w:rPr>
           <w:t xml:space="preserve"> </w:t>
         </w:r>
@@ -10316,16 +10832,20 @@
             <w:rStyle w:val="Hipervnculo"/>
             <w:b/>
             <w:bCs/>
-            <w:sz w:val="22"/>
-            <w:szCs w:val="22"/>
+            <w:color w:val="auto"/>
+            <w:sz w:val="22"/>
+            <w:szCs w:val="22"/>
+            <w:u w:val="none"/>
           </w:rPr>
           <w:t>2010</w:t>
         </w:r>
         <w:r>
           <w:rPr>
             <w:rStyle w:val="Hipervnculo"/>
-            <w:sz w:val="22"/>
-            <w:szCs w:val="22"/>
+            <w:color w:val="auto"/>
+            <w:sz w:val="22"/>
+            <w:szCs w:val="22"/>
+            <w:u w:val="none"/>
           </w:rPr>
           <w:t xml:space="preserve">, </w:t>
         </w:r>
@@ -10334,16 +10854,20 @@
             <w:rStyle w:val="Hipervnculo"/>
             <w:i/>
             <w:iCs/>
-            <w:sz w:val="22"/>
-            <w:szCs w:val="22"/>
+            <w:color w:val="auto"/>
+            <w:sz w:val="22"/>
+            <w:szCs w:val="22"/>
+            <w:u w:val="none"/>
           </w:rPr>
           <w:t>127</w:t>
         </w:r>
         <w:r>
           <w:rPr>
             <w:rStyle w:val="Hipervnculo"/>
-            <w:sz w:val="22"/>
-            <w:szCs w:val="22"/>
+            <w:color w:val="auto"/>
+            <w:sz w:val="22"/>
+            <w:szCs w:val="22"/>
+            <w:u w:val="none"/>
           </w:rPr>
           <w:t xml:space="preserve">, 112–118, </w:t>
         </w:r>
@@ -10351,8 +10875,10 @@
         <w:r>
           <w:rPr>
             <w:rStyle w:val="Hipervnculo"/>
-            <w:sz w:val="22"/>
-            <w:szCs w:val="22"/>
+            <w:color w:val="auto"/>
+            <w:sz w:val="22"/>
+            <w:szCs w:val="22"/>
+            <w:u w:val="none"/>
           </w:rPr>
           <w:t>doi:10.1016/j.scienta</w:t>
         </w:r>
@@ -10360,8 +10886,10 @@
         <w:r>
           <w:rPr>
             <w:rStyle w:val="Hipervnculo"/>
-            <w:sz w:val="22"/>
-            <w:szCs w:val="22"/>
+            <w:color w:val="auto"/>
+            <w:sz w:val="22"/>
+            <w:szCs w:val="22"/>
+            <w:u w:val="none"/>
           </w:rPr>
           <w:t>.2010.08.002.</w:t>
         </w:r>
@@ -10371,6 +10899,7 @@
       <w:pPr>
         <w:pStyle w:val="Textoindependiente"/>
         <w:rPr>
+          <w:color w:val="auto"/>
           <w:sz w:val="22"/>
           <w:szCs w:val="22"/>
         </w:rPr>
@@ -10379,14 +10908,17 @@
         <w:r>
           <w:rPr>
             <w:rStyle w:val="Hipervnculo"/>
-            <w:sz w:val="22"/>
-            <w:szCs w:val="22"/>
+            <w:color w:val="auto"/>
+            <w:sz w:val="22"/>
+            <w:szCs w:val="22"/>
+            <w:u w:val="none"/>
           </w:rPr>
           <w:t>14.</w:t>
         </w:r>
       </w:hyperlink>
       <w:r>
         <w:rPr>
+          <w:color w:val="auto"/>
           <w:sz w:val="22"/>
           <w:szCs w:val="22"/>
         </w:rPr>
@@ -10396,8 +10928,10 @@
         <w:r>
           <w:rPr>
             <w:rStyle w:val="Hipervnculo"/>
-            <w:sz w:val="22"/>
-            <w:szCs w:val="22"/>
+            <w:color w:val="auto"/>
+            <w:sz w:val="22"/>
+            <w:szCs w:val="22"/>
+            <w:u w:val="none"/>
           </w:rPr>
           <w:t xml:space="preserve">Feng, M.; Augstein, F.; Kareem, A.; Melnyk, C.W. Plant Grafting: Molecular Mechanisms and Applications. </w:t>
         </w:r>
@@ -10406,16 +10940,20 @@
             <w:rStyle w:val="Hipervnculo"/>
             <w:i/>
             <w:iCs/>
-            <w:sz w:val="22"/>
-            <w:szCs w:val="22"/>
+            <w:color w:val="auto"/>
+            <w:sz w:val="22"/>
+            <w:szCs w:val="22"/>
+            <w:u w:val="none"/>
           </w:rPr>
           <w:t>Molecular Plant</w:t>
         </w:r>
         <w:r>
           <w:rPr>
             <w:rStyle w:val="Hipervnculo"/>
-            <w:sz w:val="22"/>
-            <w:szCs w:val="22"/>
+            <w:color w:val="auto"/>
+            <w:sz w:val="22"/>
+            <w:szCs w:val="22"/>
+            <w:u w:val="none"/>
           </w:rPr>
           <w:t xml:space="preserve"> </w:t>
         </w:r>
@@ -10424,16 +10962,20 @@
             <w:rStyle w:val="Hipervnculo"/>
             <w:b/>
             <w:bCs/>
-            <w:sz w:val="22"/>
-            <w:szCs w:val="22"/>
+            <w:color w:val="auto"/>
+            <w:sz w:val="22"/>
+            <w:szCs w:val="22"/>
+            <w:u w:val="none"/>
           </w:rPr>
           <w:t>2024</w:t>
         </w:r>
         <w:r>
           <w:rPr>
             <w:rStyle w:val="Hipervnculo"/>
-            <w:sz w:val="22"/>
-            <w:szCs w:val="22"/>
+            <w:color w:val="auto"/>
+            <w:sz w:val="22"/>
+            <w:szCs w:val="22"/>
+            <w:u w:val="none"/>
           </w:rPr>
           <w:t xml:space="preserve">, </w:t>
         </w:r>
@@ -10442,16 +10984,20 @@
             <w:rStyle w:val="Hipervnculo"/>
             <w:i/>
             <w:iCs/>
-            <w:sz w:val="22"/>
-            <w:szCs w:val="22"/>
+            <w:color w:val="auto"/>
+            <w:sz w:val="22"/>
+            <w:szCs w:val="22"/>
+            <w:u w:val="none"/>
           </w:rPr>
           <w:t>17</w:t>
         </w:r>
         <w:r>
           <w:rPr>
             <w:rStyle w:val="Hipervnculo"/>
-            <w:sz w:val="22"/>
-            <w:szCs w:val="22"/>
+            <w:color w:val="auto"/>
+            <w:sz w:val="22"/>
+            <w:szCs w:val="22"/>
+            <w:u w:val="none"/>
           </w:rPr>
           <w:t xml:space="preserve">, 75–91, </w:t>
         </w:r>
@@ -10459,8 +11005,10 @@
         <w:r>
           <w:rPr>
             <w:rStyle w:val="Hipervnculo"/>
-            <w:sz w:val="22"/>
-            <w:szCs w:val="22"/>
+            <w:color w:val="auto"/>
+            <w:sz w:val="22"/>
+            <w:szCs w:val="22"/>
+            <w:u w:val="none"/>
           </w:rPr>
           <w:t>doi:10.1016/j.molp</w:t>
         </w:r>
@@ -10468,8 +11016,10 @@
         <w:r>
           <w:rPr>
             <w:rStyle w:val="Hipervnculo"/>
-            <w:sz w:val="22"/>
-            <w:szCs w:val="22"/>
+            <w:color w:val="auto"/>
+            <w:sz w:val="22"/>
+            <w:szCs w:val="22"/>
+            <w:u w:val="none"/>
           </w:rPr>
           <w:t>.2023.12.006.</w:t>
         </w:r>
@@ -10479,6 +11029,7 @@
       <w:pPr>
         <w:pStyle w:val="Textoindependiente"/>
         <w:rPr>
+          <w:color w:val="auto"/>
           <w:sz w:val="22"/>
           <w:szCs w:val="22"/>
         </w:rPr>
@@ -10487,14 +11038,17 @@
         <w:r>
           <w:rPr>
             <w:rStyle w:val="Hipervnculo"/>
-            <w:sz w:val="22"/>
-            <w:szCs w:val="22"/>
+            <w:color w:val="auto"/>
+            <w:sz w:val="22"/>
+            <w:szCs w:val="22"/>
+            <w:u w:val="none"/>
           </w:rPr>
           <w:t>15.</w:t>
         </w:r>
       </w:hyperlink>
       <w:r>
         <w:rPr>
+          <w:color w:val="auto"/>
           <w:sz w:val="22"/>
           <w:szCs w:val="22"/>
         </w:rPr>
@@ -10504,8 +11058,10 @@
         <w:r>
           <w:rPr>
             <w:rStyle w:val="Hipervnculo"/>
-            <w:sz w:val="22"/>
-            <w:szCs w:val="22"/>
+            <w:color w:val="auto"/>
+            <w:sz w:val="22"/>
+            <w:szCs w:val="22"/>
+            <w:u w:val="none"/>
           </w:rPr>
           <w:t xml:space="preserve">Castle, W.S.; Bowman, K.D.; Baldwin, J.C.; Grosser, J.W.; Gmitter, F.G. Rootstocks Affect Tree Growth, Yield, and Juice Quality of ‘Marsh’ Grapefruit. </w:t>
         </w:r>
@@ -10514,16 +11070,20 @@
             <w:rStyle w:val="Hipervnculo"/>
             <w:i/>
             <w:iCs/>
-            <w:sz w:val="22"/>
-            <w:szCs w:val="22"/>
+            <w:color w:val="auto"/>
+            <w:sz w:val="22"/>
+            <w:szCs w:val="22"/>
+            <w:u w:val="none"/>
           </w:rPr>
           <w:t>HortScience</w:t>
         </w:r>
         <w:r>
           <w:rPr>
             <w:rStyle w:val="Hipervnculo"/>
-            <w:sz w:val="22"/>
-            <w:szCs w:val="22"/>
+            <w:color w:val="auto"/>
+            <w:sz w:val="22"/>
+            <w:szCs w:val="22"/>
+            <w:u w:val="none"/>
           </w:rPr>
           <w:t xml:space="preserve"> </w:t>
         </w:r>
@@ -10532,16 +11092,20 @@
             <w:rStyle w:val="Hipervnculo"/>
             <w:b/>
             <w:bCs/>
-            <w:sz w:val="22"/>
-            <w:szCs w:val="22"/>
+            <w:color w:val="auto"/>
+            <w:sz w:val="22"/>
+            <w:szCs w:val="22"/>
+            <w:u w:val="none"/>
           </w:rPr>
           <w:t>2011</w:t>
         </w:r>
         <w:r>
           <w:rPr>
             <w:rStyle w:val="Hipervnculo"/>
-            <w:sz w:val="22"/>
-            <w:szCs w:val="22"/>
+            <w:color w:val="auto"/>
+            <w:sz w:val="22"/>
+            <w:szCs w:val="22"/>
+            <w:u w:val="none"/>
           </w:rPr>
           <w:t xml:space="preserve">, </w:t>
         </w:r>
@@ -10550,16 +11114,20 @@
             <w:rStyle w:val="Hipervnculo"/>
             <w:i/>
             <w:iCs/>
-            <w:sz w:val="22"/>
-            <w:szCs w:val="22"/>
+            <w:color w:val="auto"/>
+            <w:sz w:val="22"/>
+            <w:szCs w:val="22"/>
+            <w:u w:val="none"/>
           </w:rPr>
           <w:t>46</w:t>
         </w:r>
         <w:r>
           <w:rPr>
             <w:rStyle w:val="Hipervnculo"/>
-            <w:sz w:val="22"/>
-            <w:szCs w:val="22"/>
+            <w:color w:val="auto"/>
+            <w:sz w:val="22"/>
+            <w:szCs w:val="22"/>
+            <w:u w:val="none"/>
           </w:rPr>
           <w:t>, 841–848, doi:10.21273/HORTSCI.46.6.841.</w:t>
         </w:r>
@@ -10569,6 +11137,7 @@
       <w:pPr>
         <w:pStyle w:val="Textoindependiente"/>
         <w:rPr>
+          <w:color w:val="auto"/>
           <w:sz w:val="22"/>
           <w:szCs w:val="22"/>
         </w:rPr>
@@ -10577,14 +11146,17 @@
         <w:r>
           <w:rPr>
             <w:rStyle w:val="Hipervnculo"/>
-            <w:sz w:val="22"/>
-            <w:szCs w:val="22"/>
+            <w:color w:val="auto"/>
+            <w:sz w:val="22"/>
+            <w:szCs w:val="22"/>
+            <w:u w:val="none"/>
           </w:rPr>
           <w:t>16.</w:t>
         </w:r>
       </w:hyperlink>
       <w:r>
         <w:rPr>
+          <w:color w:val="auto"/>
           <w:sz w:val="22"/>
           <w:szCs w:val="22"/>
         </w:rPr>
@@ -10594,8 +11166,10 @@
         <w:r>
           <w:rPr>
             <w:rStyle w:val="Hipervnculo"/>
-            <w:sz w:val="22"/>
-            <w:szCs w:val="22"/>
+            <w:color w:val="auto"/>
+            <w:sz w:val="22"/>
+            <w:szCs w:val="22"/>
+            <w:u w:val="none"/>
           </w:rPr>
           <w:t>Khurshid, T.; Creek, A.; Sanderson, G.; Zhao, X. Tree Performance, Yield, and Fruit Quality of ‘Valencia’ Sweet Orange (</w:t>
         </w:r>
@@ -10604,16 +11178,20 @@
             <w:rStyle w:val="Hipervnculo"/>
             <w:i/>
             <w:iCs/>
-            <w:sz w:val="22"/>
-            <w:szCs w:val="22"/>
+            <w:color w:val="auto"/>
+            <w:sz w:val="22"/>
+            <w:szCs w:val="22"/>
+            <w:u w:val="none"/>
           </w:rPr>
           <w:t>Citrus Sinensis</w:t>
         </w:r>
         <w:r>
           <w:rPr>
             <w:rStyle w:val="Hipervnculo"/>
-            <w:sz w:val="22"/>
-            <w:szCs w:val="22"/>
+            <w:color w:val="auto"/>
+            <w:sz w:val="22"/>
+            <w:szCs w:val="22"/>
+            <w:u w:val="none"/>
           </w:rPr>
           <w:t xml:space="preserve"> L. Osbeck) Selections on New Poncirus Trifoliata Rootstocks. </w:t>
         </w:r>
@@ -10622,16 +11200,20 @@
             <w:rStyle w:val="Hipervnculo"/>
             <w:i/>
             <w:iCs/>
-            <w:sz w:val="22"/>
-            <w:szCs w:val="22"/>
+            <w:color w:val="auto"/>
+            <w:sz w:val="22"/>
+            <w:szCs w:val="22"/>
+            <w:u w:val="none"/>
           </w:rPr>
           <w:t>Horticulturae</w:t>
         </w:r>
         <w:r>
           <w:rPr>
             <w:rStyle w:val="Hipervnculo"/>
-            <w:sz w:val="22"/>
-            <w:szCs w:val="22"/>
+            <w:color w:val="auto"/>
+            <w:sz w:val="22"/>
+            <w:szCs w:val="22"/>
+            <w:u w:val="none"/>
           </w:rPr>
           <w:t xml:space="preserve"> </w:t>
         </w:r>
@@ -10640,16 +11222,20 @@
             <w:rStyle w:val="Hipervnculo"/>
             <w:b/>
             <w:bCs/>
-            <w:sz w:val="22"/>
-            <w:szCs w:val="22"/>
+            <w:color w:val="auto"/>
+            <w:sz w:val="22"/>
+            <w:szCs w:val="22"/>
+            <w:u w:val="none"/>
           </w:rPr>
           <w:t>2024</w:t>
         </w:r>
         <w:r>
           <w:rPr>
             <w:rStyle w:val="Hipervnculo"/>
-            <w:sz w:val="22"/>
-            <w:szCs w:val="22"/>
+            <w:color w:val="auto"/>
+            <w:sz w:val="22"/>
+            <w:szCs w:val="22"/>
+            <w:u w:val="none"/>
           </w:rPr>
           <w:t xml:space="preserve">, </w:t>
         </w:r>
@@ -10658,16 +11244,20 @@
             <w:rStyle w:val="Hipervnculo"/>
             <w:i/>
             <w:iCs/>
-            <w:sz w:val="22"/>
-            <w:szCs w:val="22"/>
+            <w:color w:val="auto"/>
+            <w:sz w:val="22"/>
+            <w:szCs w:val="22"/>
+            <w:u w:val="none"/>
           </w:rPr>
           <w:t>10</w:t>
         </w:r>
         <w:r>
           <w:rPr>
             <w:rStyle w:val="Hipervnculo"/>
-            <w:sz w:val="22"/>
-            <w:szCs w:val="22"/>
+            <w:color w:val="auto"/>
+            <w:sz w:val="22"/>
+            <w:szCs w:val="22"/>
+            <w:u w:val="none"/>
           </w:rPr>
           <w:t>, 393, doi:10.3390/horticulturae10040393.</w:t>
         </w:r>
@@ -10677,6 +11267,7 @@
       <w:pPr>
         <w:pStyle w:val="Textoindependiente"/>
         <w:rPr>
+          <w:color w:val="auto"/>
           <w:sz w:val="22"/>
           <w:szCs w:val="22"/>
         </w:rPr>
@@ -10685,14 +11276,17 @@
         <w:r>
           <w:rPr>
             <w:rStyle w:val="Hipervnculo"/>
-            <w:sz w:val="22"/>
-            <w:szCs w:val="22"/>
+            <w:color w:val="auto"/>
+            <w:sz w:val="22"/>
+            <w:szCs w:val="22"/>
+            <w:u w:val="none"/>
           </w:rPr>
           <w:t>17.</w:t>
         </w:r>
       </w:hyperlink>
       <w:r>
         <w:rPr>
+          <w:color w:val="auto"/>
           <w:sz w:val="22"/>
           <w:szCs w:val="22"/>
         </w:rPr>
@@ -10702,8 +11296,10 @@
         <w:r>
           <w:rPr>
             <w:rStyle w:val="Hipervnculo"/>
-            <w:sz w:val="22"/>
-            <w:szCs w:val="22"/>
+            <w:color w:val="auto"/>
+            <w:sz w:val="22"/>
+            <w:szCs w:val="22"/>
+            <w:u w:val="none"/>
           </w:rPr>
           <w:t xml:space="preserve">Lazare, S.; Haberman, A.; Yermiyahu, U.; Erel, R.; Simenski, E.; Dag, A. Avocado Rootstock Influences Scion Leaf Mineral Content. </w:t>
         </w:r>
@@ -10712,16 +11308,20 @@
             <w:rStyle w:val="Hipervnculo"/>
             <w:i/>
             <w:iCs/>
-            <w:sz w:val="22"/>
-            <w:szCs w:val="22"/>
+            <w:color w:val="auto"/>
+            <w:sz w:val="22"/>
+            <w:szCs w:val="22"/>
+            <w:u w:val="none"/>
           </w:rPr>
           <w:t>Archives of Agronomy and Soil Science</w:t>
         </w:r>
         <w:r>
           <w:rPr>
             <w:rStyle w:val="Hipervnculo"/>
-            <w:sz w:val="22"/>
-            <w:szCs w:val="22"/>
+            <w:color w:val="auto"/>
+            <w:sz w:val="22"/>
+            <w:szCs w:val="22"/>
+            <w:u w:val="none"/>
           </w:rPr>
           <w:t xml:space="preserve"> </w:t>
         </w:r>
@@ -10730,16 +11330,20 @@
             <w:rStyle w:val="Hipervnculo"/>
             <w:b/>
             <w:bCs/>
-            <w:sz w:val="22"/>
-            <w:szCs w:val="22"/>
+            <w:color w:val="auto"/>
+            <w:sz w:val="22"/>
+            <w:szCs w:val="22"/>
+            <w:u w:val="none"/>
           </w:rPr>
           <w:t>2019</w:t>
         </w:r>
         <w:r>
           <w:rPr>
             <w:rStyle w:val="Hipervnculo"/>
-            <w:sz w:val="22"/>
-            <w:szCs w:val="22"/>
+            <w:color w:val="auto"/>
+            <w:sz w:val="22"/>
+            <w:szCs w:val="22"/>
+            <w:u w:val="none"/>
           </w:rPr>
           <w:t xml:space="preserve">, </w:t>
         </w:r>
@@ -10748,16 +11352,20 @@
             <w:rStyle w:val="Hipervnculo"/>
             <w:i/>
             <w:iCs/>
-            <w:sz w:val="22"/>
-            <w:szCs w:val="22"/>
+            <w:color w:val="auto"/>
+            <w:sz w:val="22"/>
+            <w:szCs w:val="22"/>
+            <w:u w:val="none"/>
           </w:rPr>
           <w:t>66</w:t>
         </w:r>
         <w:r>
           <w:rPr>
             <w:rStyle w:val="Hipervnculo"/>
-            <w:sz w:val="22"/>
-            <w:szCs w:val="22"/>
+            <w:color w:val="auto"/>
+            <w:sz w:val="22"/>
+            <w:szCs w:val="22"/>
+            <w:u w:val="none"/>
           </w:rPr>
           <w:t>, 1399–1409, doi:10.1080/03650340.2019.1672163.</w:t>
         </w:r>
@@ -10767,6 +11375,7 @@
       <w:pPr>
         <w:pStyle w:val="Textoindependiente"/>
         <w:rPr>
+          <w:color w:val="auto"/>
           <w:sz w:val="22"/>
           <w:szCs w:val="22"/>
         </w:rPr>
@@ -10775,14 +11384,17 @@
         <w:r>
           <w:rPr>
             <w:rStyle w:val="Hipervnculo"/>
-            <w:sz w:val="22"/>
-            <w:szCs w:val="22"/>
+            <w:color w:val="auto"/>
+            <w:sz w:val="22"/>
+            <w:szCs w:val="22"/>
+            <w:u w:val="none"/>
           </w:rPr>
           <w:t>18.</w:t>
         </w:r>
       </w:hyperlink>
       <w:r>
         <w:rPr>
+          <w:color w:val="auto"/>
           <w:sz w:val="22"/>
           <w:szCs w:val="22"/>
         </w:rPr>
@@ -10792,8 +11404,10 @@
         <w:r>
           <w:rPr>
             <w:rStyle w:val="Hipervnculo"/>
-            <w:sz w:val="22"/>
-            <w:szCs w:val="22"/>
+            <w:color w:val="auto"/>
+            <w:sz w:val="22"/>
+            <w:szCs w:val="22"/>
+            <w:u w:val="none"/>
           </w:rPr>
           <w:t xml:space="preserve">Tietel, Z.; Srivastava, S.; Fait, A.; Tel-Zur, N.; Carmi, N.; Raveh, E. Impact of Scion/Rootstock Reciprocal Effects on Metabolomics of Fruit Juice and Phloem Sap in Grafted </w:t>
         </w:r>
@@ -10802,16 +11416,20 @@
             <w:rStyle w:val="Hipervnculo"/>
             <w:i/>
             <w:iCs/>
-            <w:sz w:val="22"/>
-            <w:szCs w:val="22"/>
+            <w:color w:val="auto"/>
+            <w:sz w:val="22"/>
+            <w:szCs w:val="22"/>
+            <w:u w:val="none"/>
           </w:rPr>
           <w:t>Citrus Reticulata</w:t>
         </w:r>
         <w:r>
           <w:rPr>
             <w:rStyle w:val="Hipervnculo"/>
-            <w:sz w:val="22"/>
-            <w:szCs w:val="22"/>
+            <w:color w:val="auto"/>
+            <w:sz w:val="22"/>
+            <w:szCs w:val="22"/>
+            <w:u w:val="none"/>
           </w:rPr>
           <w:t xml:space="preserve">. </w:t>
         </w:r>
@@ -10820,16 +11438,20 @@
             <w:rStyle w:val="Hipervnculo"/>
             <w:i/>
             <w:iCs/>
-            <w:sz w:val="22"/>
-            <w:szCs w:val="22"/>
+            <w:color w:val="auto"/>
+            <w:sz w:val="22"/>
+            <w:szCs w:val="22"/>
+            <w:u w:val="none"/>
           </w:rPr>
           <w:t>PLOS ONE</w:t>
         </w:r>
         <w:r>
           <w:rPr>
             <w:rStyle w:val="Hipervnculo"/>
-            <w:sz w:val="22"/>
-            <w:szCs w:val="22"/>
+            <w:color w:val="auto"/>
+            <w:sz w:val="22"/>
+            <w:szCs w:val="22"/>
+            <w:u w:val="none"/>
           </w:rPr>
           <w:t xml:space="preserve"> </w:t>
         </w:r>
@@ -10838,16 +11460,20 @@
             <w:rStyle w:val="Hipervnculo"/>
             <w:b/>
             <w:bCs/>
-            <w:sz w:val="22"/>
-            <w:szCs w:val="22"/>
+            <w:color w:val="auto"/>
+            <w:sz w:val="22"/>
+            <w:szCs w:val="22"/>
+            <w:u w:val="none"/>
           </w:rPr>
           <w:t>2020</w:t>
         </w:r>
         <w:r>
           <w:rPr>
             <w:rStyle w:val="Hipervnculo"/>
-            <w:sz w:val="22"/>
-            <w:szCs w:val="22"/>
+            <w:color w:val="auto"/>
+            <w:sz w:val="22"/>
+            <w:szCs w:val="22"/>
+            <w:u w:val="none"/>
           </w:rPr>
           <w:t xml:space="preserve">, </w:t>
         </w:r>
@@ -10856,16 +11482,20 @@
             <w:rStyle w:val="Hipervnculo"/>
             <w:i/>
             <w:iCs/>
-            <w:sz w:val="22"/>
-            <w:szCs w:val="22"/>
+            <w:color w:val="auto"/>
+            <w:sz w:val="22"/>
+            <w:szCs w:val="22"/>
+            <w:u w:val="none"/>
           </w:rPr>
           <w:t>15</w:t>
         </w:r>
         <w:r>
           <w:rPr>
             <w:rStyle w:val="Hipervnculo"/>
-            <w:sz w:val="22"/>
-            <w:szCs w:val="22"/>
+            <w:color w:val="auto"/>
+            <w:sz w:val="22"/>
+            <w:szCs w:val="22"/>
+            <w:u w:val="none"/>
           </w:rPr>
           <w:t xml:space="preserve">, e0227192, </w:t>
         </w:r>
@@ -10873,8 +11503,10 @@
         <w:r>
           <w:rPr>
             <w:rStyle w:val="Hipervnculo"/>
-            <w:sz w:val="22"/>
-            <w:szCs w:val="22"/>
+            <w:color w:val="auto"/>
+            <w:sz w:val="22"/>
+            <w:szCs w:val="22"/>
+            <w:u w:val="none"/>
           </w:rPr>
           <w:t>doi:10.1371/journal.pone</w:t>
         </w:r>
@@ -10882,8 +11514,10 @@
         <w:r>
           <w:rPr>
             <w:rStyle w:val="Hipervnculo"/>
-            <w:sz w:val="22"/>
-            <w:szCs w:val="22"/>
+            <w:color w:val="auto"/>
+            <w:sz w:val="22"/>
+            <w:szCs w:val="22"/>
+            <w:u w:val="none"/>
           </w:rPr>
           <w:t>.0227192.</w:t>
         </w:r>
@@ -10893,6 +11527,7 @@
       <w:pPr>
         <w:pStyle w:val="Textoindependiente"/>
         <w:rPr>
+          <w:color w:val="auto"/>
           <w:sz w:val="22"/>
           <w:szCs w:val="22"/>
         </w:rPr>
@@ -10901,14 +11536,17 @@
         <w:r>
           <w:rPr>
             <w:rStyle w:val="Hipervnculo"/>
-            <w:sz w:val="22"/>
-            <w:szCs w:val="22"/>
+            <w:color w:val="auto"/>
+            <w:sz w:val="22"/>
+            <w:szCs w:val="22"/>
+            <w:u w:val="none"/>
           </w:rPr>
           <w:t>19.</w:t>
         </w:r>
       </w:hyperlink>
       <w:r>
         <w:rPr>
+          <w:color w:val="auto"/>
           <w:sz w:val="22"/>
           <w:szCs w:val="22"/>
         </w:rPr>
@@ -10918,8 +11556,10 @@
         <w:r>
           <w:rPr>
             <w:rStyle w:val="Hipervnculo"/>
-            <w:sz w:val="22"/>
-            <w:szCs w:val="22"/>
+            <w:color w:val="auto"/>
+            <w:sz w:val="22"/>
+            <w:szCs w:val="22"/>
+            <w:u w:val="none"/>
           </w:rPr>
           <w:t xml:space="preserve">Baron, D.; Esteves Amaro, A.C.; Pina, A.; Ferreira, G. An Overview of Grafting Re-Establishment in Woody Fruit Species. </w:t>
         </w:r>
@@ -10928,16 +11568,20 @@
             <w:rStyle w:val="Hipervnculo"/>
             <w:i/>
             <w:iCs/>
-            <w:sz w:val="22"/>
-            <w:szCs w:val="22"/>
+            <w:color w:val="auto"/>
+            <w:sz w:val="22"/>
+            <w:szCs w:val="22"/>
+            <w:u w:val="none"/>
           </w:rPr>
           <w:t>Scientia Horticulturae</w:t>
         </w:r>
         <w:r>
           <w:rPr>
             <w:rStyle w:val="Hipervnculo"/>
-            <w:sz w:val="22"/>
-            <w:szCs w:val="22"/>
+            <w:color w:val="auto"/>
+            <w:sz w:val="22"/>
+            <w:szCs w:val="22"/>
+            <w:u w:val="none"/>
           </w:rPr>
           <w:t xml:space="preserve"> </w:t>
         </w:r>
@@ -10946,16 +11590,20 @@
             <w:rStyle w:val="Hipervnculo"/>
             <w:b/>
             <w:bCs/>
-            <w:sz w:val="22"/>
-            <w:szCs w:val="22"/>
+            <w:color w:val="auto"/>
+            <w:sz w:val="22"/>
+            <w:szCs w:val="22"/>
+            <w:u w:val="none"/>
           </w:rPr>
           <w:t>2019</w:t>
         </w:r>
         <w:r>
           <w:rPr>
             <w:rStyle w:val="Hipervnculo"/>
-            <w:sz w:val="22"/>
-            <w:szCs w:val="22"/>
+            <w:color w:val="auto"/>
+            <w:sz w:val="22"/>
+            <w:szCs w:val="22"/>
+            <w:u w:val="none"/>
           </w:rPr>
           <w:t xml:space="preserve">, </w:t>
         </w:r>
@@ -10964,16 +11612,20 @@
             <w:rStyle w:val="Hipervnculo"/>
             <w:i/>
             <w:iCs/>
-            <w:sz w:val="22"/>
-            <w:szCs w:val="22"/>
+            <w:color w:val="auto"/>
+            <w:sz w:val="22"/>
+            <w:szCs w:val="22"/>
+            <w:u w:val="none"/>
           </w:rPr>
           <w:t>243</w:t>
         </w:r>
         <w:r>
           <w:rPr>
             <w:rStyle w:val="Hipervnculo"/>
-            <w:sz w:val="22"/>
-            <w:szCs w:val="22"/>
+            <w:color w:val="auto"/>
+            <w:sz w:val="22"/>
+            <w:szCs w:val="22"/>
+            <w:u w:val="none"/>
           </w:rPr>
           <w:t xml:space="preserve">, 84–91, </w:t>
         </w:r>
@@ -10981,8 +11633,10 @@
         <w:r>
           <w:rPr>
             <w:rStyle w:val="Hipervnculo"/>
-            <w:sz w:val="22"/>
-            <w:szCs w:val="22"/>
+            <w:color w:val="auto"/>
+            <w:sz w:val="22"/>
+            <w:szCs w:val="22"/>
+            <w:u w:val="none"/>
           </w:rPr>
           <w:t>doi:10.1016/j.scienta</w:t>
         </w:r>
@@ -10990,8 +11644,10 @@
         <w:r>
           <w:rPr>
             <w:rStyle w:val="Hipervnculo"/>
-            <w:sz w:val="22"/>
-            <w:szCs w:val="22"/>
+            <w:color w:val="auto"/>
+            <w:sz w:val="22"/>
+            <w:szCs w:val="22"/>
+            <w:u w:val="none"/>
           </w:rPr>
           <w:t>.2018.08.012.</w:t>
         </w:r>
@@ -11001,6 +11657,7 @@
       <w:pPr>
         <w:pStyle w:val="Textoindependiente"/>
         <w:rPr>
+          <w:color w:val="auto"/>
           <w:sz w:val="22"/>
           <w:szCs w:val="22"/>
         </w:rPr>
@@ -11009,14 +11666,17 @@
         <w:r>
           <w:rPr>
             <w:rStyle w:val="Hipervnculo"/>
-            <w:sz w:val="22"/>
-            <w:szCs w:val="22"/>
+            <w:color w:val="auto"/>
+            <w:sz w:val="22"/>
+            <w:szCs w:val="22"/>
+            <w:u w:val="none"/>
           </w:rPr>
           <w:t>20.</w:t>
         </w:r>
       </w:hyperlink>
       <w:r>
         <w:rPr>
+          <w:color w:val="auto"/>
           <w:sz w:val="22"/>
           <w:szCs w:val="22"/>
         </w:rPr>
@@ -11026,8 +11686,10 @@
         <w:r>
           <w:rPr>
             <w:rStyle w:val="Hipervnculo"/>
-            <w:sz w:val="22"/>
-            <w:szCs w:val="22"/>
+            <w:color w:val="auto"/>
+            <w:sz w:val="22"/>
+            <w:szCs w:val="22"/>
+            <w:u w:val="none"/>
           </w:rPr>
           <w:t xml:space="preserve">Lu, P.; Chacko, E.K.; Bithell, S.L.; Schaper, H.; Wiebel, J.; Cole, S.; Müller, W.J. Productivity Is Negatively Related to Shoot Growth across Five Mango Cultivars in the Seasonally Wet-Dry Tropics of Northern Australia. </w:t>
         </w:r>
@@ -11036,16 +11698,20 @@
             <w:rStyle w:val="Hipervnculo"/>
             <w:i/>
             <w:iCs/>
-            <w:sz w:val="22"/>
-            <w:szCs w:val="22"/>
+            <w:color w:val="auto"/>
+            <w:sz w:val="22"/>
+            <w:szCs w:val="22"/>
+            <w:u w:val="none"/>
           </w:rPr>
           <w:t>Fruits</w:t>
         </w:r>
         <w:r>
           <w:rPr>
             <w:rStyle w:val="Hipervnculo"/>
-            <w:sz w:val="22"/>
-            <w:szCs w:val="22"/>
+            <w:color w:val="auto"/>
+            <w:sz w:val="22"/>
+            <w:szCs w:val="22"/>
+            <w:u w:val="none"/>
           </w:rPr>
           <w:t xml:space="preserve"> </w:t>
         </w:r>
@@ -11054,16 +11720,20 @@
             <w:rStyle w:val="Hipervnculo"/>
             <w:b/>
             <w:bCs/>
-            <w:sz w:val="22"/>
-            <w:szCs w:val="22"/>
+            <w:color w:val="auto"/>
+            <w:sz w:val="22"/>
+            <w:szCs w:val="22"/>
+            <w:u w:val="none"/>
           </w:rPr>
           <w:t>2013</w:t>
         </w:r>
         <w:r>
           <w:rPr>
             <w:rStyle w:val="Hipervnculo"/>
-            <w:sz w:val="22"/>
-            <w:szCs w:val="22"/>
+            <w:color w:val="auto"/>
+            <w:sz w:val="22"/>
+            <w:szCs w:val="22"/>
+            <w:u w:val="none"/>
           </w:rPr>
           <w:t xml:space="preserve">, </w:t>
         </w:r>
@@ -11072,16 +11742,20 @@
             <w:rStyle w:val="Hipervnculo"/>
             <w:i/>
             <w:iCs/>
-            <w:sz w:val="22"/>
-            <w:szCs w:val="22"/>
+            <w:color w:val="auto"/>
+            <w:sz w:val="22"/>
+            <w:szCs w:val="22"/>
+            <w:u w:val="none"/>
           </w:rPr>
           <w:t>68</w:t>
         </w:r>
         <w:r>
           <w:rPr>
             <w:rStyle w:val="Hipervnculo"/>
-            <w:sz w:val="22"/>
-            <w:szCs w:val="22"/>
+            <w:color w:val="auto"/>
+            <w:sz w:val="22"/>
+            <w:szCs w:val="22"/>
+            <w:u w:val="none"/>
           </w:rPr>
           <w:t>, 279–289, doi:10.1051/fruits/2013074.</w:t>
         </w:r>
@@ -11091,6 +11765,7 @@
       <w:pPr>
         <w:pStyle w:val="Textoindependiente"/>
         <w:rPr>
+          <w:color w:val="auto"/>
           <w:sz w:val="22"/>
           <w:szCs w:val="22"/>
         </w:rPr>
@@ -11099,14 +11774,17 @@
         <w:r>
           <w:rPr>
             <w:rStyle w:val="Hipervnculo"/>
-            <w:sz w:val="22"/>
-            <w:szCs w:val="22"/>
+            <w:color w:val="auto"/>
+            <w:sz w:val="22"/>
+            <w:szCs w:val="22"/>
+            <w:u w:val="none"/>
           </w:rPr>
           <w:t>21.</w:t>
         </w:r>
       </w:hyperlink>
       <w:r>
         <w:rPr>
+          <w:color w:val="auto"/>
           <w:sz w:val="22"/>
           <w:szCs w:val="22"/>
         </w:rPr>
@@ -11116,8 +11794,10 @@
         <w:r>
           <w:rPr>
             <w:rStyle w:val="Hipervnculo"/>
-            <w:sz w:val="22"/>
-            <w:szCs w:val="22"/>
+            <w:color w:val="auto"/>
+            <w:sz w:val="22"/>
+            <w:szCs w:val="22"/>
+            <w:u w:val="none"/>
           </w:rPr>
           <w:t xml:space="preserve">Bally, I.S.E.; Johnson, P.R.; Kulkarni, V.J. Mango Production in Australia. </w:t>
         </w:r>
@@ -11126,16 +11806,20 @@
             <w:rStyle w:val="Hipervnculo"/>
             <w:i/>
             <w:iCs/>
-            <w:sz w:val="22"/>
-            <w:szCs w:val="22"/>
+            <w:color w:val="auto"/>
+            <w:sz w:val="22"/>
+            <w:szCs w:val="22"/>
+            <w:u w:val="none"/>
           </w:rPr>
           <w:t>Acta Hortic.</w:t>
         </w:r>
         <w:r>
           <w:rPr>
             <w:rStyle w:val="Hipervnculo"/>
-            <w:sz w:val="22"/>
-            <w:szCs w:val="22"/>
+            <w:color w:val="auto"/>
+            <w:sz w:val="22"/>
+            <w:szCs w:val="22"/>
+            <w:u w:val="none"/>
           </w:rPr>
           <w:t xml:space="preserve"> </w:t>
         </w:r>
@@ -11144,16 +11828,20 @@
             <w:rStyle w:val="Hipervnculo"/>
             <w:b/>
             <w:bCs/>
-            <w:sz w:val="22"/>
-            <w:szCs w:val="22"/>
+            <w:color w:val="auto"/>
+            <w:sz w:val="22"/>
+            <w:szCs w:val="22"/>
+            <w:u w:val="none"/>
           </w:rPr>
           <w:t>2000</w:t>
         </w:r>
         <w:r>
           <w:rPr>
             <w:rStyle w:val="Hipervnculo"/>
-            <w:sz w:val="22"/>
-            <w:szCs w:val="22"/>
+            <w:color w:val="auto"/>
+            <w:sz w:val="22"/>
+            <w:szCs w:val="22"/>
+            <w:u w:val="none"/>
           </w:rPr>
           <w:t>, 59–68, doi:10.17660/ActaHortic.2000.509.3.</w:t>
         </w:r>
@@ -11163,6 +11851,7 @@
       <w:pPr>
         <w:pStyle w:val="Textoindependiente"/>
         <w:rPr>
+          <w:color w:val="auto"/>
           <w:sz w:val="22"/>
           <w:szCs w:val="22"/>
         </w:rPr>
@@ -11171,14 +11860,17 @@
         <w:r>
           <w:rPr>
             <w:rStyle w:val="Hipervnculo"/>
-            <w:sz w:val="22"/>
-            <w:szCs w:val="22"/>
+            <w:color w:val="auto"/>
+            <w:sz w:val="22"/>
+            <w:szCs w:val="22"/>
+            <w:u w:val="none"/>
           </w:rPr>
           <w:t>22.</w:t>
         </w:r>
       </w:hyperlink>
       <w:r>
         <w:rPr>
+          <w:color w:val="auto"/>
           <w:sz w:val="22"/>
           <w:szCs w:val="22"/>
         </w:rPr>
@@ -11188,8 +11880,10 @@
         <w:r>
           <w:rPr>
             <w:rStyle w:val="Hipervnculo"/>
-            <w:sz w:val="22"/>
-            <w:szCs w:val="22"/>
+            <w:color w:val="auto"/>
+            <w:sz w:val="22"/>
+            <w:szCs w:val="22"/>
+            <w:u w:val="none"/>
           </w:rPr>
           <w:t xml:space="preserve">Silva, A.C. da; Souza, A.P. de; Leonel, S.; Souza, M.E. de; Ramos, D.P.; Tanaka, A.A. Growth and Flowering of Five Mango Cultivar under Subtropics Conditions of Brazil. </w:t>
         </w:r>
@@ -11198,16 +11892,20 @@
             <w:rStyle w:val="Hipervnculo"/>
             <w:i/>
             <w:iCs/>
-            <w:sz w:val="22"/>
-            <w:szCs w:val="22"/>
+            <w:color w:val="auto"/>
+            <w:sz w:val="22"/>
+            <w:szCs w:val="22"/>
+            <w:u w:val="none"/>
           </w:rPr>
           <w:t>American Journal of Plant Sciences</w:t>
         </w:r>
         <w:r>
           <w:rPr>
             <w:rStyle w:val="Hipervnculo"/>
-            <w:sz w:val="22"/>
-            <w:szCs w:val="22"/>
+            <w:color w:val="auto"/>
+            <w:sz w:val="22"/>
+            <w:szCs w:val="22"/>
+            <w:u w:val="none"/>
           </w:rPr>
           <w:t xml:space="preserve"> </w:t>
         </w:r>
@@ -11216,16 +11914,20 @@
             <w:rStyle w:val="Hipervnculo"/>
             <w:b/>
             <w:bCs/>
-            <w:sz w:val="22"/>
-            <w:szCs w:val="22"/>
+            <w:color w:val="auto"/>
+            <w:sz w:val="22"/>
+            <w:szCs w:val="22"/>
+            <w:u w:val="none"/>
           </w:rPr>
           <w:t>2014</w:t>
         </w:r>
         <w:r>
           <w:rPr>
             <w:rStyle w:val="Hipervnculo"/>
-            <w:sz w:val="22"/>
-            <w:szCs w:val="22"/>
+            <w:color w:val="auto"/>
+            <w:sz w:val="22"/>
+            <w:szCs w:val="22"/>
+            <w:u w:val="none"/>
           </w:rPr>
           <w:t xml:space="preserve">, </w:t>
         </w:r>
@@ -11234,16 +11936,20 @@
             <w:rStyle w:val="Hipervnculo"/>
             <w:i/>
             <w:iCs/>
-            <w:sz w:val="22"/>
-            <w:szCs w:val="22"/>
+            <w:color w:val="auto"/>
+            <w:sz w:val="22"/>
+            <w:szCs w:val="22"/>
+            <w:u w:val="none"/>
           </w:rPr>
           <w:t>5</w:t>
         </w:r>
         <w:r>
           <w:rPr>
             <w:rStyle w:val="Hipervnculo"/>
-            <w:sz w:val="22"/>
-            <w:szCs w:val="22"/>
+            <w:color w:val="auto"/>
+            <w:sz w:val="22"/>
+            <w:szCs w:val="22"/>
+            <w:u w:val="none"/>
           </w:rPr>
           <w:t>, 393–402, doi:10.4236/ajps.2014.53052.</w:t>
         </w:r>
@@ -11253,6 +11959,7 @@
       <w:pPr>
         <w:pStyle w:val="Textoindependiente"/>
         <w:rPr>
+          <w:color w:val="auto"/>
           <w:sz w:val="22"/>
           <w:szCs w:val="22"/>
         </w:rPr>
@@ -11261,14 +11968,17 @@
         <w:r>
           <w:rPr>
             <w:rStyle w:val="Hipervnculo"/>
-            <w:sz w:val="22"/>
-            <w:szCs w:val="22"/>
+            <w:color w:val="auto"/>
+            <w:sz w:val="22"/>
+            <w:szCs w:val="22"/>
+            <w:u w:val="none"/>
           </w:rPr>
           <w:t>23.</w:t>
         </w:r>
       </w:hyperlink>
       <w:r>
         <w:rPr>
+          <w:color w:val="auto"/>
           <w:sz w:val="22"/>
           <w:szCs w:val="22"/>
         </w:rPr>
@@ -11278,8 +11988,10 @@
         <w:r>
           <w:rPr>
             <w:rStyle w:val="Hipervnculo"/>
-            <w:sz w:val="22"/>
-            <w:szCs w:val="22"/>
+            <w:color w:val="auto"/>
+            <w:sz w:val="22"/>
+            <w:szCs w:val="22"/>
+            <w:u w:val="none"/>
           </w:rPr>
           <w:t xml:space="preserve">Smith, M.W.; Bright, J.D.; Hoult, M.D.; Renfree, R.A.; Maddern, T.; Coombes, N. Field Evaluation of 64 Rootstocks for Growth and Yield of ‘Kensington Pride’ Mango. </w:t>
         </w:r>
@@ -11288,16 +12000,20 @@
             <w:rStyle w:val="Hipervnculo"/>
             <w:i/>
             <w:iCs/>
-            <w:sz w:val="22"/>
-            <w:szCs w:val="22"/>
+            <w:color w:val="auto"/>
+            <w:sz w:val="22"/>
+            <w:szCs w:val="22"/>
+            <w:u w:val="none"/>
           </w:rPr>
           <w:t>HortScience</w:t>
         </w:r>
         <w:r>
           <w:rPr>
             <w:rStyle w:val="Hipervnculo"/>
-            <w:sz w:val="22"/>
-            <w:szCs w:val="22"/>
+            <w:color w:val="auto"/>
+            <w:sz w:val="22"/>
+            <w:szCs w:val="22"/>
+            <w:u w:val="none"/>
           </w:rPr>
           <w:t xml:space="preserve"> </w:t>
         </w:r>
@@ -11306,16 +12022,20 @@
             <w:rStyle w:val="Hipervnculo"/>
             <w:b/>
             <w:bCs/>
-            <w:sz w:val="22"/>
-            <w:szCs w:val="22"/>
+            <w:color w:val="auto"/>
+            <w:sz w:val="22"/>
+            <w:szCs w:val="22"/>
+            <w:u w:val="none"/>
           </w:rPr>
           <w:t>2008</w:t>
         </w:r>
         <w:r>
           <w:rPr>
             <w:rStyle w:val="Hipervnculo"/>
-            <w:sz w:val="22"/>
-            <w:szCs w:val="22"/>
+            <w:color w:val="auto"/>
+            <w:sz w:val="22"/>
+            <w:szCs w:val="22"/>
+            <w:u w:val="none"/>
           </w:rPr>
           <w:t xml:space="preserve">, </w:t>
         </w:r>
@@ -11324,16 +12044,20 @@
             <w:rStyle w:val="Hipervnculo"/>
             <w:i/>
             <w:iCs/>
-            <w:sz w:val="22"/>
-            <w:szCs w:val="22"/>
+            <w:color w:val="auto"/>
+            <w:sz w:val="22"/>
+            <w:szCs w:val="22"/>
+            <w:u w:val="none"/>
           </w:rPr>
           <w:t>43</w:t>
         </w:r>
         <w:r>
           <w:rPr>
             <w:rStyle w:val="Hipervnculo"/>
-            <w:sz w:val="22"/>
-            <w:szCs w:val="22"/>
+            <w:color w:val="auto"/>
+            <w:sz w:val="22"/>
+            <w:szCs w:val="22"/>
+            <w:u w:val="none"/>
           </w:rPr>
           <w:t>, 1720–1725, doi:10.21273/HORTSCI.43.6.1720.</w:t>
         </w:r>
@@ -11343,6 +12067,7 @@
       <w:pPr>
         <w:pStyle w:val="Textoindependiente"/>
         <w:rPr>
+          <w:color w:val="auto"/>
           <w:sz w:val="22"/>
           <w:szCs w:val="22"/>
         </w:rPr>
@@ -11351,14 +12076,17 @@
         <w:r>
           <w:rPr>
             <w:rStyle w:val="Hipervnculo"/>
-            <w:sz w:val="22"/>
-            <w:szCs w:val="22"/>
+            <w:color w:val="auto"/>
+            <w:sz w:val="22"/>
+            <w:szCs w:val="22"/>
+            <w:u w:val="none"/>
           </w:rPr>
           <w:t>24.</w:t>
         </w:r>
       </w:hyperlink>
       <w:r>
         <w:rPr>
+          <w:color w:val="auto"/>
           <w:sz w:val="22"/>
           <w:szCs w:val="22"/>
         </w:rPr>
@@ -11368,8 +12096,10 @@
         <w:r>
           <w:rPr>
             <w:rStyle w:val="Hipervnculo"/>
-            <w:sz w:val="22"/>
-            <w:szCs w:val="22"/>
+            <w:color w:val="auto"/>
+            <w:sz w:val="22"/>
+            <w:szCs w:val="22"/>
+            <w:u w:val="none"/>
           </w:rPr>
           <w:t>Dayal, V.; Dubey, A.K.; Singh, S.K.; Sharma, R.M.; Dahuja, A.; Kaur, C. Growth, Yield and Physiology of Mango (</w:t>
         </w:r>
@@ -11378,16 +12108,20 @@
             <w:rStyle w:val="Hipervnculo"/>
             <w:i/>
             <w:iCs/>
-            <w:sz w:val="22"/>
-            <w:szCs w:val="22"/>
+            <w:color w:val="auto"/>
+            <w:sz w:val="22"/>
+            <w:szCs w:val="22"/>
+            <w:u w:val="none"/>
           </w:rPr>
           <w:t>Mangifera Indica</w:t>
         </w:r>
         <w:r>
           <w:rPr>
             <w:rStyle w:val="Hipervnculo"/>
-            <w:sz w:val="22"/>
-            <w:szCs w:val="22"/>
+            <w:color w:val="auto"/>
+            <w:sz w:val="22"/>
+            <w:szCs w:val="22"/>
+            <w:u w:val="none"/>
           </w:rPr>
           <w:t xml:space="preserve"> L.) Cultivars as Affected by Polyembryonic Rootstocks. </w:t>
         </w:r>
@@ -11396,16 +12130,20 @@
             <w:rStyle w:val="Hipervnculo"/>
             <w:i/>
             <w:iCs/>
-            <w:sz w:val="22"/>
-            <w:szCs w:val="22"/>
+            <w:color w:val="auto"/>
+            <w:sz w:val="22"/>
+            <w:szCs w:val="22"/>
+            <w:u w:val="none"/>
           </w:rPr>
           <w:t>Scientia Horticulturae</w:t>
         </w:r>
         <w:r>
           <w:rPr>
             <w:rStyle w:val="Hipervnculo"/>
-            <w:sz w:val="22"/>
-            <w:szCs w:val="22"/>
+            <w:color w:val="auto"/>
+            <w:sz w:val="22"/>
+            <w:szCs w:val="22"/>
+            <w:u w:val="none"/>
           </w:rPr>
           <w:t xml:space="preserve"> </w:t>
         </w:r>
@@ -11414,16 +12152,20 @@
             <w:rStyle w:val="Hipervnculo"/>
             <w:b/>
             <w:bCs/>
-            <w:sz w:val="22"/>
-            <w:szCs w:val="22"/>
+            <w:color w:val="auto"/>
+            <w:sz w:val="22"/>
+            <w:szCs w:val="22"/>
+            <w:u w:val="none"/>
           </w:rPr>
           <w:t>2016</w:t>
         </w:r>
         <w:r>
           <w:rPr>
             <w:rStyle w:val="Hipervnculo"/>
-            <w:sz w:val="22"/>
-            <w:szCs w:val="22"/>
+            <w:color w:val="auto"/>
+            <w:sz w:val="22"/>
+            <w:szCs w:val="22"/>
+            <w:u w:val="none"/>
           </w:rPr>
           <w:t xml:space="preserve">, </w:t>
         </w:r>
@@ -11432,16 +12174,20 @@
             <w:rStyle w:val="Hipervnculo"/>
             <w:i/>
             <w:iCs/>
-            <w:sz w:val="22"/>
-            <w:szCs w:val="22"/>
+            <w:color w:val="auto"/>
+            <w:sz w:val="22"/>
+            <w:szCs w:val="22"/>
+            <w:u w:val="none"/>
           </w:rPr>
           <w:t>199</w:t>
         </w:r>
         <w:r>
           <w:rPr>
             <w:rStyle w:val="Hipervnculo"/>
-            <w:sz w:val="22"/>
-            <w:szCs w:val="22"/>
+            <w:color w:val="auto"/>
+            <w:sz w:val="22"/>
+            <w:szCs w:val="22"/>
+            <w:u w:val="none"/>
           </w:rPr>
           <w:t xml:space="preserve">, 186–197, </w:t>
         </w:r>
@@ -11449,8 +12195,10 @@
         <w:r>
           <w:rPr>
             <w:rStyle w:val="Hipervnculo"/>
-            <w:sz w:val="22"/>
-            <w:szCs w:val="22"/>
+            <w:color w:val="auto"/>
+            <w:sz w:val="22"/>
+            <w:szCs w:val="22"/>
+            <w:u w:val="none"/>
           </w:rPr>
           <w:t>doi:10.1016/j.scienta</w:t>
         </w:r>
@@ -11458,8 +12206,10 @@
         <w:r>
           <w:rPr>
             <w:rStyle w:val="Hipervnculo"/>
-            <w:sz w:val="22"/>
-            <w:szCs w:val="22"/>
+            <w:color w:val="auto"/>
+            <w:sz w:val="22"/>
+            <w:szCs w:val="22"/>
+            <w:u w:val="none"/>
           </w:rPr>
           <w:t>.2015.12.042.</w:t>
         </w:r>
@@ -11469,6 +12219,7 @@
       <w:pPr>
         <w:pStyle w:val="Textoindependiente"/>
         <w:rPr>
+          <w:color w:val="auto"/>
           <w:sz w:val="22"/>
           <w:szCs w:val="22"/>
         </w:rPr>
@@ -11477,14 +12228,17 @@
         <w:r>
           <w:rPr>
             <w:rStyle w:val="Hipervnculo"/>
-            <w:sz w:val="22"/>
-            <w:szCs w:val="22"/>
+            <w:color w:val="auto"/>
+            <w:sz w:val="22"/>
+            <w:szCs w:val="22"/>
+            <w:u w:val="none"/>
           </w:rPr>
           <w:t>25.</w:t>
         </w:r>
       </w:hyperlink>
       <w:r>
         <w:rPr>
+          <w:color w:val="auto"/>
           <w:sz w:val="22"/>
           <w:szCs w:val="22"/>
         </w:rPr>
@@ -11494,8 +12248,10 @@
         <w:r>
           <w:rPr>
             <w:rStyle w:val="Hipervnculo"/>
-            <w:sz w:val="22"/>
-            <w:szCs w:val="22"/>
+            <w:color w:val="auto"/>
+            <w:sz w:val="22"/>
+            <w:szCs w:val="22"/>
+            <w:u w:val="none"/>
           </w:rPr>
           <w:t xml:space="preserve">Jukić Špika, M.; Dumičić, G.; Brkić Bubola, K.; Soldo, B.; Goreta Ban, S.; Vuletin Selak, G.; Ljubenkov, I.; Mandušić, M.; Žanić, K. Modification of the Sensory Profile and Volatile Aroma Compounds of Tomato Fruits by the Scion × Rootstock Interactive Effect. </w:t>
         </w:r>
@@ -11504,16 +12260,20 @@
             <w:rStyle w:val="Hipervnculo"/>
             <w:i/>
             <w:iCs/>
-            <w:sz w:val="22"/>
-            <w:szCs w:val="22"/>
+            <w:color w:val="auto"/>
+            <w:sz w:val="22"/>
+            <w:szCs w:val="22"/>
+            <w:u w:val="none"/>
           </w:rPr>
           <w:t>Front. Plant Sci.</w:t>
         </w:r>
         <w:r>
           <w:rPr>
             <w:rStyle w:val="Hipervnculo"/>
-            <w:sz w:val="22"/>
-            <w:szCs w:val="22"/>
+            <w:color w:val="auto"/>
+            <w:sz w:val="22"/>
+            <w:szCs w:val="22"/>
+            <w:u w:val="none"/>
           </w:rPr>
           <w:t xml:space="preserve"> </w:t>
         </w:r>
@@ -11522,16 +12282,20 @@
             <w:rStyle w:val="Hipervnculo"/>
             <w:b/>
             <w:bCs/>
-            <w:sz w:val="22"/>
-            <w:szCs w:val="22"/>
+            <w:color w:val="auto"/>
+            <w:sz w:val="22"/>
+            <w:szCs w:val="22"/>
+            <w:u w:val="none"/>
           </w:rPr>
           <w:t>2021</w:t>
         </w:r>
         <w:r>
           <w:rPr>
             <w:rStyle w:val="Hipervnculo"/>
-            <w:sz w:val="22"/>
-            <w:szCs w:val="22"/>
+            <w:color w:val="auto"/>
+            <w:sz w:val="22"/>
+            <w:szCs w:val="22"/>
+            <w:u w:val="none"/>
           </w:rPr>
           <w:t xml:space="preserve">, </w:t>
         </w:r>
@@ -11540,16 +12304,20 @@
             <w:rStyle w:val="Hipervnculo"/>
             <w:i/>
             <w:iCs/>
-            <w:sz w:val="22"/>
-            <w:szCs w:val="22"/>
+            <w:color w:val="auto"/>
+            <w:sz w:val="22"/>
+            <w:szCs w:val="22"/>
+            <w:u w:val="none"/>
           </w:rPr>
           <w:t>11</w:t>
         </w:r>
         <w:r>
           <w:rPr>
             <w:rStyle w:val="Hipervnculo"/>
-            <w:sz w:val="22"/>
-            <w:szCs w:val="22"/>
+            <w:color w:val="auto"/>
+            <w:sz w:val="22"/>
+            <w:szCs w:val="22"/>
+            <w:u w:val="none"/>
           </w:rPr>
           <w:t>, doi:10.3389/fpls.2020.616431.</w:t>
         </w:r>
@@ -11559,6 +12327,7 @@
       <w:pPr>
         <w:pStyle w:val="Textoindependiente"/>
         <w:rPr>
+          <w:color w:val="auto"/>
           <w:sz w:val="22"/>
           <w:szCs w:val="22"/>
         </w:rPr>
@@ -11567,14 +12336,17 @@
         <w:r>
           <w:rPr>
             <w:rStyle w:val="Hipervnculo"/>
-            <w:sz w:val="22"/>
-            <w:szCs w:val="22"/>
+            <w:color w:val="auto"/>
+            <w:sz w:val="22"/>
+            <w:szCs w:val="22"/>
+            <w:u w:val="none"/>
           </w:rPr>
           <w:t>26.</w:t>
         </w:r>
       </w:hyperlink>
       <w:r>
         <w:rPr>
+          <w:color w:val="auto"/>
           <w:sz w:val="22"/>
           <w:szCs w:val="22"/>
         </w:rPr>
@@ -11584,8 +12356,10 @@
         <w:r>
           <w:rPr>
             <w:rStyle w:val="Hipervnculo"/>
-            <w:sz w:val="22"/>
-            <w:szCs w:val="22"/>
+            <w:color w:val="auto"/>
+            <w:sz w:val="22"/>
+            <w:szCs w:val="22"/>
+            <w:u w:val="none"/>
           </w:rPr>
           <w:t>Hernandez, E.; Sôcola, Z.; Choque, T.; Hernandez, M. Evaluation of the Color of Mango Puree (</w:t>
         </w:r>
@@ -11594,16 +12368,20 @@
             <w:rStyle w:val="Hipervnculo"/>
             <w:i/>
             <w:iCs/>
-            <w:sz w:val="22"/>
-            <w:szCs w:val="22"/>
+            <w:color w:val="auto"/>
+            <w:sz w:val="22"/>
+            <w:szCs w:val="22"/>
+            <w:u w:val="none"/>
           </w:rPr>
           <w:t>Mangifera Indica</w:t>
         </w:r>
         <w:r>
           <w:rPr>
             <w:rStyle w:val="Hipervnculo"/>
-            <w:sz w:val="22"/>
-            <w:szCs w:val="22"/>
+            <w:color w:val="auto"/>
+            <w:sz w:val="22"/>
+            <w:szCs w:val="22"/>
+            <w:u w:val="none"/>
           </w:rPr>
           <w:t xml:space="preserve">) Creole Variety of Chulucanas Influenced by the Size of the Refined Pulp and Interaction Time to Environmental Air. </w:t>
         </w:r>
@@ -11612,16 +12390,20 @@
             <w:rStyle w:val="Hipervnculo"/>
             <w:i/>
             <w:iCs/>
-            <w:sz w:val="22"/>
-            <w:szCs w:val="22"/>
+            <w:color w:val="auto"/>
+            <w:sz w:val="22"/>
+            <w:szCs w:val="22"/>
+            <w:u w:val="none"/>
           </w:rPr>
           <w:t>J. Phys.: Conf. Ser.</w:t>
         </w:r>
         <w:r>
           <w:rPr>
             <w:rStyle w:val="Hipervnculo"/>
-            <w:sz w:val="22"/>
-            <w:szCs w:val="22"/>
+            <w:color w:val="auto"/>
+            <w:sz w:val="22"/>
+            <w:szCs w:val="22"/>
+            <w:u w:val="none"/>
           </w:rPr>
           <w:t xml:space="preserve"> </w:t>
         </w:r>
@@ -11630,16 +12412,20 @@
             <w:rStyle w:val="Hipervnculo"/>
             <w:b/>
             <w:bCs/>
-            <w:sz w:val="22"/>
-            <w:szCs w:val="22"/>
+            <w:color w:val="auto"/>
+            <w:sz w:val="22"/>
+            <w:szCs w:val="22"/>
+            <w:u w:val="none"/>
           </w:rPr>
           <w:t>2021</w:t>
         </w:r>
         <w:r>
           <w:rPr>
             <w:rStyle w:val="Hipervnculo"/>
-            <w:sz w:val="22"/>
-            <w:szCs w:val="22"/>
+            <w:color w:val="auto"/>
+            <w:sz w:val="22"/>
+            <w:szCs w:val="22"/>
+            <w:u w:val="none"/>
           </w:rPr>
           <w:t xml:space="preserve">, </w:t>
         </w:r>
@@ -11648,16 +12434,20 @@
             <w:rStyle w:val="Hipervnculo"/>
             <w:i/>
             <w:iCs/>
-            <w:sz w:val="22"/>
-            <w:szCs w:val="22"/>
+            <w:color w:val="auto"/>
+            <w:sz w:val="22"/>
+            <w:szCs w:val="22"/>
+            <w:u w:val="none"/>
           </w:rPr>
           <w:t>1828</w:t>
         </w:r>
         <w:r>
           <w:rPr>
             <w:rStyle w:val="Hipervnculo"/>
-            <w:sz w:val="22"/>
-            <w:szCs w:val="22"/>
+            <w:color w:val="auto"/>
+            <w:sz w:val="22"/>
+            <w:szCs w:val="22"/>
+            <w:u w:val="none"/>
           </w:rPr>
           <w:t>, 1–6, doi:10.1088/1742-6596/1828/1/012128.</w:t>
         </w:r>
@@ -11667,6 +12457,7 @@
       <w:pPr>
         <w:pStyle w:val="Textoindependiente"/>
         <w:rPr>
+          <w:color w:val="auto"/>
           <w:sz w:val="22"/>
           <w:szCs w:val="22"/>
         </w:rPr>
@@ -11675,14 +12466,17 @@
         <w:r>
           <w:rPr>
             <w:rStyle w:val="Hipervnculo"/>
-            <w:sz w:val="22"/>
-            <w:szCs w:val="22"/>
+            <w:color w:val="auto"/>
+            <w:sz w:val="22"/>
+            <w:szCs w:val="22"/>
+            <w:u w:val="none"/>
           </w:rPr>
           <w:t>27.</w:t>
         </w:r>
       </w:hyperlink>
       <w:r>
         <w:rPr>
+          <w:color w:val="auto"/>
           <w:sz w:val="22"/>
           <w:szCs w:val="22"/>
         </w:rPr>
@@ -11692,8 +12486,10 @@
         <w:r>
           <w:rPr>
             <w:rStyle w:val="Hipervnculo"/>
-            <w:sz w:val="22"/>
-            <w:szCs w:val="22"/>
+            <w:color w:val="auto"/>
+            <w:sz w:val="22"/>
+            <w:szCs w:val="22"/>
+            <w:u w:val="none"/>
           </w:rPr>
           <w:t xml:space="preserve">Wijethunga, W.M.U.D.; Shin, M.H.; Jayasooriya, L.S.H.; Kim, G.H.; Park, K.M.; Cheon, M.G.; Choi, S.W.; Kim, H.L.; Kim, J.G. Evaluation of Fruit Quality Characteristics in ‘Irwin’ Mango Grown via Forcing Cultivation in a Plastic Facility. </w:t>
         </w:r>
@@ -11702,16 +12498,20 @@
             <w:rStyle w:val="Hipervnculo"/>
             <w:i/>
             <w:iCs/>
-            <w:sz w:val="22"/>
-            <w:szCs w:val="22"/>
+            <w:color w:val="auto"/>
+            <w:sz w:val="22"/>
+            <w:szCs w:val="22"/>
+            <w:u w:val="none"/>
           </w:rPr>
           <w:t>HST</w:t>
         </w:r>
         <w:r>
           <w:rPr>
             <w:rStyle w:val="Hipervnculo"/>
-            <w:sz w:val="22"/>
-            <w:szCs w:val="22"/>
+            <w:color w:val="auto"/>
+            <w:sz w:val="22"/>
+            <w:szCs w:val="22"/>
+            <w:u w:val="none"/>
           </w:rPr>
           <w:t xml:space="preserve"> </w:t>
         </w:r>
@@ -11720,16 +12520,20 @@
             <w:rStyle w:val="Hipervnculo"/>
             <w:b/>
             <w:bCs/>
-            <w:sz w:val="22"/>
-            <w:szCs w:val="22"/>
+            <w:color w:val="auto"/>
+            <w:sz w:val="22"/>
+            <w:szCs w:val="22"/>
+            <w:u w:val="none"/>
           </w:rPr>
           <w:t>2023</w:t>
         </w:r>
         <w:r>
           <w:rPr>
             <w:rStyle w:val="Hipervnculo"/>
-            <w:sz w:val="22"/>
-            <w:szCs w:val="22"/>
+            <w:color w:val="auto"/>
+            <w:sz w:val="22"/>
+            <w:szCs w:val="22"/>
+            <w:u w:val="none"/>
           </w:rPr>
           <w:t xml:space="preserve">, </w:t>
         </w:r>
@@ -11738,16 +12542,20 @@
             <w:rStyle w:val="Hipervnculo"/>
             <w:i/>
             <w:iCs/>
-            <w:sz w:val="22"/>
-            <w:szCs w:val="22"/>
+            <w:color w:val="auto"/>
+            <w:sz w:val="22"/>
+            <w:szCs w:val="22"/>
+            <w:u w:val="none"/>
           </w:rPr>
           <w:t>41</w:t>
         </w:r>
         <w:r>
           <w:rPr>
             <w:rStyle w:val="Hipervnculo"/>
-            <w:sz w:val="22"/>
-            <w:szCs w:val="22"/>
+            <w:color w:val="auto"/>
+            <w:sz w:val="22"/>
+            <w:szCs w:val="22"/>
+            <w:u w:val="none"/>
           </w:rPr>
           <w:t>, 617–633, doi:10.7235/HORT.20230053.</w:t>
         </w:r>
@@ -11757,6 +12565,7 @@
       <w:pPr>
         <w:pStyle w:val="Textoindependiente"/>
         <w:rPr>
+          <w:color w:val="auto"/>
           <w:sz w:val="22"/>
           <w:szCs w:val="22"/>
         </w:rPr>
@@ -11765,14 +12574,17 @@
         <w:r>
           <w:rPr>
             <w:rStyle w:val="Hipervnculo"/>
-            <w:sz w:val="22"/>
-            <w:szCs w:val="22"/>
+            <w:color w:val="auto"/>
+            <w:sz w:val="22"/>
+            <w:szCs w:val="22"/>
+            <w:u w:val="none"/>
           </w:rPr>
           <w:t>28.</w:t>
         </w:r>
       </w:hyperlink>
       <w:r>
         <w:rPr>
+          <w:color w:val="auto"/>
           <w:sz w:val="22"/>
           <w:szCs w:val="22"/>
         </w:rPr>
@@ -11782,8 +12594,10 @@
         <w:r>
           <w:rPr>
             <w:rStyle w:val="Hipervnculo"/>
-            <w:sz w:val="22"/>
-            <w:szCs w:val="22"/>
+            <w:color w:val="auto"/>
+            <w:sz w:val="22"/>
+            <w:szCs w:val="22"/>
+            <w:u w:val="none"/>
           </w:rPr>
           <w:t>Esan, V.I.; Ogunbode, T.O.; Ogunlaran, O.M.; Ayegboyin, M.H.; Omilani, O.O.; Sangoyomi, T.E.; Akande, J.A. Genetic Variability and Morpho-Agronomic Characterization of Some Mango (</w:t>
         </w:r>
@@ -11792,16 +12606,20 @@
             <w:rStyle w:val="Hipervnculo"/>
             <w:i/>
             <w:iCs/>
-            <w:sz w:val="22"/>
-            <w:szCs w:val="22"/>
+            <w:color w:val="auto"/>
+            <w:sz w:val="22"/>
+            <w:szCs w:val="22"/>
+            <w:u w:val="none"/>
           </w:rPr>
           <w:t>Mangifera Indica</w:t>
         </w:r>
         <w:r>
           <w:rPr>
             <w:rStyle w:val="Hipervnculo"/>
-            <w:sz w:val="22"/>
-            <w:szCs w:val="22"/>
+            <w:color w:val="auto"/>
+            <w:sz w:val="22"/>
+            <w:szCs w:val="22"/>
+            <w:u w:val="none"/>
           </w:rPr>
           <w:t xml:space="preserve"> L.) Cultivars and Varieties in Nigeria. </w:t>
         </w:r>
@@ -11810,16 +12628,20 @@
             <w:rStyle w:val="Hipervnculo"/>
             <w:i/>
             <w:iCs/>
-            <w:sz w:val="22"/>
-            <w:szCs w:val="22"/>
+            <w:color w:val="auto"/>
+            <w:sz w:val="22"/>
+            <w:szCs w:val="22"/>
+            <w:u w:val="none"/>
           </w:rPr>
           <w:t>International Journal of Fruit Science</w:t>
         </w:r>
         <w:r>
           <w:rPr>
             <w:rStyle w:val="Hipervnculo"/>
-            <w:sz w:val="22"/>
-            <w:szCs w:val="22"/>
+            <w:color w:val="auto"/>
+            <w:sz w:val="22"/>
+            <w:szCs w:val="22"/>
+            <w:u w:val="none"/>
           </w:rPr>
           <w:t xml:space="preserve"> </w:t>
         </w:r>
@@ -11828,16 +12650,20 @@
             <w:rStyle w:val="Hipervnculo"/>
             <w:b/>
             <w:bCs/>
-            <w:sz w:val="22"/>
-            <w:szCs w:val="22"/>
+            <w:color w:val="auto"/>
+            <w:sz w:val="22"/>
+            <w:szCs w:val="22"/>
+            <w:u w:val="none"/>
           </w:rPr>
           <w:t>2024</w:t>
         </w:r>
         <w:r>
           <w:rPr>
             <w:rStyle w:val="Hipervnculo"/>
-            <w:sz w:val="22"/>
-            <w:szCs w:val="22"/>
+            <w:color w:val="auto"/>
+            <w:sz w:val="22"/>
+            <w:szCs w:val="22"/>
+            <w:u w:val="none"/>
           </w:rPr>
           <w:t xml:space="preserve">, </w:t>
         </w:r>
@@ -11846,16 +12672,20 @@
             <w:rStyle w:val="Hipervnculo"/>
             <w:i/>
             <w:iCs/>
-            <w:sz w:val="22"/>
-            <w:szCs w:val="22"/>
+            <w:color w:val="auto"/>
+            <w:sz w:val="22"/>
+            <w:szCs w:val="22"/>
+            <w:u w:val="none"/>
           </w:rPr>
           <w:t>24</w:t>
         </w:r>
         <w:r>
           <w:rPr>
             <w:rStyle w:val="Hipervnculo"/>
-            <w:sz w:val="22"/>
-            <w:szCs w:val="22"/>
+            <w:color w:val="auto"/>
+            <w:sz w:val="22"/>
+            <w:szCs w:val="22"/>
+            <w:u w:val="none"/>
           </w:rPr>
           <w:t>, 256–272, doi:10.1080/15538362.2024.2389102.</w:t>
         </w:r>
@@ -11865,6 +12695,7 @@
       <w:pPr>
         <w:pStyle w:val="Textoindependiente"/>
         <w:rPr>
+          <w:color w:val="auto"/>
           <w:sz w:val="22"/>
           <w:szCs w:val="22"/>
         </w:rPr>
@@ -11873,14 +12704,17 @@
         <w:r>
           <w:rPr>
             <w:rStyle w:val="Hipervnculo"/>
-            <w:sz w:val="22"/>
-            <w:szCs w:val="22"/>
+            <w:color w:val="auto"/>
+            <w:sz w:val="22"/>
+            <w:szCs w:val="22"/>
+            <w:u w:val="none"/>
           </w:rPr>
           <w:t>29.</w:t>
         </w:r>
       </w:hyperlink>
       <w:r>
         <w:rPr>
+          <w:color w:val="auto"/>
           <w:sz w:val="22"/>
           <w:szCs w:val="22"/>
         </w:rPr>
@@ -11890,8 +12724,10 @@
         <w:r>
           <w:rPr>
             <w:rStyle w:val="Hipervnculo"/>
-            <w:sz w:val="22"/>
-            <w:szCs w:val="22"/>
+            <w:color w:val="auto"/>
+            <w:sz w:val="22"/>
+            <w:szCs w:val="22"/>
+            <w:u w:val="none"/>
           </w:rPr>
           <w:t>Coral, L.L.T.; Escobar-Garcia, H.A. Characterization of Fruits of Varieties of Mango (</w:t>
         </w:r>
@@ -11900,16 +12736,20 @@
             <w:rStyle w:val="Hipervnculo"/>
             <w:i/>
             <w:iCs/>
-            <w:sz w:val="22"/>
-            <w:szCs w:val="22"/>
+            <w:color w:val="auto"/>
+            <w:sz w:val="22"/>
+            <w:szCs w:val="22"/>
+            <w:u w:val="none"/>
           </w:rPr>
           <w:t>Mangifera Indica</w:t>
         </w:r>
         <w:r>
           <w:rPr>
             <w:rStyle w:val="Hipervnculo"/>
-            <w:sz w:val="22"/>
-            <w:szCs w:val="22"/>
+            <w:color w:val="auto"/>
+            <w:sz w:val="22"/>
+            <w:szCs w:val="22"/>
+            <w:u w:val="none"/>
           </w:rPr>
           <w:t xml:space="preserve">) Conserved in Peru. </w:t>
         </w:r>
@@ -11918,16 +12758,20 @@
             <w:rStyle w:val="Hipervnculo"/>
             <w:i/>
             <w:iCs/>
-            <w:sz w:val="22"/>
-            <w:szCs w:val="22"/>
+            <w:color w:val="auto"/>
+            <w:sz w:val="22"/>
+            <w:szCs w:val="22"/>
+            <w:u w:val="none"/>
           </w:rPr>
           <w:t>Rev. Bras. Frutic.</w:t>
         </w:r>
         <w:r>
           <w:rPr>
             <w:rStyle w:val="Hipervnculo"/>
-            <w:sz w:val="22"/>
-            <w:szCs w:val="22"/>
+            <w:color w:val="auto"/>
+            <w:sz w:val="22"/>
+            <w:szCs w:val="22"/>
+            <w:u w:val="none"/>
           </w:rPr>
           <w:t xml:space="preserve"> </w:t>
         </w:r>
@@ -11936,16 +12780,20 @@
             <w:rStyle w:val="Hipervnculo"/>
             <w:b/>
             <w:bCs/>
-            <w:sz w:val="22"/>
-            <w:szCs w:val="22"/>
+            <w:color w:val="auto"/>
+            <w:sz w:val="22"/>
+            <w:szCs w:val="22"/>
+            <w:u w:val="none"/>
           </w:rPr>
           <w:t>2021</w:t>
         </w:r>
         <w:r>
           <w:rPr>
             <w:rStyle w:val="Hipervnculo"/>
-            <w:sz w:val="22"/>
-            <w:szCs w:val="22"/>
+            <w:color w:val="auto"/>
+            <w:sz w:val="22"/>
+            <w:szCs w:val="22"/>
+            <w:u w:val="none"/>
           </w:rPr>
           <w:t xml:space="preserve">, </w:t>
         </w:r>
@@ -11954,16 +12802,20 @@
             <w:rStyle w:val="Hipervnculo"/>
             <w:i/>
             <w:iCs/>
-            <w:sz w:val="22"/>
-            <w:szCs w:val="22"/>
+            <w:color w:val="auto"/>
+            <w:sz w:val="22"/>
+            <w:szCs w:val="22"/>
+            <w:u w:val="none"/>
           </w:rPr>
           <w:t>43</w:t>
         </w:r>
         <w:r>
           <w:rPr>
             <w:rStyle w:val="Hipervnculo"/>
-            <w:sz w:val="22"/>
-            <w:szCs w:val="22"/>
+            <w:color w:val="auto"/>
+            <w:sz w:val="22"/>
+            <w:szCs w:val="22"/>
+            <w:u w:val="none"/>
           </w:rPr>
           <w:t>, 8, doi:10.1590/0100-29452021710.</w:t>
         </w:r>
@@ -11973,6 +12825,7 @@
       <w:pPr>
         <w:pStyle w:val="Textoindependiente"/>
         <w:rPr>
+          <w:color w:val="auto"/>
           <w:sz w:val="22"/>
           <w:szCs w:val="22"/>
         </w:rPr>
@@ -11981,14 +12834,17 @@
         <w:r>
           <w:rPr>
             <w:rStyle w:val="Hipervnculo"/>
-            <w:sz w:val="22"/>
-            <w:szCs w:val="22"/>
+            <w:color w:val="auto"/>
+            <w:sz w:val="22"/>
+            <w:szCs w:val="22"/>
+            <w:u w:val="none"/>
           </w:rPr>
           <w:t>30.</w:t>
         </w:r>
       </w:hyperlink>
       <w:r>
         <w:rPr>
+          <w:color w:val="auto"/>
           <w:sz w:val="22"/>
           <w:szCs w:val="22"/>
         </w:rPr>
@@ -11998,8 +12854,10 @@
         <w:r>
           <w:rPr>
             <w:rStyle w:val="Hipervnculo"/>
-            <w:sz w:val="22"/>
-            <w:szCs w:val="22"/>
+            <w:color w:val="auto"/>
+            <w:sz w:val="22"/>
+            <w:szCs w:val="22"/>
+            <w:u w:val="none"/>
           </w:rPr>
           <w:t xml:space="preserve">Yadav, D.; Pal, A.K.; Singh, S.P. Vegetative Methods of Plant Propagation: II- Grafting Cutting Layering and Budding in Mango. </w:t>
         </w:r>
@@ -12008,16 +12866,20 @@
             <w:rStyle w:val="Hipervnculo"/>
             <w:i/>
             <w:iCs/>
-            <w:sz w:val="22"/>
-            <w:szCs w:val="22"/>
+            <w:color w:val="auto"/>
+            <w:sz w:val="22"/>
+            <w:szCs w:val="22"/>
+            <w:u w:val="none"/>
           </w:rPr>
           <w:t>Int. J. Pure App. Biosci.</w:t>
         </w:r>
         <w:r>
           <w:rPr>
             <w:rStyle w:val="Hipervnculo"/>
-            <w:sz w:val="22"/>
-            <w:szCs w:val="22"/>
+            <w:color w:val="auto"/>
+            <w:sz w:val="22"/>
+            <w:szCs w:val="22"/>
+            <w:u w:val="none"/>
           </w:rPr>
           <w:t xml:space="preserve"> </w:t>
         </w:r>
@@ -12026,16 +12888,20 @@
             <w:rStyle w:val="Hipervnculo"/>
             <w:b/>
             <w:bCs/>
-            <w:sz w:val="22"/>
-            <w:szCs w:val="22"/>
+            <w:color w:val="auto"/>
+            <w:sz w:val="22"/>
+            <w:szCs w:val="22"/>
+            <w:u w:val="none"/>
           </w:rPr>
           <w:t>2018</w:t>
         </w:r>
         <w:r>
           <w:rPr>
             <w:rStyle w:val="Hipervnculo"/>
-            <w:sz w:val="22"/>
-            <w:szCs w:val="22"/>
+            <w:color w:val="auto"/>
+            <w:sz w:val="22"/>
+            <w:szCs w:val="22"/>
+            <w:u w:val="none"/>
           </w:rPr>
           <w:t xml:space="preserve">, </w:t>
         </w:r>
@@ -12044,16 +12910,20 @@
             <w:rStyle w:val="Hipervnculo"/>
             <w:i/>
             <w:iCs/>
-            <w:sz w:val="22"/>
-            <w:szCs w:val="22"/>
+            <w:color w:val="auto"/>
+            <w:sz w:val="22"/>
+            <w:szCs w:val="22"/>
+            <w:u w:val="none"/>
           </w:rPr>
           <w:t>6</w:t>
         </w:r>
         <w:r>
           <w:rPr>
             <w:rStyle w:val="Hipervnculo"/>
-            <w:sz w:val="22"/>
-            <w:szCs w:val="22"/>
+            <w:color w:val="auto"/>
+            <w:sz w:val="22"/>
+            <w:szCs w:val="22"/>
+            <w:u w:val="none"/>
           </w:rPr>
           <w:t>, 575–586, doi:10.18782/2320-7051.6681.</w:t>
         </w:r>
@@ -12063,6 +12933,7 @@
       <w:pPr>
         <w:pStyle w:val="Textoindependiente"/>
         <w:rPr>
+          <w:color w:val="auto"/>
           <w:sz w:val="22"/>
           <w:szCs w:val="22"/>
           <w:lang w:val="es-PE"/>
@@ -12072,14 +12943,17 @@
         <w:r>
           <w:rPr>
             <w:rStyle w:val="Hipervnculo"/>
-            <w:sz w:val="22"/>
-            <w:szCs w:val="22"/>
+            <w:color w:val="auto"/>
+            <w:sz w:val="22"/>
+            <w:szCs w:val="22"/>
+            <w:u w:val="none"/>
           </w:rPr>
           <w:t>31.</w:t>
         </w:r>
       </w:hyperlink>
       <w:r>
         <w:rPr>
+          <w:color w:val="auto"/>
           <w:sz w:val="22"/>
           <w:szCs w:val="22"/>
         </w:rPr>
@@ -12089,8 +12963,10 @@
         <w:r>
           <w:rPr>
             <w:rStyle w:val="Hipervnculo"/>
-            <w:sz w:val="22"/>
-            <w:szCs w:val="22"/>
+            <w:color w:val="auto"/>
+            <w:sz w:val="22"/>
+            <w:szCs w:val="22"/>
+            <w:u w:val="none"/>
           </w:rPr>
           <w:t xml:space="preserve">Lopes, R. de C.; Pereira, R.N.; Silva, L. dos S.; Lobo, J.T.; Araújo e Amariz, R.; Cavalcante, Í.H.L. Impact of First Mechanical Fructification Pruning on Mango Orchards. </w:t>
         </w:r>
@@ -12099,8 +12975,10 @@
             <w:rStyle w:val="Hipervnculo"/>
             <w:i/>
             <w:iCs/>
-            <w:sz w:val="22"/>
-            <w:szCs w:val="22"/>
+            <w:color w:val="auto"/>
+            <w:sz w:val="22"/>
+            <w:szCs w:val="22"/>
+            <w:u w:val="none"/>
             <w:lang w:val="es-PE"/>
           </w:rPr>
           <w:t xml:space="preserve">International </w:t>
@@ -12111,8 +12989,10 @@
             <w:rStyle w:val="Hipervnculo"/>
             <w:i/>
             <w:iCs/>
-            <w:sz w:val="22"/>
-            <w:szCs w:val="22"/>
+            <w:color w:val="auto"/>
+            <w:sz w:val="22"/>
+            <w:szCs w:val="22"/>
+            <w:u w:val="none"/>
             <w:lang w:val="es-PE"/>
           </w:rPr>
           <w:t>Journal</w:t>
@@ -12123,8 +13003,10 @@
             <w:rStyle w:val="Hipervnculo"/>
             <w:i/>
             <w:iCs/>
-            <w:sz w:val="22"/>
-            <w:szCs w:val="22"/>
+            <w:color w:val="auto"/>
+            <w:sz w:val="22"/>
+            <w:szCs w:val="22"/>
+            <w:u w:val="none"/>
             <w:lang w:val="es-PE"/>
           </w:rPr>
           <w:t xml:space="preserve"> </w:t>
@@ -12135,8 +13017,10 @@
             <w:rStyle w:val="Hipervnculo"/>
             <w:i/>
             <w:iCs/>
-            <w:sz w:val="22"/>
-            <w:szCs w:val="22"/>
+            <w:color w:val="auto"/>
+            <w:sz w:val="22"/>
+            <w:szCs w:val="22"/>
+            <w:u w:val="none"/>
             <w:lang w:val="es-PE"/>
           </w:rPr>
           <w:t>of</w:t>
@@ -12147,8 +13031,10 @@
             <w:rStyle w:val="Hipervnculo"/>
             <w:i/>
             <w:iCs/>
-            <w:sz w:val="22"/>
-            <w:szCs w:val="22"/>
+            <w:color w:val="auto"/>
+            <w:sz w:val="22"/>
+            <w:szCs w:val="22"/>
+            <w:u w:val="none"/>
             <w:lang w:val="es-PE"/>
           </w:rPr>
           <w:t xml:space="preserve"> </w:t>
@@ -12159,8 +13045,10 @@
             <w:rStyle w:val="Hipervnculo"/>
             <w:i/>
             <w:iCs/>
-            <w:sz w:val="22"/>
-            <w:szCs w:val="22"/>
+            <w:color w:val="auto"/>
+            <w:sz w:val="22"/>
+            <w:szCs w:val="22"/>
+            <w:u w:val="none"/>
             <w:lang w:val="es-PE"/>
           </w:rPr>
           <w:t>Fruit</w:t>
@@ -12171,8 +13059,10 @@
             <w:rStyle w:val="Hipervnculo"/>
             <w:i/>
             <w:iCs/>
-            <w:sz w:val="22"/>
-            <w:szCs w:val="22"/>
+            <w:color w:val="auto"/>
+            <w:sz w:val="22"/>
+            <w:szCs w:val="22"/>
+            <w:u w:val="none"/>
             <w:lang w:val="es-PE"/>
           </w:rPr>
           <w:t xml:space="preserve"> </w:t>
@@ -12183,8 +13073,10 @@
             <w:rStyle w:val="Hipervnculo"/>
             <w:i/>
             <w:iCs/>
-            <w:sz w:val="22"/>
-            <w:szCs w:val="22"/>
+            <w:color w:val="auto"/>
+            <w:sz w:val="22"/>
+            <w:szCs w:val="22"/>
+            <w:u w:val="none"/>
             <w:lang w:val="es-PE"/>
           </w:rPr>
           <w:t>Science</w:t>
@@ -12193,8 +13085,10 @@
         <w:r>
           <w:rPr>
             <w:rStyle w:val="Hipervnculo"/>
-            <w:sz w:val="22"/>
-            <w:szCs w:val="22"/>
+            <w:color w:val="auto"/>
+            <w:sz w:val="22"/>
+            <w:szCs w:val="22"/>
+            <w:u w:val="none"/>
             <w:lang w:val="es-PE"/>
           </w:rPr>
           <w:t xml:space="preserve"> </w:t>
@@ -12204,8 +13098,10 @@
             <w:rStyle w:val="Hipervnculo"/>
             <w:b/>
             <w:bCs/>
-            <w:sz w:val="22"/>
-            <w:szCs w:val="22"/>
+            <w:color w:val="auto"/>
+            <w:sz w:val="22"/>
+            <w:szCs w:val="22"/>
+            <w:u w:val="none"/>
             <w:lang w:val="es-PE"/>
           </w:rPr>
           <w:t>2021</w:t>
@@ -12213,8 +13109,10 @@
         <w:r>
           <w:rPr>
             <w:rStyle w:val="Hipervnculo"/>
-            <w:sz w:val="22"/>
-            <w:szCs w:val="22"/>
+            <w:color w:val="auto"/>
+            <w:sz w:val="22"/>
+            <w:szCs w:val="22"/>
+            <w:u w:val="none"/>
             <w:lang w:val="es-PE"/>
           </w:rPr>
           <w:t xml:space="preserve">, </w:t>
@@ -12224,8 +13122,10 @@
             <w:rStyle w:val="Hipervnculo"/>
             <w:i/>
             <w:iCs/>
-            <w:sz w:val="22"/>
-            <w:szCs w:val="22"/>
+            <w:color w:val="auto"/>
+            <w:sz w:val="22"/>
+            <w:szCs w:val="22"/>
+            <w:u w:val="none"/>
             <w:lang w:val="es-PE"/>
           </w:rPr>
           <w:t>21</w:t>
@@ -12233,8 +13133,10 @@
         <w:r>
           <w:rPr>
             <w:rStyle w:val="Hipervnculo"/>
-            <w:sz w:val="22"/>
-            <w:szCs w:val="22"/>
+            <w:color w:val="auto"/>
+            <w:sz w:val="22"/>
+            <w:szCs w:val="22"/>
+            <w:u w:val="none"/>
             <w:lang w:val="es-PE"/>
           </w:rPr>
           <w:t>, 1059–1072, doi:10.1080/15538362.2021.1989358.</w:t>
@@ -12245,6 +13147,7 @@
       <w:pPr>
         <w:pStyle w:val="Textoindependiente"/>
         <w:rPr>
+          <w:color w:val="auto"/>
           <w:sz w:val="22"/>
           <w:szCs w:val="22"/>
           <w:lang w:val="es-PE"/>
@@ -12254,8 +13157,10 @@
         <w:r>
           <w:rPr>
             <w:rStyle w:val="Hipervnculo"/>
-            <w:sz w:val="22"/>
-            <w:szCs w:val="22"/>
+            <w:color w:val="auto"/>
+            <w:sz w:val="22"/>
+            <w:szCs w:val="22"/>
+            <w:u w:val="none"/>
             <w:lang w:val="es-PE"/>
           </w:rPr>
           <w:t>32.</w:t>
@@ -12263,6 +13168,7 @@
       </w:hyperlink>
       <w:r>
         <w:rPr>
+          <w:color w:val="auto"/>
           <w:sz w:val="22"/>
           <w:szCs w:val="22"/>
           <w:lang w:val="es-PE"/>
@@ -12273,8 +13179,10 @@
         <w:r>
           <w:rPr>
             <w:rStyle w:val="Hipervnculo"/>
-            <w:sz w:val="22"/>
-            <w:szCs w:val="22"/>
+            <w:color w:val="auto"/>
+            <w:sz w:val="22"/>
+            <w:szCs w:val="22"/>
+            <w:u w:val="none"/>
             <w:lang w:val="es-PE"/>
           </w:rPr>
           <w:t>Osuna-Enciso, T.; Pérez-Barraza, M.H.; Martínez-Alvarado, C.O.; Hernández-Verdugo, S.; Osuna-Rodríguez, J.M.; Martín-</w:t>
@@ -12283,8 +13191,10 @@
         <w:r>
           <w:rPr>
             <w:rStyle w:val="Hipervnculo"/>
-            <w:sz w:val="22"/>
-            <w:szCs w:val="22"/>
+            <w:color w:val="auto"/>
+            <w:sz w:val="22"/>
+            <w:szCs w:val="22"/>
+            <w:u w:val="none"/>
             <w:lang w:val="es-PE"/>
           </w:rPr>
           <w:t>Matheis</w:t>
@@ -12293,8 +13203,10 @@
         <w:r>
           <w:rPr>
             <w:rStyle w:val="Hipervnculo"/>
-            <w:sz w:val="22"/>
-            <w:szCs w:val="22"/>
+            <w:color w:val="auto"/>
+            <w:sz w:val="22"/>
+            <w:szCs w:val="22"/>
+            <w:u w:val="none"/>
             <w:lang w:val="es-PE"/>
           </w:rPr>
           <w:t xml:space="preserve">, H.S. Retraso de Floración y Calidad del Fruto de Mango Kent en el Sur de Sinaloa, México. </w:t>
@@ -12304,8 +13216,10 @@
             <w:rStyle w:val="Hipervnculo"/>
             <w:i/>
             <w:iCs/>
-            <w:sz w:val="22"/>
-            <w:szCs w:val="22"/>
+            <w:color w:val="auto"/>
+            <w:sz w:val="22"/>
+            <w:szCs w:val="22"/>
+            <w:u w:val="none"/>
             <w:lang w:val="es-PE"/>
           </w:rPr>
           <w:t>Revista Fitotecnia Mexicana</w:t>
@@ -12313,8 +13227,10 @@
         <w:r>
           <w:rPr>
             <w:rStyle w:val="Hipervnculo"/>
-            <w:sz w:val="22"/>
-            <w:szCs w:val="22"/>
+            <w:color w:val="auto"/>
+            <w:sz w:val="22"/>
+            <w:szCs w:val="22"/>
+            <w:u w:val="none"/>
             <w:lang w:val="es-PE"/>
           </w:rPr>
           <w:t xml:space="preserve"> </w:t>
@@ -12324,8 +13240,10 @@
             <w:rStyle w:val="Hipervnculo"/>
             <w:b/>
             <w:bCs/>
-            <w:sz w:val="22"/>
-            <w:szCs w:val="22"/>
+            <w:color w:val="auto"/>
+            <w:sz w:val="22"/>
+            <w:szCs w:val="22"/>
+            <w:u w:val="none"/>
             <w:lang w:val="es-PE"/>
           </w:rPr>
           <w:t>2023</w:t>
@@ -12333,8 +13251,10 @@
         <w:r>
           <w:rPr>
             <w:rStyle w:val="Hipervnculo"/>
-            <w:sz w:val="22"/>
-            <w:szCs w:val="22"/>
+            <w:color w:val="auto"/>
+            <w:sz w:val="22"/>
+            <w:szCs w:val="22"/>
+            <w:u w:val="none"/>
             <w:lang w:val="es-PE"/>
           </w:rPr>
           <w:t xml:space="preserve">, </w:t>
@@ -12344,8 +13264,10 @@
             <w:rStyle w:val="Hipervnculo"/>
             <w:i/>
             <w:iCs/>
-            <w:sz w:val="22"/>
-            <w:szCs w:val="22"/>
+            <w:color w:val="auto"/>
+            <w:sz w:val="22"/>
+            <w:szCs w:val="22"/>
+            <w:u w:val="none"/>
             <w:lang w:val="es-PE"/>
           </w:rPr>
           <w:t>46</w:t>
@@ -12353,8 +13275,10 @@
         <w:r>
           <w:rPr>
             <w:rStyle w:val="Hipervnculo"/>
-            <w:sz w:val="22"/>
-            <w:szCs w:val="22"/>
+            <w:color w:val="auto"/>
+            <w:sz w:val="22"/>
+            <w:szCs w:val="22"/>
+            <w:u w:val="none"/>
             <w:lang w:val="es-PE"/>
           </w:rPr>
           <w:t>, 389–389, doi:10.35196/rfm.2023.4.389.</w:t>
@@ -12365,6 +13289,7 @@
       <w:pPr>
         <w:pStyle w:val="Textoindependiente"/>
         <w:rPr>
+          <w:color w:val="auto"/>
           <w:sz w:val="22"/>
           <w:szCs w:val="22"/>
         </w:rPr>
@@ -12373,8 +13298,10 @@
         <w:r>
           <w:rPr>
             <w:rStyle w:val="Hipervnculo"/>
-            <w:sz w:val="22"/>
-            <w:szCs w:val="22"/>
+            <w:color w:val="auto"/>
+            <w:sz w:val="22"/>
+            <w:szCs w:val="22"/>
+            <w:u w:val="none"/>
             <w:lang w:val="es-PE"/>
           </w:rPr>
           <w:t>33.</w:t>
@@ -12382,6 +13309,7 @@
       </w:hyperlink>
       <w:r>
         <w:rPr>
+          <w:color w:val="auto"/>
           <w:sz w:val="22"/>
           <w:szCs w:val="22"/>
           <w:lang w:val="es-PE"/>
@@ -12393,8 +13321,10 @@
         <w:r>
           <w:rPr>
             <w:rStyle w:val="Hipervnculo"/>
-            <w:sz w:val="22"/>
-            <w:szCs w:val="22"/>
+            <w:color w:val="auto"/>
+            <w:sz w:val="22"/>
+            <w:szCs w:val="22"/>
+            <w:u w:val="none"/>
             <w:lang w:val="es-PE"/>
           </w:rPr>
           <w:t>Alshallash</w:t>
@@ -12403,8 +13333,10 @@
         <w:r>
           <w:rPr>
             <w:rStyle w:val="Hipervnculo"/>
-            <w:sz w:val="22"/>
-            <w:szCs w:val="22"/>
+            <w:color w:val="auto"/>
+            <w:sz w:val="22"/>
+            <w:szCs w:val="22"/>
+            <w:u w:val="none"/>
             <w:lang w:val="es-PE"/>
           </w:rPr>
           <w:t xml:space="preserve">, K.S.; </w:t>
@@ -12413,8 +13345,10 @@
         <w:r>
           <w:rPr>
             <w:rStyle w:val="Hipervnculo"/>
-            <w:sz w:val="22"/>
-            <w:szCs w:val="22"/>
+            <w:color w:val="auto"/>
+            <w:sz w:val="22"/>
+            <w:szCs w:val="22"/>
+            <w:u w:val="none"/>
             <w:lang w:val="es-PE"/>
           </w:rPr>
           <w:t>Sharaf</w:t>
@@ -12423,8 +13357,10 @@
         <w:r>
           <w:rPr>
             <w:rStyle w:val="Hipervnculo"/>
-            <w:sz w:val="22"/>
-            <w:szCs w:val="22"/>
+            <w:color w:val="auto"/>
+            <w:sz w:val="22"/>
+            <w:szCs w:val="22"/>
+            <w:u w:val="none"/>
             <w:lang w:val="es-PE"/>
           </w:rPr>
           <w:t xml:space="preserve">, M.; </w:t>
@@ -12433,8 +13369,10 @@
         <w:r>
           <w:rPr>
             <w:rStyle w:val="Hipervnculo"/>
-            <w:sz w:val="22"/>
-            <w:szCs w:val="22"/>
+            <w:color w:val="auto"/>
+            <w:sz w:val="22"/>
+            <w:szCs w:val="22"/>
+            <w:u w:val="none"/>
             <w:lang w:val="es-PE"/>
           </w:rPr>
           <w:t>Hmdy</w:t>
@@ -12443,8 +13381,10 @@
         <w:r>
           <w:rPr>
             <w:rStyle w:val="Hipervnculo"/>
-            <w:sz w:val="22"/>
-            <w:szCs w:val="22"/>
+            <w:color w:val="auto"/>
+            <w:sz w:val="22"/>
+            <w:szCs w:val="22"/>
+            <w:u w:val="none"/>
             <w:lang w:val="es-PE"/>
           </w:rPr>
           <w:t>, A.E.; Khalifa, S.M.; Abdel-</w:t>
@@ -12453,8 +13393,10 @@
         <w:r>
           <w:rPr>
             <w:rStyle w:val="Hipervnculo"/>
-            <w:sz w:val="22"/>
-            <w:szCs w:val="22"/>
+            <w:color w:val="auto"/>
+            <w:sz w:val="22"/>
+            <w:szCs w:val="22"/>
+            <w:u w:val="none"/>
             <w:lang w:val="es-PE"/>
           </w:rPr>
           <w:t>Aziz</w:t>
@@ -12463,8 +13405,10 @@
         <w:r>
           <w:rPr>
             <w:rStyle w:val="Hipervnculo"/>
-            <w:sz w:val="22"/>
-            <w:szCs w:val="22"/>
+            <w:color w:val="auto"/>
+            <w:sz w:val="22"/>
+            <w:szCs w:val="22"/>
+            <w:u w:val="none"/>
             <w:lang w:val="es-PE"/>
           </w:rPr>
           <w:t xml:space="preserve">, H.F.; </w:t>
@@ -12473,8 +13417,10 @@
         <w:r>
           <w:rPr>
             <w:rStyle w:val="Hipervnculo"/>
-            <w:sz w:val="22"/>
-            <w:szCs w:val="22"/>
+            <w:color w:val="auto"/>
+            <w:sz w:val="22"/>
+            <w:szCs w:val="22"/>
+            <w:u w:val="none"/>
             <w:lang w:val="es-PE"/>
           </w:rPr>
           <w:t>Sharaf</w:t>
@@ -12483,8 +13429,10 @@
         <w:r>
           <w:rPr>
             <w:rStyle w:val="Hipervnculo"/>
-            <w:sz w:val="22"/>
-            <w:szCs w:val="22"/>
+            <w:color w:val="auto"/>
+            <w:sz w:val="22"/>
+            <w:szCs w:val="22"/>
+            <w:u w:val="none"/>
             <w:lang w:val="es-PE"/>
           </w:rPr>
           <w:t xml:space="preserve">, A.; Ibrahim, M.T.S.; </w:t>
@@ -12493,8 +13441,10 @@
         <w:r>
           <w:rPr>
             <w:rStyle w:val="Hipervnculo"/>
-            <w:sz w:val="22"/>
-            <w:szCs w:val="22"/>
+            <w:color w:val="auto"/>
+            <w:sz w:val="22"/>
+            <w:szCs w:val="22"/>
+            <w:u w:val="none"/>
             <w:lang w:val="es-PE"/>
           </w:rPr>
           <w:t>Alharbi</w:t>
@@ -12503,8 +13453,10 @@
         <w:r>
           <w:rPr>
             <w:rStyle w:val="Hipervnculo"/>
-            <w:sz w:val="22"/>
-            <w:szCs w:val="22"/>
+            <w:color w:val="auto"/>
+            <w:sz w:val="22"/>
+            <w:szCs w:val="22"/>
+            <w:u w:val="none"/>
             <w:lang w:val="es-PE"/>
           </w:rPr>
           <w:t xml:space="preserve">, K.; </w:t>
@@ -12513,8 +13465,10 @@
         <w:r>
           <w:rPr>
             <w:rStyle w:val="Hipervnculo"/>
-            <w:sz w:val="22"/>
-            <w:szCs w:val="22"/>
+            <w:color w:val="auto"/>
+            <w:sz w:val="22"/>
+            <w:szCs w:val="22"/>
+            <w:u w:val="none"/>
             <w:lang w:val="es-PE"/>
           </w:rPr>
           <w:t>Elkelish</w:t>
@@ -12523,8 +13477,10 @@
         <w:r>
           <w:rPr>
             <w:rStyle w:val="Hipervnculo"/>
-            <w:sz w:val="22"/>
-            <w:szCs w:val="22"/>
+            <w:color w:val="auto"/>
+            <w:sz w:val="22"/>
+            <w:szCs w:val="22"/>
+            <w:u w:val="none"/>
             <w:lang w:val="es-PE"/>
           </w:rPr>
           <w:t xml:space="preserve">, A. </w:t>
@@ -12533,8 +13489,10 @@
         <w:r>
           <w:rPr>
             <w:rStyle w:val="Hipervnculo"/>
-            <w:sz w:val="22"/>
-            <w:szCs w:val="22"/>
+            <w:color w:val="auto"/>
+            <w:sz w:val="22"/>
+            <w:szCs w:val="22"/>
+            <w:u w:val="none"/>
             <w:lang w:val="es-PE"/>
           </w:rPr>
           <w:t>Hydrogel</w:t>
@@ -12543,8 +13501,10 @@
         <w:r>
           <w:rPr>
             <w:rStyle w:val="Hipervnculo"/>
-            <w:sz w:val="22"/>
-            <w:szCs w:val="22"/>
+            <w:color w:val="auto"/>
+            <w:sz w:val="22"/>
+            <w:szCs w:val="22"/>
+            <w:u w:val="none"/>
             <w:lang w:val="es-PE"/>
           </w:rPr>
           <w:t xml:space="preserve"> </w:t>
@@ -12553,8 +13513,10 @@
         <w:r>
           <w:rPr>
             <w:rStyle w:val="Hipervnculo"/>
-            <w:sz w:val="22"/>
-            <w:szCs w:val="22"/>
+            <w:color w:val="auto"/>
+            <w:sz w:val="22"/>
+            <w:szCs w:val="22"/>
+            <w:u w:val="none"/>
             <w:lang w:val="es-PE"/>
           </w:rPr>
           <w:t>Improved</w:t>
@@ -12563,8 +13525,10 @@
         <w:r>
           <w:rPr>
             <w:rStyle w:val="Hipervnculo"/>
-            <w:sz w:val="22"/>
-            <w:szCs w:val="22"/>
+            <w:color w:val="auto"/>
+            <w:sz w:val="22"/>
+            <w:szCs w:val="22"/>
+            <w:u w:val="none"/>
             <w:lang w:val="es-PE"/>
           </w:rPr>
           <w:t xml:space="preserve"> </w:t>
@@ -12573,8 +13537,10 @@
         <w:r>
           <w:rPr>
             <w:rStyle w:val="Hipervnculo"/>
-            <w:sz w:val="22"/>
-            <w:szCs w:val="22"/>
+            <w:color w:val="auto"/>
+            <w:sz w:val="22"/>
+            <w:szCs w:val="22"/>
+            <w:u w:val="none"/>
             <w:lang w:val="es-PE"/>
           </w:rPr>
           <w:t>Growth</w:t>
@@ -12583,8 +13549,10 @@
         <w:r>
           <w:rPr>
             <w:rStyle w:val="Hipervnculo"/>
-            <w:sz w:val="22"/>
-            <w:szCs w:val="22"/>
+            <w:color w:val="auto"/>
+            <w:sz w:val="22"/>
+            <w:szCs w:val="22"/>
+            <w:u w:val="none"/>
             <w:lang w:val="es-PE"/>
           </w:rPr>
           <w:t xml:space="preserve"> and Productive Performance </w:t>
@@ -12593,8 +13561,10 @@
         <w:r>
           <w:rPr>
             <w:rStyle w:val="Hipervnculo"/>
-            <w:sz w:val="22"/>
-            <w:szCs w:val="22"/>
+            <w:color w:val="auto"/>
+            <w:sz w:val="22"/>
+            <w:szCs w:val="22"/>
+            <w:u w:val="none"/>
             <w:lang w:val="es-PE"/>
           </w:rPr>
           <w:t>of</w:t>
@@ -12603,8 +13573,10 @@
         <w:r>
           <w:rPr>
             <w:rStyle w:val="Hipervnculo"/>
-            <w:sz w:val="22"/>
-            <w:szCs w:val="22"/>
+            <w:color w:val="auto"/>
+            <w:sz w:val="22"/>
+            <w:szCs w:val="22"/>
+            <w:u w:val="none"/>
             <w:lang w:val="es-PE"/>
           </w:rPr>
           <w:t xml:space="preserve"> Mango </w:t>
@@ -12613,8 +13585,10 @@
         <w:r>
           <w:rPr>
             <w:rStyle w:val="Hipervnculo"/>
-            <w:sz w:val="22"/>
-            <w:szCs w:val="22"/>
+            <w:color w:val="auto"/>
+            <w:sz w:val="22"/>
+            <w:szCs w:val="22"/>
+            <w:u w:val="none"/>
             <w:lang w:val="es-PE"/>
           </w:rPr>
           <w:t>Trees</w:t>
@@ -12623,8 +13597,10 @@
         <w:r>
           <w:rPr>
             <w:rStyle w:val="Hipervnculo"/>
-            <w:sz w:val="22"/>
-            <w:szCs w:val="22"/>
+            <w:color w:val="auto"/>
+            <w:sz w:val="22"/>
+            <w:szCs w:val="22"/>
+            <w:u w:val="none"/>
             <w:lang w:val="es-PE"/>
           </w:rPr>
           <w:t xml:space="preserve"> </w:t>
@@ -12633,8 +13609,10 @@
         <w:r>
           <w:rPr>
             <w:rStyle w:val="Hipervnculo"/>
-            <w:sz w:val="22"/>
-            <w:szCs w:val="22"/>
+            <w:color w:val="auto"/>
+            <w:sz w:val="22"/>
+            <w:szCs w:val="22"/>
+            <w:u w:val="none"/>
             <w:lang w:val="es-PE"/>
           </w:rPr>
           <w:t>under</w:t>
@@ -12643,8 +13621,10 @@
         <w:r>
           <w:rPr>
             <w:rStyle w:val="Hipervnculo"/>
-            <w:sz w:val="22"/>
-            <w:szCs w:val="22"/>
+            <w:color w:val="auto"/>
+            <w:sz w:val="22"/>
+            <w:szCs w:val="22"/>
+            <w:u w:val="none"/>
             <w:lang w:val="es-PE"/>
           </w:rPr>
           <w:t xml:space="preserve"> Semi-</w:t>
@@ -12653,8 +13633,10 @@
         <w:r>
           <w:rPr>
             <w:rStyle w:val="Hipervnculo"/>
-            <w:sz w:val="22"/>
-            <w:szCs w:val="22"/>
+            <w:color w:val="auto"/>
+            <w:sz w:val="22"/>
+            <w:szCs w:val="22"/>
+            <w:u w:val="none"/>
             <w:lang w:val="es-PE"/>
           </w:rPr>
           <w:t>Arid</w:t>
@@ -12663,8 +13645,10 @@
         <w:r>
           <w:rPr>
             <w:rStyle w:val="Hipervnculo"/>
-            <w:sz w:val="22"/>
-            <w:szCs w:val="22"/>
+            <w:color w:val="auto"/>
+            <w:sz w:val="22"/>
+            <w:szCs w:val="22"/>
+            <w:u w:val="none"/>
             <w:lang w:val="es-PE"/>
           </w:rPr>
           <w:t xml:space="preserve"> </w:t>
@@ -12673,8 +13657,10 @@
         <w:r>
           <w:rPr>
             <w:rStyle w:val="Hipervnculo"/>
-            <w:sz w:val="22"/>
-            <w:szCs w:val="22"/>
+            <w:color w:val="auto"/>
+            <w:sz w:val="22"/>
+            <w:szCs w:val="22"/>
+            <w:u w:val="none"/>
             <w:lang w:val="es-PE"/>
           </w:rPr>
           <w:t>Condition</w:t>
@@ -12683,8 +13669,10 @@
         <w:r>
           <w:rPr>
             <w:rStyle w:val="Hipervnculo"/>
-            <w:sz w:val="22"/>
-            <w:szCs w:val="22"/>
+            <w:color w:val="auto"/>
+            <w:sz w:val="22"/>
+            <w:szCs w:val="22"/>
+            <w:u w:val="none"/>
             <w:lang w:val="es-PE"/>
           </w:rPr>
           <w:t xml:space="preserve">. </w:t>
@@ -12694,16 +13682,20 @@
             <w:rStyle w:val="Hipervnculo"/>
             <w:i/>
             <w:iCs/>
-            <w:sz w:val="22"/>
-            <w:szCs w:val="22"/>
+            <w:color w:val="auto"/>
+            <w:sz w:val="22"/>
+            <w:szCs w:val="22"/>
+            <w:u w:val="none"/>
           </w:rPr>
           <w:t>Gels</w:t>
         </w:r>
         <w:r>
           <w:rPr>
             <w:rStyle w:val="Hipervnculo"/>
-            <w:sz w:val="22"/>
-            <w:szCs w:val="22"/>
+            <w:color w:val="auto"/>
+            <w:sz w:val="22"/>
+            <w:szCs w:val="22"/>
+            <w:u w:val="none"/>
           </w:rPr>
           <w:t xml:space="preserve"> </w:t>
         </w:r>
@@ -12712,16 +13704,20 @@
             <w:rStyle w:val="Hipervnculo"/>
             <w:b/>
             <w:bCs/>
-            <w:sz w:val="22"/>
-            <w:szCs w:val="22"/>
+            <w:color w:val="auto"/>
+            <w:sz w:val="22"/>
+            <w:szCs w:val="22"/>
+            <w:u w:val="none"/>
           </w:rPr>
           <w:t>2022</w:t>
         </w:r>
         <w:r>
           <w:rPr>
             <w:rStyle w:val="Hipervnculo"/>
-            <w:sz w:val="22"/>
-            <w:szCs w:val="22"/>
+            <w:color w:val="auto"/>
+            <w:sz w:val="22"/>
+            <w:szCs w:val="22"/>
+            <w:u w:val="none"/>
           </w:rPr>
           <w:t xml:space="preserve">, </w:t>
         </w:r>
@@ -12730,16 +13726,20 @@
             <w:rStyle w:val="Hipervnculo"/>
             <w:i/>
             <w:iCs/>
-            <w:sz w:val="22"/>
-            <w:szCs w:val="22"/>
+            <w:color w:val="auto"/>
+            <w:sz w:val="22"/>
+            <w:szCs w:val="22"/>
+            <w:u w:val="none"/>
           </w:rPr>
           <w:t>8</w:t>
         </w:r>
         <w:r>
           <w:rPr>
             <w:rStyle w:val="Hipervnculo"/>
-            <w:sz w:val="22"/>
-            <w:szCs w:val="22"/>
+            <w:color w:val="auto"/>
+            <w:sz w:val="22"/>
+            <w:szCs w:val="22"/>
+            <w:u w:val="none"/>
           </w:rPr>
           <w:t>, 602, doi:10.3390/gels8100602.</w:t>
         </w:r>
@@ -12749,6 +13749,7 @@
       <w:pPr>
         <w:pStyle w:val="Textoindependiente"/>
         <w:rPr>
+          <w:color w:val="auto"/>
           <w:sz w:val="22"/>
           <w:szCs w:val="22"/>
         </w:rPr>
@@ -12757,14 +13758,17 @@
         <w:r>
           <w:rPr>
             <w:rStyle w:val="Hipervnculo"/>
-            <w:sz w:val="22"/>
-            <w:szCs w:val="22"/>
+            <w:color w:val="auto"/>
+            <w:sz w:val="22"/>
+            <w:szCs w:val="22"/>
+            <w:u w:val="none"/>
           </w:rPr>
           <w:t>34.</w:t>
         </w:r>
       </w:hyperlink>
       <w:r>
         <w:rPr>
+          <w:color w:val="auto"/>
           <w:sz w:val="22"/>
           <w:szCs w:val="22"/>
         </w:rPr>
@@ -12774,8 +13778,10 @@
         <w:r>
           <w:rPr>
             <w:rStyle w:val="Hipervnculo"/>
-            <w:sz w:val="22"/>
-            <w:szCs w:val="22"/>
+            <w:color w:val="auto"/>
+            <w:sz w:val="22"/>
+            <w:szCs w:val="22"/>
+            <w:u w:val="none"/>
           </w:rPr>
           <w:t>R Core Team R: A Language and Environment for Statistical Computing 2024.</w:t>
         </w:r>
@@ -12785,6 +13791,7 @@
       <w:pPr>
         <w:pStyle w:val="Textoindependiente"/>
         <w:rPr>
+          <w:color w:val="auto"/>
           <w:sz w:val="22"/>
           <w:szCs w:val="22"/>
         </w:rPr>
@@ -12793,14 +13800,17 @@
         <w:r>
           <w:rPr>
             <w:rStyle w:val="Hipervnculo"/>
-            <w:sz w:val="22"/>
-            <w:szCs w:val="22"/>
+            <w:color w:val="auto"/>
+            <w:sz w:val="22"/>
+            <w:szCs w:val="22"/>
+            <w:u w:val="none"/>
           </w:rPr>
           <w:t>35.</w:t>
         </w:r>
       </w:hyperlink>
       <w:r>
         <w:rPr>
+          <w:color w:val="auto"/>
           <w:sz w:val="22"/>
           <w:szCs w:val="22"/>
         </w:rPr>
@@ -12810,8 +13820,10 @@
         <w:r>
           <w:rPr>
             <w:rStyle w:val="Hipervnculo"/>
-            <w:sz w:val="22"/>
-            <w:szCs w:val="22"/>
+            <w:color w:val="auto"/>
+            <w:sz w:val="22"/>
+            <w:szCs w:val="22"/>
+            <w:u w:val="none"/>
           </w:rPr>
           <w:t xml:space="preserve">Schielzeth, H.; Dingemanse, N.J.; Nakagawa, S.; Westneat, D.F.; Allegue, H.; Teplitsky, C.; Réale, D.; Dochtermann, N.A.; Garamszegi, L.Z.; Araya-Ajoy, Y.G. Robustness of Linear Mixed-Effects Models to Violations of Distributional Assumptions. </w:t>
         </w:r>
@@ -12820,16 +13832,20 @@
             <w:rStyle w:val="Hipervnculo"/>
             <w:i/>
             <w:iCs/>
-            <w:sz w:val="22"/>
-            <w:szCs w:val="22"/>
+            <w:color w:val="auto"/>
+            <w:sz w:val="22"/>
+            <w:szCs w:val="22"/>
+            <w:u w:val="none"/>
           </w:rPr>
           <w:t>Methods in Ecology and Evolution</w:t>
         </w:r>
         <w:r>
           <w:rPr>
             <w:rStyle w:val="Hipervnculo"/>
-            <w:sz w:val="22"/>
-            <w:szCs w:val="22"/>
+            <w:color w:val="auto"/>
+            <w:sz w:val="22"/>
+            <w:szCs w:val="22"/>
+            <w:u w:val="none"/>
           </w:rPr>
           <w:t xml:space="preserve"> </w:t>
         </w:r>
@@ -12838,16 +13854,20 @@
             <w:rStyle w:val="Hipervnculo"/>
             <w:b/>
             <w:bCs/>
-            <w:sz w:val="22"/>
-            <w:szCs w:val="22"/>
+            <w:color w:val="auto"/>
+            <w:sz w:val="22"/>
+            <w:szCs w:val="22"/>
+            <w:u w:val="none"/>
           </w:rPr>
           <w:t>2020</w:t>
         </w:r>
         <w:r>
           <w:rPr>
             <w:rStyle w:val="Hipervnculo"/>
-            <w:sz w:val="22"/>
-            <w:szCs w:val="22"/>
+            <w:color w:val="auto"/>
+            <w:sz w:val="22"/>
+            <w:szCs w:val="22"/>
+            <w:u w:val="none"/>
           </w:rPr>
           <w:t xml:space="preserve">, </w:t>
         </w:r>
@@ -12856,16 +13876,20 @@
             <w:rStyle w:val="Hipervnculo"/>
             <w:i/>
             <w:iCs/>
-            <w:sz w:val="22"/>
-            <w:szCs w:val="22"/>
+            <w:color w:val="auto"/>
+            <w:sz w:val="22"/>
+            <w:szCs w:val="22"/>
+            <w:u w:val="none"/>
           </w:rPr>
           <w:t>11</w:t>
         </w:r>
         <w:r>
           <w:rPr>
             <w:rStyle w:val="Hipervnculo"/>
-            <w:sz w:val="22"/>
-            <w:szCs w:val="22"/>
+            <w:color w:val="auto"/>
+            <w:sz w:val="22"/>
+            <w:szCs w:val="22"/>
+            <w:u w:val="none"/>
           </w:rPr>
           <w:t>, 1141–1152, doi:10.1111/2041-210X.13434.</w:t>
         </w:r>
@@ -12875,6 +13899,7 @@
       <w:pPr>
         <w:pStyle w:val="Textoindependiente"/>
         <w:rPr>
+          <w:color w:val="auto"/>
           <w:sz w:val="22"/>
           <w:szCs w:val="22"/>
         </w:rPr>
@@ -12883,14 +13908,17 @@
         <w:r>
           <w:rPr>
             <w:rStyle w:val="Hipervnculo"/>
-            <w:sz w:val="22"/>
-            <w:szCs w:val="22"/>
+            <w:color w:val="auto"/>
+            <w:sz w:val="22"/>
+            <w:szCs w:val="22"/>
+            <w:u w:val="none"/>
           </w:rPr>
           <w:t>36.</w:t>
         </w:r>
       </w:hyperlink>
       <w:r>
         <w:rPr>
+          <w:color w:val="auto"/>
           <w:sz w:val="22"/>
           <w:szCs w:val="22"/>
         </w:rPr>
@@ -12900,8 +13928,10 @@
         <w:r>
           <w:rPr>
             <w:rStyle w:val="Hipervnculo"/>
-            <w:sz w:val="22"/>
-            <w:szCs w:val="22"/>
+            <w:color w:val="auto"/>
+            <w:sz w:val="22"/>
+            <w:szCs w:val="22"/>
+            <w:u w:val="none"/>
           </w:rPr>
           <w:t xml:space="preserve">Lenth, R.V.; Bolker, B.; Buerkner, P.; Giné-Vázquez, I.; Herve, M.; Jung, M.; Love, J.; Miguez, F.; Piaskowski, J.; Riebl, H.; et al. Emmeans: Estimated Marginal Means, Aka Least-Squares Means. </w:t>
         </w:r>
@@ -12910,16 +13940,20 @@
             <w:rStyle w:val="Hipervnculo"/>
             <w:b/>
             <w:bCs/>
-            <w:sz w:val="22"/>
-            <w:szCs w:val="22"/>
+            <w:color w:val="auto"/>
+            <w:sz w:val="22"/>
+            <w:szCs w:val="22"/>
+            <w:u w:val="none"/>
           </w:rPr>
           <w:t>2024</w:t>
         </w:r>
         <w:r>
           <w:rPr>
             <w:rStyle w:val="Hipervnculo"/>
-            <w:sz w:val="22"/>
-            <w:szCs w:val="22"/>
+            <w:color w:val="auto"/>
+            <w:sz w:val="22"/>
+            <w:szCs w:val="22"/>
+            <w:u w:val="none"/>
           </w:rPr>
           <w:t xml:space="preserve">, </w:t>
         </w:r>
@@ -12927,8 +13961,10 @@
         <w:r>
           <w:rPr>
             <w:rStyle w:val="Hipervnculo"/>
-            <w:sz w:val="22"/>
-            <w:szCs w:val="22"/>
+            <w:color w:val="auto"/>
+            <w:sz w:val="22"/>
+            <w:szCs w:val="22"/>
+            <w:u w:val="none"/>
           </w:rPr>
           <w:t>doi:10.32614/CRAN.package.emmeans</w:t>
         </w:r>
@@ -12936,8 +13972,10 @@
         <w:r>
           <w:rPr>
             <w:rStyle w:val="Hipervnculo"/>
-            <w:sz w:val="22"/>
-            <w:szCs w:val="22"/>
+            <w:color w:val="auto"/>
+            <w:sz w:val="22"/>
+            <w:szCs w:val="22"/>
+            <w:u w:val="none"/>
           </w:rPr>
           <w:t>.</w:t>
         </w:r>
@@ -12947,6 +13985,7 @@
       <w:pPr>
         <w:pStyle w:val="Textoindependiente"/>
         <w:rPr>
+          <w:color w:val="auto"/>
           <w:sz w:val="22"/>
           <w:szCs w:val="22"/>
         </w:rPr>
@@ -12955,14 +13994,17 @@
         <w:r>
           <w:rPr>
             <w:rStyle w:val="Hipervnculo"/>
-            <w:sz w:val="22"/>
-            <w:szCs w:val="22"/>
+            <w:color w:val="auto"/>
+            <w:sz w:val="22"/>
+            <w:szCs w:val="22"/>
+            <w:u w:val="none"/>
           </w:rPr>
           <w:t>37.</w:t>
         </w:r>
       </w:hyperlink>
       <w:r>
         <w:rPr>
+          <w:color w:val="auto"/>
           <w:sz w:val="22"/>
           <w:szCs w:val="22"/>
         </w:rPr>
@@ -12972,8 +14014,10 @@
         <w:r>
           <w:rPr>
             <w:rStyle w:val="Hipervnculo"/>
-            <w:sz w:val="22"/>
-            <w:szCs w:val="22"/>
+            <w:color w:val="auto"/>
+            <w:sz w:val="22"/>
+            <w:szCs w:val="22"/>
+            <w:u w:val="none"/>
           </w:rPr>
           <w:t xml:space="preserve">Husson, F.; Josse, J.; Le, S.; Mazet, J. FactoMineR: Multivariate Exploratory Data Analysis and Data Mining. </w:t>
         </w:r>
@@ -12982,16 +14026,20 @@
             <w:rStyle w:val="Hipervnculo"/>
             <w:b/>
             <w:bCs/>
-            <w:sz w:val="22"/>
-            <w:szCs w:val="22"/>
+            <w:color w:val="auto"/>
+            <w:sz w:val="22"/>
+            <w:szCs w:val="22"/>
+            <w:u w:val="none"/>
           </w:rPr>
           <w:t>2024</w:t>
         </w:r>
         <w:r>
           <w:rPr>
             <w:rStyle w:val="Hipervnculo"/>
-            <w:sz w:val="22"/>
-            <w:szCs w:val="22"/>
+            <w:color w:val="auto"/>
+            <w:sz w:val="22"/>
+            <w:szCs w:val="22"/>
+            <w:u w:val="none"/>
           </w:rPr>
           <w:t xml:space="preserve">, </w:t>
         </w:r>
@@ -12999,8 +14047,10 @@
         <w:r>
           <w:rPr>
             <w:rStyle w:val="Hipervnculo"/>
-            <w:sz w:val="22"/>
-            <w:szCs w:val="22"/>
+            <w:color w:val="auto"/>
+            <w:sz w:val="22"/>
+            <w:szCs w:val="22"/>
+            <w:u w:val="none"/>
           </w:rPr>
           <w:t>doi:10.32614/CRAN.package.FactoMineR</w:t>
         </w:r>
@@ -13008,8 +14058,10 @@
         <w:r>
           <w:rPr>
             <w:rStyle w:val="Hipervnculo"/>
-            <w:sz w:val="22"/>
-            <w:szCs w:val="22"/>
+            <w:color w:val="auto"/>
+            <w:sz w:val="22"/>
+            <w:szCs w:val="22"/>
+            <w:u w:val="none"/>
           </w:rPr>
           <w:t>.</w:t>
         </w:r>
@@ -13019,6 +14071,7 @@
       <w:pPr>
         <w:pStyle w:val="Textoindependiente"/>
         <w:rPr>
+          <w:color w:val="auto"/>
           <w:sz w:val="22"/>
           <w:szCs w:val="22"/>
         </w:rPr>
@@ -13027,14 +14080,17 @@
         <w:r>
           <w:rPr>
             <w:rStyle w:val="Hipervnculo"/>
-            <w:sz w:val="22"/>
-            <w:szCs w:val="22"/>
+            <w:color w:val="auto"/>
+            <w:sz w:val="22"/>
+            <w:szCs w:val="22"/>
+            <w:u w:val="none"/>
           </w:rPr>
           <w:t>38.</w:t>
         </w:r>
       </w:hyperlink>
       <w:r>
         <w:rPr>
+          <w:color w:val="auto"/>
           <w:sz w:val="22"/>
           <w:szCs w:val="22"/>
         </w:rPr>
@@ -13044,8 +14100,10 @@
         <w:r>
           <w:rPr>
             <w:rStyle w:val="Hipervnculo"/>
-            <w:sz w:val="22"/>
-            <w:szCs w:val="22"/>
+            <w:color w:val="auto"/>
+            <w:sz w:val="22"/>
+            <w:szCs w:val="22"/>
+            <w:u w:val="none"/>
           </w:rPr>
           <w:t xml:space="preserve">Wei, T.; Simko, V.; Levy, M.; Xie, Y.; Jin, Y.; Zemla, J.; Freidank, M.; Cai, J.; Protivinsky, T. Corrplot: Visualization of a Correlation Matrix. </w:t>
         </w:r>
@@ -13054,16 +14112,20 @@
             <w:rStyle w:val="Hipervnculo"/>
             <w:b/>
             <w:bCs/>
-            <w:sz w:val="22"/>
-            <w:szCs w:val="22"/>
+            <w:color w:val="auto"/>
+            <w:sz w:val="22"/>
+            <w:szCs w:val="22"/>
+            <w:u w:val="none"/>
           </w:rPr>
           <w:t>2024</w:t>
         </w:r>
         <w:r>
           <w:rPr>
             <w:rStyle w:val="Hipervnculo"/>
-            <w:sz w:val="22"/>
-            <w:szCs w:val="22"/>
+            <w:color w:val="auto"/>
+            <w:sz w:val="22"/>
+            <w:szCs w:val="22"/>
+            <w:u w:val="none"/>
           </w:rPr>
           <w:t xml:space="preserve">, </w:t>
         </w:r>
@@ -13071,8 +14133,10 @@
         <w:r>
           <w:rPr>
             <w:rStyle w:val="Hipervnculo"/>
-            <w:sz w:val="22"/>
-            <w:szCs w:val="22"/>
+            <w:color w:val="auto"/>
+            <w:sz w:val="22"/>
+            <w:szCs w:val="22"/>
+            <w:u w:val="none"/>
           </w:rPr>
           <w:t>doi:10.32614/CRAN.package.corrplot</w:t>
         </w:r>
@@ -13080,8 +14144,10 @@
         <w:r>
           <w:rPr>
             <w:rStyle w:val="Hipervnculo"/>
-            <w:sz w:val="22"/>
-            <w:szCs w:val="22"/>
+            <w:color w:val="auto"/>
+            <w:sz w:val="22"/>
+            <w:szCs w:val="22"/>
+            <w:u w:val="none"/>
           </w:rPr>
           <w:t>.</w:t>
         </w:r>
@@ -13091,6 +14157,7 @@
       <w:pPr>
         <w:pStyle w:val="Textoindependiente"/>
         <w:rPr>
+          <w:color w:val="auto"/>
           <w:sz w:val="22"/>
           <w:szCs w:val="22"/>
         </w:rPr>
@@ -13099,14 +14166,17 @@
         <w:r>
           <w:rPr>
             <w:rStyle w:val="Hipervnculo"/>
-            <w:sz w:val="22"/>
-            <w:szCs w:val="22"/>
+            <w:color w:val="auto"/>
+            <w:sz w:val="22"/>
+            <w:szCs w:val="22"/>
+            <w:u w:val="none"/>
           </w:rPr>
           <w:t>39.</w:t>
         </w:r>
       </w:hyperlink>
       <w:r>
         <w:rPr>
+          <w:color w:val="auto"/>
           <w:sz w:val="22"/>
           <w:szCs w:val="22"/>
         </w:rPr>
@@ -13116,8 +14186,10 @@
         <w:r>
           <w:rPr>
             <w:rStyle w:val="Hipervnculo"/>
-            <w:sz w:val="22"/>
-            <w:szCs w:val="22"/>
+            <w:color w:val="auto"/>
+            <w:sz w:val="22"/>
+            <w:szCs w:val="22"/>
+            <w:u w:val="none"/>
           </w:rPr>
           <w:t xml:space="preserve">Dubey, A.K.; Sharma, R.M.; Deepak; Kumar, A. Long Term Performance of Mango Varieties on Five Polyembryonic Rootstocks under Subtropical Conditions: Effect on Vigour, Yield, Fruit Quality and Nutrient Acquisition. </w:t>
         </w:r>
@@ -13126,16 +14198,20 @@
             <w:rStyle w:val="Hipervnculo"/>
             <w:i/>
             <w:iCs/>
-            <w:sz w:val="22"/>
-            <w:szCs w:val="22"/>
+            <w:color w:val="auto"/>
+            <w:sz w:val="22"/>
+            <w:szCs w:val="22"/>
+            <w:u w:val="none"/>
           </w:rPr>
           <w:t>Scientia Horticulturae</w:t>
         </w:r>
         <w:r>
           <w:rPr>
             <w:rStyle w:val="Hipervnculo"/>
-            <w:sz w:val="22"/>
-            <w:szCs w:val="22"/>
+            <w:color w:val="auto"/>
+            <w:sz w:val="22"/>
+            <w:szCs w:val="22"/>
+            <w:u w:val="none"/>
           </w:rPr>
           <w:t xml:space="preserve"> </w:t>
         </w:r>
@@ -13144,16 +14220,20 @@
             <w:rStyle w:val="Hipervnculo"/>
             <w:b/>
             <w:bCs/>
-            <w:sz w:val="22"/>
-            <w:szCs w:val="22"/>
+            <w:color w:val="auto"/>
+            <w:sz w:val="22"/>
+            <w:szCs w:val="22"/>
+            <w:u w:val="none"/>
           </w:rPr>
           <w:t>2021</w:t>
         </w:r>
         <w:r>
           <w:rPr>
             <w:rStyle w:val="Hipervnculo"/>
-            <w:sz w:val="22"/>
-            <w:szCs w:val="22"/>
+            <w:color w:val="auto"/>
+            <w:sz w:val="22"/>
+            <w:szCs w:val="22"/>
+            <w:u w:val="none"/>
           </w:rPr>
           <w:t xml:space="preserve">, </w:t>
         </w:r>
@@ -13162,16 +14242,20 @@
             <w:rStyle w:val="Hipervnculo"/>
             <w:i/>
             <w:iCs/>
-            <w:sz w:val="22"/>
-            <w:szCs w:val="22"/>
+            <w:color w:val="auto"/>
+            <w:sz w:val="22"/>
+            <w:szCs w:val="22"/>
+            <w:u w:val="none"/>
           </w:rPr>
           <w:t>280</w:t>
         </w:r>
         <w:r>
           <w:rPr>
             <w:rStyle w:val="Hipervnculo"/>
-            <w:sz w:val="22"/>
-            <w:szCs w:val="22"/>
+            <w:color w:val="auto"/>
+            <w:sz w:val="22"/>
+            <w:szCs w:val="22"/>
+            <w:u w:val="none"/>
           </w:rPr>
           <w:t xml:space="preserve">, 109944, </w:t>
         </w:r>
@@ -13179,8 +14263,10 @@
         <w:r>
           <w:rPr>
             <w:rStyle w:val="Hipervnculo"/>
-            <w:sz w:val="22"/>
-            <w:szCs w:val="22"/>
+            <w:color w:val="auto"/>
+            <w:sz w:val="22"/>
+            <w:szCs w:val="22"/>
+            <w:u w:val="none"/>
           </w:rPr>
           <w:t>doi:10.1016/j.scienta</w:t>
         </w:r>
@@ -13188,8 +14274,10 @@
         <w:r>
           <w:rPr>
             <w:rStyle w:val="Hipervnculo"/>
-            <w:sz w:val="22"/>
-            <w:szCs w:val="22"/>
+            <w:color w:val="auto"/>
+            <w:sz w:val="22"/>
+            <w:szCs w:val="22"/>
+            <w:u w:val="none"/>
           </w:rPr>
           <w:t>.2021.109944.</w:t>
         </w:r>
@@ -13199,6 +14287,7 @@
       <w:pPr>
         <w:pStyle w:val="Textoindependiente"/>
         <w:rPr>
+          <w:color w:val="auto"/>
           <w:sz w:val="22"/>
           <w:szCs w:val="22"/>
         </w:rPr>
@@ -13207,14 +14296,17 @@
         <w:r>
           <w:rPr>
             <w:rStyle w:val="Hipervnculo"/>
-            <w:sz w:val="22"/>
-            <w:szCs w:val="22"/>
+            <w:color w:val="auto"/>
+            <w:sz w:val="22"/>
+            <w:szCs w:val="22"/>
+            <w:u w:val="none"/>
           </w:rPr>
           <w:t>40.</w:t>
         </w:r>
       </w:hyperlink>
       <w:r>
         <w:rPr>
+          <w:color w:val="auto"/>
           <w:sz w:val="22"/>
           <w:szCs w:val="22"/>
         </w:rPr>
@@ -13224,8 +14316,10 @@
         <w:r>
           <w:rPr>
             <w:rStyle w:val="Hipervnculo"/>
-            <w:sz w:val="22"/>
-            <w:szCs w:val="22"/>
+            <w:color w:val="auto"/>
+            <w:sz w:val="22"/>
+            <w:szCs w:val="22"/>
+            <w:u w:val="none"/>
           </w:rPr>
           <w:t>Minja, R.R.; Kimaro, A.A.; Mpanda, M.; Moshy, S.; Mwaijande, V.; Ngereza, A.; Ambrose, J.; Ndee, A.; Kihula, B.; Nyalusi, G. Effects of Rootstock Type and Scion Cultivar on Grafting Success and Growth of Mango (</w:t>
         </w:r>
@@ -13234,16 +14328,20 @@
             <w:rStyle w:val="Hipervnculo"/>
             <w:i/>
             <w:iCs/>
-            <w:sz w:val="22"/>
-            <w:szCs w:val="22"/>
+            <w:color w:val="auto"/>
+            <w:sz w:val="22"/>
+            <w:szCs w:val="22"/>
+            <w:u w:val="none"/>
           </w:rPr>
           <w:t>Mangifera Indica</w:t>
         </w:r>
         <w:r>
           <w:rPr>
             <w:rStyle w:val="Hipervnculo"/>
-            <w:sz w:val="22"/>
-            <w:szCs w:val="22"/>
+            <w:color w:val="auto"/>
+            <w:sz w:val="22"/>
+            <w:szCs w:val="22"/>
+            <w:u w:val="none"/>
           </w:rPr>
           <w:t xml:space="preserve"> L.) Seedlings. </w:t>
         </w:r>
@@ -13252,16 +14350,20 @@
             <w:rStyle w:val="Hipervnculo"/>
             <w:i/>
             <w:iCs/>
-            <w:sz w:val="22"/>
-            <w:szCs w:val="22"/>
+            <w:color w:val="auto"/>
+            <w:sz w:val="22"/>
+            <w:szCs w:val="22"/>
+            <w:u w:val="none"/>
           </w:rPr>
           <w:t>Journal of Experimental Agriculture International</w:t>
         </w:r>
         <w:r>
           <w:rPr>
             <w:rStyle w:val="Hipervnculo"/>
-            <w:sz w:val="22"/>
-            <w:szCs w:val="22"/>
+            <w:color w:val="auto"/>
+            <w:sz w:val="22"/>
+            <w:szCs w:val="22"/>
+            <w:u w:val="none"/>
           </w:rPr>
           <w:t xml:space="preserve"> </w:t>
         </w:r>
@@ -13270,16 +14372,20 @@
             <w:rStyle w:val="Hipervnculo"/>
             <w:b/>
             <w:bCs/>
-            <w:sz w:val="22"/>
-            <w:szCs w:val="22"/>
+            <w:color w:val="auto"/>
+            <w:sz w:val="22"/>
+            <w:szCs w:val="22"/>
+            <w:u w:val="none"/>
           </w:rPr>
           <w:t>2017</w:t>
         </w:r>
         <w:r>
           <w:rPr>
             <w:rStyle w:val="Hipervnculo"/>
-            <w:sz w:val="22"/>
-            <w:szCs w:val="22"/>
+            <w:color w:val="auto"/>
+            <w:sz w:val="22"/>
+            <w:szCs w:val="22"/>
+            <w:u w:val="none"/>
           </w:rPr>
           <w:t>, 1–9, doi:10.9734/JEAI/2017/32129.</w:t>
         </w:r>
@@ -13289,6 +14395,7 @@
       <w:pPr>
         <w:pStyle w:val="Textoindependiente"/>
         <w:rPr>
+          <w:color w:val="auto"/>
           <w:sz w:val="22"/>
           <w:szCs w:val="22"/>
         </w:rPr>
@@ -13297,14 +14404,17 @@
         <w:r>
           <w:rPr>
             <w:rStyle w:val="Hipervnculo"/>
-            <w:sz w:val="22"/>
-            <w:szCs w:val="22"/>
+            <w:color w:val="auto"/>
+            <w:sz w:val="22"/>
+            <w:szCs w:val="22"/>
+            <w:u w:val="none"/>
           </w:rPr>
           <w:t>41.</w:t>
         </w:r>
       </w:hyperlink>
       <w:r>
         <w:rPr>
+          <w:color w:val="auto"/>
           <w:sz w:val="22"/>
           <w:szCs w:val="22"/>
         </w:rPr>
@@ -13314,8 +14424,10 @@
         <w:r>
           <w:rPr>
             <w:rStyle w:val="Hipervnculo"/>
-            <w:sz w:val="22"/>
-            <w:szCs w:val="22"/>
+            <w:color w:val="auto"/>
+            <w:sz w:val="22"/>
+            <w:szCs w:val="22"/>
+            <w:u w:val="none"/>
           </w:rPr>
           <w:t xml:space="preserve">El Shahawy, S.A.; Nomier, S.A.A.; Mohsen, F.M.S.; Gad, M.M. Identification of the Promising Mango Rootstocks and Their Response to Grafting of Some Foreign Mango Cultivarsin the Nursery. </w:t>
         </w:r>
@@ -13324,16 +14436,20 @@
             <w:rStyle w:val="Hipervnculo"/>
             <w:i/>
             <w:iCs/>
-            <w:sz w:val="22"/>
-            <w:szCs w:val="22"/>
+            <w:color w:val="auto"/>
+            <w:sz w:val="22"/>
+            <w:szCs w:val="22"/>
+            <w:u w:val="none"/>
           </w:rPr>
           <w:t>Zagazig Journal of Agricultural Research</w:t>
         </w:r>
         <w:r>
           <w:rPr>
             <w:rStyle w:val="Hipervnculo"/>
-            <w:sz w:val="22"/>
-            <w:szCs w:val="22"/>
+            <w:color w:val="auto"/>
+            <w:sz w:val="22"/>
+            <w:szCs w:val="22"/>
+            <w:u w:val="none"/>
           </w:rPr>
           <w:t xml:space="preserve"> </w:t>
         </w:r>
@@ -13342,16 +14458,20 @@
             <w:rStyle w:val="Hipervnculo"/>
             <w:b/>
             <w:bCs/>
-            <w:sz w:val="22"/>
-            <w:szCs w:val="22"/>
+            <w:color w:val="auto"/>
+            <w:sz w:val="22"/>
+            <w:szCs w:val="22"/>
+            <w:u w:val="none"/>
           </w:rPr>
           <w:t>2023</w:t>
         </w:r>
         <w:r>
           <w:rPr>
             <w:rStyle w:val="Hipervnculo"/>
-            <w:sz w:val="22"/>
-            <w:szCs w:val="22"/>
+            <w:color w:val="auto"/>
+            <w:sz w:val="22"/>
+            <w:szCs w:val="22"/>
+            <w:u w:val="none"/>
           </w:rPr>
           <w:t xml:space="preserve">, </w:t>
         </w:r>
@@ -13360,16 +14480,20 @@
             <w:rStyle w:val="Hipervnculo"/>
             <w:i/>
             <w:iCs/>
-            <w:sz w:val="22"/>
-            <w:szCs w:val="22"/>
+            <w:color w:val="auto"/>
+            <w:sz w:val="22"/>
+            <w:szCs w:val="22"/>
+            <w:u w:val="none"/>
           </w:rPr>
           <w:t>50</w:t>
         </w:r>
         <w:r>
           <w:rPr>
             <w:rStyle w:val="Hipervnculo"/>
-            <w:sz w:val="22"/>
-            <w:szCs w:val="22"/>
+            <w:color w:val="auto"/>
+            <w:sz w:val="22"/>
+            <w:szCs w:val="22"/>
+            <w:u w:val="none"/>
           </w:rPr>
           <w:t>, 43–53, doi:10.21608/zjar.2023.290092.</w:t>
         </w:r>
@@ -13379,6 +14503,7 @@
       <w:pPr>
         <w:pStyle w:val="Textoindependiente"/>
         <w:rPr>
+          <w:color w:val="auto"/>
           <w:sz w:val="22"/>
           <w:szCs w:val="22"/>
         </w:rPr>
@@ -13387,14 +14512,17 @@
         <w:r>
           <w:rPr>
             <w:rStyle w:val="Hipervnculo"/>
-            <w:sz w:val="22"/>
-            <w:szCs w:val="22"/>
+            <w:color w:val="auto"/>
+            <w:sz w:val="22"/>
+            <w:szCs w:val="22"/>
+            <w:u w:val="none"/>
           </w:rPr>
           <w:t>42.</w:t>
         </w:r>
       </w:hyperlink>
       <w:r>
         <w:rPr>
+          <w:color w:val="auto"/>
           <w:sz w:val="22"/>
           <w:szCs w:val="22"/>
         </w:rPr>
@@ -13404,8 +14532,10 @@
         <w:r>
           <w:rPr>
             <w:rStyle w:val="Hipervnculo"/>
-            <w:sz w:val="22"/>
-            <w:szCs w:val="22"/>
+            <w:color w:val="auto"/>
+            <w:sz w:val="22"/>
+            <w:szCs w:val="22"/>
+            <w:u w:val="none"/>
           </w:rPr>
           <w:t>Hamza, A.; Razzaq, K.; Umair, M.; Hussain, A.; Zafar, M.S.; Rehman, A.U. Standardization of Grafting Height for Growth and Development of Mango (</w:t>
         </w:r>
@@ -13414,16 +14544,20 @@
             <w:rStyle w:val="Hipervnculo"/>
             <w:i/>
             <w:iCs/>
-            <w:sz w:val="22"/>
-            <w:szCs w:val="22"/>
+            <w:color w:val="auto"/>
+            <w:sz w:val="22"/>
+            <w:szCs w:val="22"/>
+            <w:u w:val="none"/>
           </w:rPr>
           <w:t>Mangifera Indica</w:t>
         </w:r>
         <w:r>
           <w:rPr>
             <w:rStyle w:val="Hipervnculo"/>
-            <w:sz w:val="22"/>
-            <w:szCs w:val="22"/>
+            <w:color w:val="auto"/>
+            <w:sz w:val="22"/>
+            <w:szCs w:val="22"/>
+            <w:u w:val="none"/>
           </w:rPr>
           <w:t xml:space="preserve"> L.) Nursery Plants. </w:t>
         </w:r>
@@ -13432,16 +14566,20 @@
             <w:rStyle w:val="Hipervnculo"/>
             <w:i/>
             <w:iCs/>
-            <w:sz w:val="22"/>
-            <w:szCs w:val="22"/>
+            <w:color w:val="auto"/>
+            <w:sz w:val="22"/>
+            <w:szCs w:val="22"/>
+            <w:u w:val="none"/>
           </w:rPr>
           <w:t>Data Plus</w:t>
         </w:r>
         <w:r>
           <w:rPr>
             <w:rStyle w:val="Hipervnculo"/>
-            <w:sz w:val="22"/>
-            <w:szCs w:val="22"/>
+            <w:color w:val="auto"/>
+            <w:sz w:val="22"/>
+            <w:szCs w:val="22"/>
+            <w:u w:val="none"/>
           </w:rPr>
           <w:t xml:space="preserve"> </w:t>
         </w:r>
@@ -13450,16 +14588,20 @@
             <w:rStyle w:val="Hipervnculo"/>
             <w:b/>
             <w:bCs/>
-            <w:sz w:val="22"/>
-            <w:szCs w:val="22"/>
+            <w:color w:val="auto"/>
+            <w:sz w:val="22"/>
+            <w:szCs w:val="22"/>
+            <w:u w:val="none"/>
           </w:rPr>
           <w:t>2023</w:t>
         </w:r>
         <w:r>
           <w:rPr>
             <w:rStyle w:val="Hipervnculo"/>
-            <w:sz w:val="22"/>
-            <w:szCs w:val="22"/>
+            <w:color w:val="auto"/>
+            <w:sz w:val="22"/>
+            <w:szCs w:val="22"/>
+            <w:u w:val="none"/>
           </w:rPr>
           <w:t xml:space="preserve">, </w:t>
         </w:r>
@@ -13468,16 +14610,20 @@
             <w:rStyle w:val="Hipervnculo"/>
             <w:i/>
             <w:iCs/>
-            <w:sz w:val="22"/>
-            <w:szCs w:val="22"/>
+            <w:color w:val="auto"/>
+            <w:sz w:val="22"/>
+            <w:szCs w:val="22"/>
+            <w:u w:val="none"/>
           </w:rPr>
           <w:t>1</w:t>
         </w:r>
         <w:r>
           <w:rPr>
             <w:rStyle w:val="Hipervnculo"/>
-            <w:sz w:val="22"/>
-            <w:szCs w:val="22"/>
+            <w:color w:val="auto"/>
+            <w:sz w:val="22"/>
+            <w:szCs w:val="22"/>
+            <w:u w:val="none"/>
           </w:rPr>
           <w:t>, 65–70, doi:10.62887/dataplus.001.01.0012.</w:t>
         </w:r>
@@ -13487,6 +14633,7 @@
       <w:pPr>
         <w:pStyle w:val="Textoindependiente"/>
         <w:rPr>
+          <w:color w:val="auto"/>
           <w:sz w:val="22"/>
           <w:szCs w:val="22"/>
         </w:rPr>
@@ -13495,14 +14642,17 @@
         <w:r>
           <w:rPr>
             <w:rStyle w:val="Hipervnculo"/>
-            <w:sz w:val="22"/>
-            <w:szCs w:val="22"/>
+            <w:color w:val="auto"/>
+            <w:sz w:val="22"/>
+            <w:szCs w:val="22"/>
+            <w:u w:val="none"/>
           </w:rPr>
           <w:t>43.</w:t>
         </w:r>
       </w:hyperlink>
       <w:r>
         <w:rPr>
+          <w:color w:val="auto"/>
           <w:sz w:val="22"/>
           <w:szCs w:val="22"/>
         </w:rPr>
@@ -13512,8 +14662,10 @@
         <w:r>
           <w:rPr>
             <w:rStyle w:val="Hipervnculo"/>
-            <w:sz w:val="22"/>
-            <w:szCs w:val="22"/>
+            <w:color w:val="auto"/>
+            <w:sz w:val="22"/>
+            <w:szCs w:val="22"/>
+            <w:u w:val="none"/>
           </w:rPr>
           <w:t>Emire, A.; Demise, S.; Giri, T.; Tadele, W. Growth and Yield Performance Evaluation of Mango (</w:t>
         </w:r>
@@ -13522,16 +14674,20 @@
             <w:rStyle w:val="Hipervnculo"/>
             <w:i/>
             <w:iCs/>
-            <w:sz w:val="22"/>
-            <w:szCs w:val="22"/>
+            <w:color w:val="auto"/>
+            <w:sz w:val="22"/>
+            <w:szCs w:val="22"/>
+            <w:u w:val="none"/>
           </w:rPr>
           <w:t>Mangifera Indica</w:t>
         </w:r>
         <w:r>
           <w:rPr>
             <w:rStyle w:val="Hipervnculo"/>
-            <w:sz w:val="22"/>
-            <w:szCs w:val="22"/>
+            <w:color w:val="auto"/>
+            <w:sz w:val="22"/>
+            <w:szCs w:val="22"/>
+            <w:u w:val="none"/>
           </w:rPr>
           <w:t xml:space="preserve"> </w:t>
         </w:r>
@@ -13539,8 +14695,10 @@
         <w:r>
           <w:rPr>
             <w:rStyle w:val="Hipervnculo"/>
-            <w:sz w:val="22"/>
-            <w:szCs w:val="22"/>
+            <w:color w:val="auto"/>
+            <w:sz w:val="22"/>
+            <w:szCs w:val="22"/>
+            <w:u w:val="none"/>
           </w:rPr>
           <w:t>L </w:t>
         </w:r>
@@ -13549,8 +14707,10 @@
             <w:rStyle w:val="Hipervnculo"/>
             <w:i/>
             <w:iCs/>
-            <w:sz w:val="22"/>
-            <w:szCs w:val="22"/>
+            <w:color w:val="auto"/>
+            <w:sz w:val="22"/>
+            <w:szCs w:val="22"/>
+            <w:u w:val="none"/>
           </w:rPr>
           <w:t>.</w:t>
         </w:r>
@@ -13558,8 +14718,10 @@
         <w:r>
           <w:rPr>
             <w:rStyle w:val="Hipervnculo"/>
-            <w:sz w:val="22"/>
-            <w:szCs w:val="22"/>
+            <w:color w:val="auto"/>
+            <w:sz w:val="22"/>
+            <w:szCs w:val="22"/>
+            <w:u w:val="none"/>
           </w:rPr>
           <w:t xml:space="preserve">) Varieties in Adola Rede District, Guji Zone, Southern Ethiopia. </w:t>
         </w:r>
@@ -13568,16 +14730,20 @@
             <w:rStyle w:val="Hipervnculo"/>
             <w:i/>
             <w:iCs/>
-            <w:sz w:val="22"/>
-            <w:szCs w:val="22"/>
+            <w:color w:val="auto"/>
+            <w:sz w:val="22"/>
+            <w:szCs w:val="22"/>
+            <w:u w:val="none"/>
           </w:rPr>
           <w:t>Am. J. Plant Biol.</w:t>
         </w:r>
         <w:r>
           <w:rPr>
             <w:rStyle w:val="Hipervnculo"/>
-            <w:sz w:val="22"/>
-            <w:szCs w:val="22"/>
+            <w:color w:val="auto"/>
+            <w:sz w:val="22"/>
+            <w:szCs w:val="22"/>
+            <w:u w:val="none"/>
           </w:rPr>
           <w:t xml:space="preserve"> </w:t>
         </w:r>
@@ -13586,16 +14752,20 @@
             <w:rStyle w:val="Hipervnculo"/>
             <w:b/>
             <w:bCs/>
-            <w:sz w:val="22"/>
-            <w:szCs w:val="22"/>
+            <w:color w:val="auto"/>
+            <w:sz w:val="22"/>
+            <w:szCs w:val="22"/>
+            <w:u w:val="none"/>
           </w:rPr>
           <w:t>2022</w:t>
         </w:r>
         <w:r>
           <w:rPr>
             <w:rStyle w:val="Hipervnculo"/>
-            <w:sz w:val="22"/>
-            <w:szCs w:val="22"/>
+            <w:color w:val="auto"/>
+            <w:sz w:val="22"/>
+            <w:szCs w:val="22"/>
+            <w:u w:val="none"/>
           </w:rPr>
           <w:t xml:space="preserve">, </w:t>
         </w:r>
@@ -13604,16 +14774,20 @@
             <w:rStyle w:val="Hipervnculo"/>
             <w:i/>
             <w:iCs/>
-            <w:sz w:val="22"/>
-            <w:szCs w:val="22"/>
+            <w:color w:val="auto"/>
+            <w:sz w:val="22"/>
+            <w:szCs w:val="22"/>
+            <w:u w:val="none"/>
           </w:rPr>
           <w:t>7</w:t>
         </w:r>
         <w:r>
           <w:rPr>
             <w:rStyle w:val="Hipervnculo"/>
-            <w:sz w:val="22"/>
-            <w:szCs w:val="22"/>
+            <w:color w:val="auto"/>
+            <w:sz w:val="22"/>
+            <w:szCs w:val="22"/>
+            <w:u w:val="none"/>
           </w:rPr>
           <w:t xml:space="preserve">, 136–142, </w:t>
         </w:r>
@@ -13621,8 +14795,10 @@
         <w:r>
           <w:rPr>
             <w:rStyle w:val="Hipervnculo"/>
-            <w:sz w:val="22"/>
-            <w:szCs w:val="22"/>
+            <w:color w:val="auto"/>
+            <w:sz w:val="22"/>
+            <w:szCs w:val="22"/>
+            <w:u w:val="none"/>
           </w:rPr>
           <w:t>doi:10.11648/j.ajpb</w:t>
         </w:r>
@@ -13630,8 +14806,10 @@
         <w:r>
           <w:rPr>
             <w:rStyle w:val="Hipervnculo"/>
-            <w:sz w:val="22"/>
-            <w:szCs w:val="22"/>
+            <w:color w:val="auto"/>
+            <w:sz w:val="22"/>
+            <w:szCs w:val="22"/>
+            <w:u w:val="none"/>
           </w:rPr>
           <w:t>.20220703.14.</w:t>
         </w:r>
@@ -13641,6 +14819,7 @@
       <w:pPr>
         <w:pStyle w:val="Textoindependiente"/>
         <w:rPr>
+          <w:color w:val="auto"/>
           <w:sz w:val="22"/>
           <w:szCs w:val="22"/>
         </w:rPr>
@@ -13649,14 +14828,17 @@
         <w:r>
           <w:rPr>
             <w:rStyle w:val="Hipervnculo"/>
-            <w:sz w:val="22"/>
-            <w:szCs w:val="22"/>
+            <w:color w:val="auto"/>
+            <w:sz w:val="22"/>
+            <w:szCs w:val="22"/>
+            <w:u w:val="none"/>
           </w:rPr>
           <w:t>44.</w:t>
         </w:r>
       </w:hyperlink>
       <w:r>
         <w:rPr>
+          <w:color w:val="auto"/>
           <w:sz w:val="22"/>
           <w:szCs w:val="22"/>
         </w:rPr>
@@ -13666,8 +14848,10 @@
         <w:r>
           <w:rPr>
             <w:rStyle w:val="Hipervnculo"/>
-            <w:sz w:val="22"/>
-            <w:szCs w:val="22"/>
+            <w:color w:val="auto"/>
+            <w:sz w:val="22"/>
+            <w:szCs w:val="22"/>
+            <w:u w:val="none"/>
           </w:rPr>
           <w:t>Scuderi, D.; Gianguzzi, G.; Tinebra, I.; Gugliuzza, G.; Farina, V. Phenology and Fruit Growth Dynamics of Mango (</w:t>
         </w:r>
@@ -13676,16 +14860,20 @@
             <w:rStyle w:val="Hipervnculo"/>
             <w:i/>
             <w:iCs/>
-            <w:sz w:val="22"/>
-            <w:szCs w:val="22"/>
+            <w:color w:val="auto"/>
+            <w:sz w:val="22"/>
+            <w:szCs w:val="22"/>
+            <w:u w:val="none"/>
           </w:rPr>
           <w:t>Mangifera Indica</w:t>
         </w:r>
         <w:r>
           <w:rPr>
             <w:rStyle w:val="Hipervnculo"/>
-            <w:sz w:val="22"/>
-            <w:szCs w:val="22"/>
+            <w:color w:val="auto"/>
+            <w:sz w:val="22"/>
+            <w:szCs w:val="22"/>
+            <w:u w:val="none"/>
           </w:rPr>
           <w:t xml:space="preserve"> L.) in Greenhouse and Open Air in Mediterranean Climate. </w:t>
         </w:r>
@@ -13694,16 +14882,20 @@
             <w:rStyle w:val="Hipervnculo"/>
             <w:i/>
             <w:iCs/>
-            <w:sz w:val="22"/>
-            <w:szCs w:val="22"/>
+            <w:color w:val="auto"/>
+            <w:sz w:val="22"/>
+            <w:szCs w:val="22"/>
+            <w:u w:val="none"/>
           </w:rPr>
           <w:t>Proc. Natl. Acad. Sci., India, Sect. B Biol. Sci.</w:t>
         </w:r>
         <w:r>
           <w:rPr>
             <w:rStyle w:val="Hipervnculo"/>
-            <w:sz w:val="22"/>
-            <w:szCs w:val="22"/>
+            <w:color w:val="auto"/>
+            <w:sz w:val="22"/>
+            <w:szCs w:val="22"/>
+            <w:u w:val="none"/>
           </w:rPr>
           <w:t xml:space="preserve"> </w:t>
         </w:r>
@@ -13712,16 +14904,20 @@
             <w:rStyle w:val="Hipervnculo"/>
             <w:b/>
             <w:bCs/>
-            <w:sz w:val="22"/>
-            <w:szCs w:val="22"/>
+            <w:color w:val="auto"/>
+            <w:sz w:val="22"/>
+            <w:szCs w:val="22"/>
+            <w:u w:val="none"/>
           </w:rPr>
           <w:t>2023</w:t>
         </w:r>
         <w:r>
           <w:rPr>
             <w:rStyle w:val="Hipervnculo"/>
-            <w:sz w:val="22"/>
-            <w:szCs w:val="22"/>
+            <w:color w:val="auto"/>
+            <w:sz w:val="22"/>
+            <w:szCs w:val="22"/>
+            <w:u w:val="none"/>
           </w:rPr>
           <w:t xml:space="preserve">, </w:t>
         </w:r>
@@ -13730,16 +14926,20 @@
             <w:rStyle w:val="Hipervnculo"/>
             <w:i/>
             <w:iCs/>
-            <w:sz w:val="22"/>
-            <w:szCs w:val="22"/>
+            <w:color w:val="auto"/>
+            <w:sz w:val="22"/>
+            <w:szCs w:val="22"/>
+            <w:u w:val="none"/>
           </w:rPr>
           <w:t>93</w:t>
         </w:r>
         <w:r>
           <w:rPr>
             <w:rStyle w:val="Hipervnculo"/>
-            <w:sz w:val="22"/>
-            <w:szCs w:val="22"/>
+            <w:color w:val="auto"/>
+            <w:sz w:val="22"/>
+            <w:szCs w:val="22"/>
+            <w:u w:val="none"/>
           </w:rPr>
           <w:t>, 731–741, doi:10.1007/s40011-023-01475-2.</w:t>
         </w:r>
@@ -13749,6 +14949,7 @@
       <w:pPr>
         <w:pStyle w:val="Textoindependiente"/>
         <w:rPr>
+          <w:color w:val="auto"/>
           <w:sz w:val="22"/>
           <w:szCs w:val="22"/>
         </w:rPr>
@@ -13757,14 +14958,17 @@
         <w:r>
           <w:rPr>
             <w:rStyle w:val="Hipervnculo"/>
-            <w:sz w:val="22"/>
-            <w:szCs w:val="22"/>
+            <w:color w:val="auto"/>
+            <w:sz w:val="22"/>
+            <w:szCs w:val="22"/>
+            <w:u w:val="none"/>
           </w:rPr>
           <w:t>45.</w:t>
         </w:r>
       </w:hyperlink>
       <w:r>
         <w:rPr>
+          <w:color w:val="auto"/>
           <w:sz w:val="22"/>
           <w:szCs w:val="22"/>
         </w:rPr>
@@ -13774,8 +14978,10 @@
         <w:r>
           <w:rPr>
             <w:rStyle w:val="Hipervnculo"/>
-            <w:sz w:val="22"/>
-            <w:szCs w:val="22"/>
+            <w:color w:val="auto"/>
+            <w:sz w:val="22"/>
+            <w:szCs w:val="22"/>
+            <w:u w:val="none"/>
           </w:rPr>
           <w:t xml:space="preserve">Rebolledo-Martínez, A.; Peralta-Antonio, N.; Rebolledo-Martínez, L.; Becerril-Román, E.A.; Rebolledo-García, R.L. Effect of Rootstock in Tree Growth, Dry Matter, Flowering, Yield and Quality of ‘Manila’ Mango. </w:t>
         </w:r>
@@ -13784,16 +14990,20 @@
             <w:rStyle w:val="Hipervnculo"/>
             <w:i/>
             <w:iCs/>
-            <w:sz w:val="22"/>
-            <w:szCs w:val="22"/>
+            <w:color w:val="auto"/>
+            <w:sz w:val="22"/>
+            <w:szCs w:val="22"/>
+            <w:u w:val="none"/>
           </w:rPr>
           <w:t>Scientia Horticulturae</w:t>
         </w:r>
         <w:r>
           <w:rPr>
             <w:rStyle w:val="Hipervnculo"/>
-            <w:sz w:val="22"/>
-            <w:szCs w:val="22"/>
+            <w:color w:val="auto"/>
+            <w:sz w:val="22"/>
+            <w:szCs w:val="22"/>
+            <w:u w:val="none"/>
           </w:rPr>
           <w:t xml:space="preserve"> </w:t>
         </w:r>
@@ -13802,16 +15012,20 @@
             <w:rStyle w:val="Hipervnculo"/>
             <w:b/>
             <w:bCs/>
-            <w:sz w:val="22"/>
-            <w:szCs w:val="22"/>
+            <w:color w:val="auto"/>
+            <w:sz w:val="22"/>
+            <w:szCs w:val="22"/>
+            <w:u w:val="none"/>
           </w:rPr>
           <w:t>2019</w:t>
         </w:r>
         <w:r>
           <w:rPr>
             <w:rStyle w:val="Hipervnculo"/>
-            <w:sz w:val="22"/>
-            <w:szCs w:val="22"/>
+            <w:color w:val="auto"/>
+            <w:sz w:val="22"/>
+            <w:szCs w:val="22"/>
+            <w:u w:val="none"/>
           </w:rPr>
           <w:t xml:space="preserve">, </w:t>
         </w:r>
@@ -13820,16 +15034,20 @@
             <w:rStyle w:val="Hipervnculo"/>
             <w:i/>
             <w:iCs/>
-            <w:sz w:val="22"/>
-            <w:szCs w:val="22"/>
+            <w:color w:val="auto"/>
+            <w:sz w:val="22"/>
+            <w:szCs w:val="22"/>
+            <w:u w:val="none"/>
           </w:rPr>
           <w:t>251</w:t>
         </w:r>
         <w:r>
           <w:rPr>
             <w:rStyle w:val="Hipervnculo"/>
-            <w:sz w:val="22"/>
-            <w:szCs w:val="22"/>
+            <w:color w:val="auto"/>
+            <w:sz w:val="22"/>
+            <w:szCs w:val="22"/>
+            <w:u w:val="none"/>
           </w:rPr>
           <w:t xml:space="preserve">, 155–161, </w:t>
         </w:r>
@@ -13837,8 +15055,10 @@
         <w:r>
           <w:rPr>
             <w:rStyle w:val="Hipervnculo"/>
-            <w:sz w:val="22"/>
-            <w:szCs w:val="22"/>
+            <w:color w:val="auto"/>
+            <w:sz w:val="22"/>
+            <w:szCs w:val="22"/>
+            <w:u w:val="none"/>
           </w:rPr>
           <w:t>doi:10.1016/j.scienta</w:t>
         </w:r>
@@ -13846,8 +15066,10 @@
         <w:r>
           <w:rPr>
             <w:rStyle w:val="Hipervnculo"/>
-            <w:sz w:val="22"/>
-            <w:szCs w:val="22"/>
+            <w:color w:val="auto"/>
+            <w:sz w:val="22"/>
+            <w:szCs w:val="22"/>
+            <w:u w:val="none"/>
           </w:rPr>
           <w:t>.2019.03.012.</w:t>
         </w:r>
@@ -13857,6 +15079,7 @@
       <w:pPr>
         <w:pStyle w:val="Textoindependiente"/>
         <w:rPr>
+          <w:color w:val="auto"/>
           <w:sz w:val="22"/>
           <w:szCs w:val="22"/>
         </w:rPr>
@@ -13865,14 +15088,17 @@
         <w:r>
           <w:rPr>
             <w:rStyle w:val="Hipervnculo"/>
-            <w:sz w:val="22"/>
-            <w:szCs w:val="22"/>
+            <w:color w:val="auto"/>
+            <w:sz w:val="22"/>
+            <w:szCs w:val="22"/>
+            <w:u w:val="none"/>
           </w:rPr>
           <w:t>46.</w:t>
         </w:r>
       </w:hyperlink>
       <w:r>
         <w:rPr>
+          <w:color w:val="auto"/>
           <w:sz w:val="22"/>
           <w:szCs w:val="22"/>
         </w:rPr>
@@ -13882,8 +15108,10 @@
         <w:r>
           <w:rPr>
             <w:rStyle w:val="Hipervnculo"/>
-            <w:sz w:val="22"/>
-            <w:szCs w:val="22"/>
+            <w:color w:val="auto"/>
+            <w:sz w:val="22"/>
+            <w:szCs w:val="22"/>
+            <w:u w:val="none"/>
           </w:rPr>
           <w:t>Shivran, M.; Sharma, N.; Dubey, A.K.; Singh, S.K.; Sharma, N.; Muthusamy, V.; Jain, M.; Singh, B.P.; Singh, N.; Kumar, N.; et al. Scion/Rootstock Interaction Studies for Quality Traits in Mango (</w:t>
         </w:r>
@@ -13892,16 +15120,20 @@
             <w:rStyle w:val="Hipervnculo"/>
             <w:i/>
             <w:iCs/>
-            <w:sz w:val="22"/>
-            <w:szCs w:val="22"/>
+            <w:color w:val="auto"/>
+            <w:sz w:val="22"/>
+            <w:szCs w:val="22"/>
+            <w:u w:val="none"/>
           </w:rPr>
           <w:t>Mangifera Indica</w:t>
         </w:r>
         <w:r>
           <w:rPr>
             <w:rStyle w:val="Hipervnculo"/>
-            <w:sz w:val="22"/>
-            <w:szCs w:val="22"/>
+            <w:color w:val="auto"/>
+            <w:sz w:val="22"/>
+            <w:szCs w:val="22"/>
+            <w:u w:val="none"/>
           </w:rPr>
           <w:t xml:space="preserve"> L.) Varieties. </w:t>
         </w:r>
@@ -13910,16 +15142,20 @@
             <w:rStyle w:val="Hipervnculo"/>
             <w:i/>
             <w:iCs/>
-            <w:sz w:val="22"/>
-            <w:szCs w:val="22"/>
+            <w:color w:val="auto"/>
+            <w:sz w:val="22"/>
+            <w:szCs w:val="22"/>
+            <w:u w:val="none"/>
           </w:rPr>
           <w:t>Agronomy</w:t>
         </w:r>
         <w:r>
           <w:rPr>
             <w:rStyle w:val="Hipervnculo"/>
-            <w:sz w:val="22"/>
-            <w:szCs w:val="22"/>
+            <w:color w:val="auto"/>
+            <w:sz w:val="22"/>
+            <w:szCs w:val="22"/>
+            <w:u w:val="none"/>
           </w:rPr>
           <w:t xml:space="preserve"> </w:t>
         </w:r>
@@ -13928,16 +15164,20 @@
             <w:rStyle w:val="Hipervnculo"/>
             <w:b/>
             <w:bCs/>
-            <w:sz w:val="22"/>
-            <w:szCs w:val="22"/>
+            <w:color w:val="auto"/>
+            <w:sz w:val="22"/>
+            <w:szCs w:val="22"/>
+            <w:u w:val="none"/>
           </w:rPr>
           <w:t>2023</w:t>
         </w:r>
         <w:r>
           <w:rPr>
             <w:rStyle w:val="Hipervnculo"/>
-            <w:sz w:val="22"/>
-            <w:szCs w:val="22"/>
+            <w:color w:val="auto"/>
+            <w:sz w:val="22"/>
+            <w:szCs w:val="22"/>
+            <w:u w:val="none"/>
           </w:rPr>
           <w:t xml:space="preserve">, </w:t>
         </w:r>
@@ -13946,16 +15186,20 @@
             <w:rStyle w:val="Hipervnculo"/>
             <w:i/>
             <w:iCs/>
-            <w:sz w:val="22"/>
-            <w:szCs w:val="22"/>
+            <w:color w:val="auto"/>
+            <w:sz w:val="22"/>
+            <w:szCs w:val="22"/>
+            <w:u w:val="none"/>
           </w:rPr>
           <w:t>13</w:t>
         </w:r>
         <w:r>
           <w:rPr>
             <w:rStyle w:val="Hipervnculo"/>
-            <w:sz w:val="22"/>
-            <w:szCs w:val="22"/>
+            <w:color w:val="auto"/>
+            <w:sz w:val="22"/>
+            <w:szCs w:val="22"/>
+            <w:u w:val="none"/>
           </w:rPr>
           <w:t>, 204, doi:10.3390/agronomy13010204.</w:t>
         </w:r>
@@ -13965,6 +15209,7 @@
       <w:pPr>
         <w:pStyle w:val="Textoindependiente"/>
         <w:rPr>
+          <w:color w:val="auto"/>
           <w:sz w:val="22"/>
           <w:szCs w:val="22"/>
         </w:rPr>
@@ -13973,14 +15218,17 @@
         <w:r>
           <w:rPr>
             <w:rStyle w:val="Hipervnculo"/>
-            <w:sz w:val="22"/>
-            <w:szCs w:val="22"/>
+            <w:color w:val="auto"/>
+            <w:sz w:val="22"/>
+            <w:szCs w:val="22"/>
+            <w:u w:val="none"/>
           </w:rPr>
           <w:t>47.</w:t>
         </w:r>
       </w:hyperlink>
       <w:r>
         <w:rPr>
+          <w:color w:val="auto"/>
           <w:sz w:val="22"/>
           <w:szCs w:val="22"/>
         </w:rPr>
@@ -13990,8 +15238,10 @@
         <w:r>
           <w:rPr>
             <w:rStyle w:val="Hipervnculo"/>
-            <w:sz w:val="22"/>
-            <w:szCs w:val="22"/>
+            <w:color w:val="auto"/>
+            <w:sz w:val="22"/>
+            <w:szCs w:val="22"/>
+            <w:u w:val="none"/>
           </w:rPr>
           <w:t>Reddy, Y.T.N.; Kurian, R.M.; Ramachander, P.R.; Singh, G.; Kohli, R.R. Long-Term Effects of Rootstocks on Growth and Fruit Yielding Patterns of ‘Alphonso’ Mango (</w:t>
         </w:r>
@@ -14000,16 +15250,20 @@
             <w:rStyle w:val="Hipervnculo"/>
             <w:i/>
             <w:iCs/>
-            <w:sz w:val="22"/>
-            <w:szCs w:val="22"/>
+            <w:color w:val="auto"/>
+            <w:sz w:val="22"/>
+            <w:szCs w:val="22"/>
+            <w:u w:val="none"/>
           </w:rPr>
           <w:t>Mangifera Indica</w:t>
         </w:r>
         <w:r>
           <w:rPr>
             <w:rStyle w:val="Hipervnculo"/>
-            <w:sz w:val="22"/>
-            <w:szCs w:val="22"/>
+            <w:color w:val="auto"/>
+            <w:sz w:val="22"/>
+            <w:szCs w:val="22"/>
+            <w:u w:val="none"/>
           </w:rPr>
           <w:t xml:space="preserve"> L.). </w:t>
         </w:r>
@@ -14018,16 +15272,20 @@
             <w:rStyle w:val="Hipervnculo"/>
             <w:i/>
             <w:iCs/>
-            <w:sz w:val="22"/>
-            <w:szCs w:val="22"/>
+            <w:color w:val="auto"/>
+            <w:sz w:val="22"/>
+            <w:szCs w:val="22"/>
+            <w:u w:val="none"/>
           </w:rPr>
           <w:t>Scientia Horticulturae</w:t>
         </w:r>
         <w:r>
           <w:rPr>
             <w:rStyle w:val="Hipervnculo"/>
-            <w:sz w:val="22"/>
-            <w:szCs w:val="22"/>
+            <w:color w:val="auto"/>
+            <w:sz w:val="22"/>
+            <w:szCs w:val="22"/>
+            <w:u w:val="none"/>
           </w:rPr>
           <w:t xml:space="preserve"> </w:t>
         </w:r>
@@ -14036,16 +15294,20 @@
             <w:rStyle w:val="Hipervnculo"/>
             <w:b/>
             <w:bCs/>
-            <w:sz w:val="22"/>
-            <w:szCs w:val="22"/>
+            <w:color w:val="auto"/>
+            <w:sz w:val="22"/>
+            <w:szCs w:val="22"/>
+            <w:u w:val="none"/>
           </w:rPr>
           <w:t>2003</w:t>
         </w:r>
         <w:r>
           <w:rPr>
             <w:rStyle w:val="Hipervnculo"/>
-            <w:sz w:val="22"/>
-            <w:szCs w:val="22"/>
+            <w:color w:val="auto"/>
+            <w:sz w:val="22"/>
+            <w:szCs w:val="22"/>
+            <w:u w:val="none"/>
           </w:rPr>
           <w:t xml:space="preserve">, </w:t>
         </w:r>
@@ -14054,16 +15316,20 @@
             <w:rStyle w:val="Hipervnculo"/>
             <w:i/>
             <w:iCs/>
-            <w:sz w:val="22"/>
-            <w:szCs w:val="22"/>
+            <w:color w:val="auto"/>
+            <w:sz w:val="22"/>
+            <w:szCs w:val="22"/>
+            <w:u w:val="none"/>
           </w:rPr>
           <w:t>97</w:t>
         </w:r>
         <w:r>
           <w:rPr>
             <w:rStyle w:val="Hipervnculo"/>
-            <w:sz w:val="22"/>
-            <w:szCs w:val="22"/>
+            <w:color w:val="auto"/>
+            <w:sz w:val="22"/>
+            <w:szCs w:val="22"/>
+            <w:u w:val="none"/>
           </w:rPr>
           <w:t>, 95–108, doi:10.1016/S0304-4238(02)00025-0.</w:t>
         </w:r>
@@ -14073,6 +15339,7 @@
       <w:pPr>
         <w:pStyle w:val="Textoindependiente"/>
         <w:rPr>
+          <w:color w:val="auto"/>
           <w:sz w:val="22"/>
           <w:szCs w:val="22"/>
         </w:rPr>
@@ -14081,14 +15348,17 @@
         <w:r>
           <w:rPr>
             <w:rStyle w:val="Hipervnculo"/>
-            <w:sz w:val="22"/>
-            <w:szCs w:val="22"/>
+            <w:color w:val="auto"/>
+            <w:sz w:val="22"/>
+            <w:szCs w:val="22"/>
+            <w:u w:val="none"/>
           </w:rPr>
           <w:t>48.</w:t>
         </w:r>
       </w:hyperlink>
       <w:r>
         <w:rPr>
+          <w:color w:val="auto"/>
           <w:sz w:val="22"/>
           <w:szCs w:val="22"/>
         </w:rPr>
@@ -14098,8 +15368,10 @@
         <w:r>
           <w:rPr>
             <w:rStyle w:val="Hipervnculo"/>
-            <w:sz w:val="22"/>
-            <w:szCs w:val="22"/>
+            <w:color w:val="auto"/>
+            <w:sz w:val="22"/>
+            <w:szCs w:val="22"/>
+            <w:u w:val="none"/>
           </w:rPr>
           <w:t xml:space="preserve">Halder, R.; Varma, S.; Singh, M.; Dahiya, A. From Orchard to Table: Understanding Climate Change Impacts on Mango Production in India: A Review. </w:t>
         </w:r>
@@ -14108,16 +15380,20 @@
             <w:rStyle w:val="Hipervnculo"/>
             <w:i/>
             <w:iCs/>
-            <w:sz w:val="22"/>
-            <w:szCs w:val="22"/>
+            <w:color w:val="auto"/>
+            <w:sz w:val="22"/>
+            <w:szCs w:val="22"/>
+            <w:u w:val="none"/>
           </w:rPr>
           <w:t>Int. J. Adv. Biochem. Res.</w:t>
         </w:r>
         <w:r>
           <w:rPr>
             <w:rStyle w:val="Hipervnculo"/>
-            <w:sz w:val="22"/>
-            <w:szCs w:val="22"/>
+            <w:color w:val="auto"/>
+            <w:sz w:val="22"/>
+            <w:szCs w:val="22"/>
+            <w:u w:val="none"/>
           </w:rPr>
           <w:t xml:space="preserve"> </w:t>
         </w:r>
@@ -14126,16 +15402,20 @@
             <w:rStyle w:val="Hipervnculo"/>
             <w:b/>
             <w:bCs/>
-            <w:sz w:val="22"/>
-            <w:szCs w:val="22"/>
+            <w:color w:val="auto"/>
+            <w:sz w:val="22"/>
+            <w:szCs w:val="22"/>
+            <w:u w:val="none"/>
           </w:rPr>
           <w:t>2024</w:t>
         </w:r>
         <w:r>
           <w:rPr>
             <w:rStyle w:val="Hipervnculo"/>
-            <w:sz w:val="22"/>
-            <w:szCs w:val="22"/>
+            <w:color w:val="auto"/>
+            <w:sz w:val="22"/>
+            <w:szCs w:val="22"/>
+            <w:u w:val="none"/>
           </w:rPr>
           <w:t xml:space="preserve">, </w:t>
         </w:r>
@@ -14144,16 +15424,20 @@
             <w:rStyle w:val="Hipervnculo"/>
             <w:i/>
             <w:iCs/>
-            <w:sz w:val="22"/>
-            <w:szCs w:val="22"/>
+            <w:color w:val="auto"/>
+            <w:sz w:val="22"/>
+            <w:szCs w:val="22"/>
+            <w:u w:val="none"/>
           </w:rPr>
           <w:t>8</w:t>
         </w:r>
         <w:r>
           <w:rPr>
             <w:rStyle w:val="Hipervnculo"/>
-            <w:sz w:val="22"/>
-            <w:szCs w:val="22"/>
+            <w:color w:val="auto"/>
+            <w:sz w:val="22"/>
+            <w:szCs w:val="22"/>
+            <w:u w:val="none"/>
           </w:rPr>
           <w:t xml:space="preserve">, 472–478, </w:t>
         </w:r>
@@ -14161,8 +15445,10 @@
         <w:r>
           <w:rPr>
             <w:rStyle w:val="Hipervnculo"/>
-            <w:sz w:val="22"/>
-            <w:szCs w:val="22"/>
+            <w:color w:val="auto"/>
+            <w:sz w:val="22"/>
+            <w:szCs w:val="22"/>
+            <w:u w:val="none"/>
           </w:rPr>
           <w:t>doi:10.33545/26174693.2024.v8.i4f</w:t>
         </w:r>
@@ -14170,8 +15456,10 @@
         <w:r>
           <w:rPr>
             <w:rStyle w:val="Hipervnculo"/>
-            <w:sz w:val="22"/>
-            <w:szCs w:val="22"/>
+            <w:color w:val="auto"/>
+            <w:sz w:val="22"/>
+            <w:szCs w:val="22"/>
+            <w:u w:val="none"/>
           </w:rPr>
           <w:t>.1015.</w:t>
         </w:r>
@@ -14181,6 +15469,7 @@
       <w:pPr>
         <w:pStyle w:val="Textoindependiente"/>
         <w:rPr>
+          <w:color w:val="auto"/>
           <w:sz w:val="22"/>
           <w:szCs w:val="22"/>
         </w:rPr>
@@ -14189,14 +15478,17 @@
         <w:r>
           <w:rPr>
             <w:rStyle w:val="Hipervnculo"/>
-            <w:sz w:val="22"/>
-            <w:szCs w:val="22"/>
+            <w:color w:val="auto"/>
+            <w:sz w:val="22"/>
+            <w:szCs w:val="22"/>
+            <w:u w:val="none"/>
           </w:rPr>
           <w:t>49.</w:t>
         </w:r>
       </w:hyperlink>
       <w:r>
         <w:rPr>
+          <w:color w:val="auto"/>
           <w:sz w:val="22"/>
           <w:szCs w:val="22"/>
         </w:rPr>
@@ -14206,8 +15498,10 @@
         <w:r>
           <w:rPr>
             <w:rStyle w:val="Hipervnculo"/>
-            <w:sz w:val="22"/>
-            <w:szCs w:val="22"/>
+            <w:color w:val="auto"/>
+            <w:sz w:val="22"/>
+            <w:szCs w:val="22"/>
+            <w:u w:val="none"/>
           </w:rPr>
           <w:t xml:space="preserve">Normand, F.; Lauri, P.-E.; Legave, J.-M. CLIMATE CHANGE AND ITS PROBABLE EFFECTS ON MANGO PRODUCTION AND CULTIVATION. </w:t>
         </w:r>
@@ -14216,16 +15510,20 @@
             <w:rStyle w:val="Hipervnculo"/>
             <w:i/>
             <w:iCs/>
-            <w:sz w:val="22"/>
-            <w:szCs w:val="22"/>
+            <w:color w:val="auto"/>
+            <w:sz w:val="22"/>
+            <w:szCs w:val="22"/>
+            <w:u w:val="none"/>
           </w:rPr>
           <w:t>Acta Hortic.</w:t>
         </w:r>
         <w:r>
           <w:rPr>
             <w:rStyle w:val="Hipervnculo"/>
-            <w:sz w:val="22"/>
-            <w:szCs w:val="22"/>
+            <w:color w:val="auto"/>
+            <w:sz w:val="22"/>
+            <w:szCs w:val="22"/>
+            <w:u w:val="none"/>
           </w:rPr>
           <w:t xml:space="preserve"> </w:t>
         </w:r>
@@ -14234,16 +15532,20 @@
             <w:rStyle w:val="Hipervnculo"/>
             <w:b/>
             <w:bCs/>
-            <w:sz w:val="22"/>
-            <w:szCs w:val="22"/>
+            <w:color w:val="auto"/>
+            <w:sz w:val="22"/>
+            <w:szCs w:val="22"/>
+            <w:u w:val="none"/>
           </w:rPr>
           <w:t>2015</w:t>
         </w:r>
         <w:r>
           <w:rPr>
             <w:rStyle w:val="Hipervnculo"/>
-            <w:sz w:val="22"/>
-            <w:szCs w:val="22"/>
+            <w:color w:val="auto"/>
+            <w:sz w:val="22"/>
+            <w:szCs w:val="22"/>
+            <w:u w:val="none"/>
           </w:rPr>
           <w:t>, 21–31, doi:10.17660/ActaHortic.2015.1075.1.</w:t>
         </w:r>
@@ -14253,6 +15555,7 @@
       <w:pPr>
         <w:pStyle w:val="Textoindependiente"/>
         <w:rPr>
+          <w:color w:val="auto"/>
           <w:sz w:val="22"/>
           <w:szCs w:val="22"/>
           <w:lang w:val="es-PE"/>
@@ -14262,14 +15565,17 @@
         <w:r>
           <w:rPr>
             <w:rStyle w:val="Hipervnculo"/>
-            <w:sz w:val="22"/>
-            <w:szCs w:val="22"/>
+            <w:color w:val="auto"/>
+            <w:sz w:val="22"/>
+            <w:szCs w:val="22"/>
+            <w:u w:val="none"/>
           </w:rPr>
           <w:t>50.</w:t>
         </w:r>
       </w:hyperlink>
       <w:r>
         <w:rPr>
+          <w:color w:val="auto"/>
           <w:sz w:val="22"/>
           <w:szCs w:val="22"/>
         </w:rPr>
@@ -14279,8 +15585,10 @@
         <w:r>
           <w:rPr>
             <w:rStyle w:val="Hipervnculo"/>
-            <w:sz w:val="22"/>
-            <w:szCs w:val="22"/>
+            <w:color w:val="auto"/>
+            <w:sz w:val="22"/>
+            <w:szCs w:val="22"/>
+            <w:u w:val="none"/>
           </w:rPr>
           <w:t xml:space="preserve">Ogunbode, T.O.; Esan, V.I.; Ayegboyin, M.H.; Ogunlaran, O.M.; Sangoyomi, E.T.; Akande, J.A. Understanding the Perception of Mango (Mangifera Indica) Farmers on the Impact of Climate Change on Mango Farming in Nigeria. </w:t>
         </w:r>
@@ -14289,8 +15597,10 @@
             <w:rStyle w:val="Hipervnculo"/>
             <w:i/>
             <w:iCs/>
-            <w:sz w:val="22"/>
-            <w:szCs w:val="22"/>
+            <w:color w:val="auto"/>
+            <w:sz w:val="22"/>
+            <w:szCs w:val="22"/>
+            <w:u w:val="none"/>
             <w:lang w:val="es-PE"/>
           </w:rPr>
           <w:t xml:space="preserve">International </w:t>
@@ -14301,8 +15611,10 @@
             <w:rStyle w:val="Hipervnculo"/>
             <w:i/>
             <w:iCs/>
-            <w:sz w:val="22"/>
-            <w:szCs w:val="22"/>
+            <w:color w:val="auto"/>
+            <w:sz w:val="22"/>
+            <w:szCs w:val="22"/>
+            <w:u w:val="none"/>
             <w:lang w:val="es-PE"/>
           </w:rPr>
           <w:t>Journal</w:t>
@@ -14313,8 +15625,10 @@
             <w:rStyle w:val="Hipervnculo"/>
             <w:i/>
             <w:iCs/>
-            <w:sz w:val="22"/>
-            <w:szCs w:val="22"/>
+            <w:color w:val="auto"/>
+            <w:sz w:val="22"/>
+            <w:szCs w:val="22"/>
+            <w:u w:val="none"/>
             <w:lang w:val="es-PE"/>
           </w:rPr>
           <w:t xml:space="preserve"> </w:t>
@@ -14325,8 +15639,10 @@
             <w:rStyle w:val="Hipervnculo"/>
             <w:i/>
             <w:iCs/>
-            <w:sz w:val="22"/>
-            <w:szCs w:val="22"/>
+            <w:color w:val="auto"/>
+            <w:sz w:val="22"/>
+            <w:szCs w:val="22"/>
+            <w:u w:val="none"/>
             <w:lang w:val="es-PE"/>
           </w:rPr>
           <w:t>of</w:t>
@@ -14337,8 +15653,10 @@
             <w:rStyle w:val="Hipervnculo"/>
             <w:i/>
             <w:iCs/>
-            <w:sz w:val="22"/>
-            <w:szCs w:val="22"/>
+            <w:color w:val="auto"/>
+            <w:sz w:val="22"/>
+            <w:szCs w:val="22"/>
+            <w:u w:val="none"/>
             <w:lang w:val="es-PE"/>
           </w:rPr>
           <w:t xml:space="preserve"> </w:t>
@@ -14349,8 +15667,10 @@
             <w:rStyle w:val="Hipervnculo"/>
             <w:i/>
             <w:iCs/>
-            <w:sz w:val="22"/>
-            <w:szCs w:val="22"/>
+            <w:color w:val="auto"/>
+            <w:sz w:val="22"/>
+            <w:szCs w:val="22"/>
+            <w:u w:val="none"/>
             <w:lang w:val="es-PE"/>
           </w:rPr>
           <w:t>Agronomy</w:t>
@@ -14359,8 +15679,10 @@
         <w:r>
           <w:rPr>
             <w:rStyle w:val="Hipervnculo"/>
-            <w:sz w:val="22"/>
-            <w:szCs w:val="22"/>
+            <w:color w:val="auto"/>
+            <w:sz w:val="22"/>
+            <w:szCs w:val="22"/>
+            <w:u w:val="none"/>
             <w:lang w:val="es-PE"/>
           </w:rPr>
           <w:t xml:space="preserve"> </w:t>
@@ -14370,8 +15692,10 @@
             <w:rStyle w:val="Hipervnculo"/>
             <w:b/>
             <w:bCs/>
-            <w:sz w:val="22"/>
-            <w:szCs w:val="22"/>
+            <w:color w:val="auto"/>
+            <w:sz w:val="22"/>
+            <w:szCs w:val="22"/>
+            <w:u w:val="none"/>
             <w:lang w:val="es-PE"/>
           </w:rPr>
           <w:t>2024</w:t>
@@ -14379,8 +15703,10 @@
         <w:r>
           <w:rPr>
             <w:rStyle w:val="Hipervnculo"/>
-            <w:sz w:val="22"/>
-            <w:szCs w:val="22"/>
+            <w:color w:val="auto"/>
+            <w:sz w:val="22"/>
+            <w:szCs w:val="22"/>
+            <w:u w:val="none"/>
             <w:lang w:val="es-PE"/>
           </w:rPr>
           <w:t xml:space="preserve">, </w:t>
@@ -14390,8 +15716,10 @@
             <w:rStyle w:val="Hipervnculo"/>
             <w:i/>
             <w:iCs/>
-            <w:sz w:val="22"/>
-            <w:szCs w:val="22"/>
+            <w:color w:val="auto"/>
+            <w:sz w:val="22"/>
+            <w:szCs w:val="22"/>
+            <w:u w:val="none"/>
             <w:lang w:val="es-PE"/>
           </w:rPr>
           <w:t>2024</w:t>
@@ -14399,8 +15727,10 @@
         <w:r>
           <w:rPr>
             <w:rStyle w:val="Hipervnculo"/>
-            <w:sz w:val="22"/>
-            <w:szCs w:val="22"/>
+            <w:color w:val="auto"/>
+            <w:sz w:val="22"/>
+            <w:szCs w:val="22"/>
+            <w:u w:val="none"/>
             <w:lang w:val="es-PE"/>
           </w:rPr>
           <w:t>, 6486998, doi:10.1155/2024/6486998.</w:t>
@@ -14411,6 +15741,7 @@
       <w:pPr>
         <w:pStyle w:val="Textoindependiente"/>
         <w:rPr>
+          <w:color w:val="auto"/>
           <w:sz w:val="22"/>
           <w:szCs w:val="22"/>
         </w:rPr>
@@ -14419,8 +15750,10 @@
         <w:r>
           <w:rPr>
             <w:rStyle w:val="Hipervnculo"/>
-            <w:sz w:val="22"/>
-            <w:szCs w:val="22"/>
+            <w:color w:val="auto"/>
+            <w:sz w:val="22"/>
+            <w:szCs w:val="22"/>
+            <w:u w:val="none"/>
             <w:lang w:val="es-PE"/>
           </w:rPr>
           <w:t>51.</w:t>
@@ -14428,6 +15761,7 @@
       </w:hyperlink>
       <w:r>
         <w:rPr>
+          <w:color w:val="auto"/>
           <w:sz w:val="22"/>
           <w:szCs w:val="22"/>
           <w:lang w:val="es-PE"/>
@@ -14438,8 +15772,10 @@
         <w:r>
           <w:rPr>
             <w:rStyle w:val="Hipervnculo"/>
-            <w:sz w:val="22"/>
-            <w:szCs w:val="22"/>
+            <w:color w:val="auto"/>
+            <w:sz w:val="22"/>
+            <w:szCs w:val="22"/>
+            <w:u w:val="none"/>
             <w:lang w:val="es-PE"/>
           </w:rPr>
           <w:t xml:space="preserve">Aldana, C.; Saavedra, Y.; Gonzales, J.; Gálvez, D.; Palacios, C.; Aldana, W.; Moncada, W. Producción agrícola espacial-temporal del Citrus x </w:t>
@@ -14448,8 +15784,10 @@
         <w:r>
           <w:rPr>
             <w:rStyle w:val="Hipervnculo"/>
-            <w:sz w:val="22"/>
-            <w:szCs w:val="22"/>
+            <w:color w:val="auto"/>
+            <w:sz w:val="22"/>
+            <w:szCs w:val="22"/>
+            <w:u w:val="none"/>
             <w:lang w:val="es-PE"/>
           </w:rPr>
           <w:t>limon</w:t>
@@ -14458,8 +15796,10 @@
         <w:r>
           <w:rPr>
             <w:rStyle w:val="Hipervnculo"/>
-            <w:sz w:val="22"/>
-            <w:szCs w:val="22"/>
+            <w:color w:val="auto"/>
+            <w:sz w:val="22"/>
+            <w:szCs w:val="22"/>
+            <w:u w:val="none"/>
             <w:lang w:val="es-PE"/>
           </w:rPr>
           <w:t xml:space="preserve"> y </w:t>
@@ -14468,8 +15808,10 @@
         <w:r>
           <w:rPr>
             <w:rStyle w:val="Hipervnculo"/>
-            <w:sz w:val="22"/>
-            <w:szCs w:val="22"/>
+            <w:color w:val="auto"/>
+            <w:sz w:val="22"/>
+            <w:szCs w:val="22"/>
+            <w:u w:val="none"/>
             <w:lang w:val="es-PE"/>
           </w:rPr>
           <w:t>Mangifera</w:t>
@@ -14478,8 +15820,10 @@
         <w:r>
           <w:rPr>
             <w:rStyle w:val="Hipervnculo"/>
-            <w:sz w:val="22"/>
-            <w:szCs w:val="22"/>
+            <w:color w:val="auto"/>
+            <w:sz w:val="22"/>
+            <w:szCs w:val="22"/>
+            <w:u w:val="none"/>
             <w:lang w:val="es-PE"/>
           </w:rPr>
           <w:t xml:space="preserve"> indica, mediante firmas espectrales e imágenes de satélite. </w:t>
@@ -14489,8 +15833,10 @@
             <w:rStyle w:val="Hipervnculo"/>
             <w:i/>
             <w:iCs/>
-            <w:sz w:val="22"/>
-            <w:szCs w:val="22"/>
+            <w:color w:val="auto"/>
+            <w:sz w:val="22"/>
+            <w:szCs w:val="22"/>
+            <w:u w:val="none"/>
           </w:rPr>
           <w:t xml:space="preserve">Scientia </w:t>
         </w:r>
@@ -14500,8 +15846,10 @@
             <w:rStyle w:val="Hipervnculo"/>
             <w:i/>
             <w:iCs/>
-            <w:sz w:val="22"/>
-            <w:szCs w:val="22"/>
+            <w:color w:val="auto"/>
+            <w:sz w:val="22"/>
+            <w:szCs w:val="22"/>
+            <w:u w:val="none"/>
           </w:rPr>
           <w:t>Agropecuaria</w:t>
         </w:r>
@@ -14509,8 +15857,10 @@
         <w:r>
           <w:rPr>
             <w:rStyle w:val="Hipervnculo"/>
-            <w:sz w:val="22"/>
-            <w:szCs w:val="22"/>
+            <w:color w:val="auto"/>
+            <w:sz w:val="22"/>
+            <w:szCs w:val="22"/>
+            <w:u w:val="none"/>
           </w:rPr>
           <w:t xml:space="preserve"> </w:t>
         </w:r>
@@ -14519,16 +15869,20 @@
             <w:rStyle w:val="Hipervnculo"/>
             <w:b/>
             <w:bCs/>
-            <w:sz w:val="22"/>
-            <w:szCs w:val="22"/>
+            <w:color w:val="auto"/>
+            <w:sz w:val="22"/>
+            <w:szCs w:val="22"/>
+            <w:u w:val="none"/>
           </w:rPr>
           <w:t>2021</w:t>
         </w:r>
         <w:r>
           <w:rPr>
             <w:rStyle w:val="Hipervnculo"/>
-            <w:sz w:val="22"/>
-            <w:szCs w:val="22"/>
+            <w:color w:val="auto"/>
+            <w:sz w:val="22"/>
+            <w:szCs w:val="22"/>
+            <w:u w:val="none"/>
           </w:rPr>
           <w:t xml:space="preserve">, </w:t>
         </w:r>
@@ -14537,16 +15891,20 @@
             <w:rStyle w:val="Hipervnculo"/>
             <w:i/>
             <w:iCs/>
-            <w:sz w:val="22"/>
-            <w:szCs w:val="22"/>
+            <w:color w:val="auto"/>
+            <w:sz w:val="22"/>
+            <w:szCs w:val="22"/>
+            <w:u w:val="none"/>
           </w:rPr>
           <w:t>12</w:t>
         </w:r>
         <w:r>
           <w:rPr>
             <w:rStyle w:val="Hipervnculo"/>
-            <w:sz w:val="22"/>
-            <w:szCs w:val="22"/>
+            <w:color w:val="auto"/>
+            <w:sz w:val="22"/>
+            <w:szCs w:val="22"/>
+            <w:u w:val="none"/>
           </w:rPr>
           <w:t xml:space="preserve">, 557–570, </w:t>
         </w:r>
@@ -14554,8 +15912,10 @@
         <w:r>
           <w:rPr>
             <w:rStyle w:val="Hipervnculo"/>
-            <w:sz w:val="22"/>
-            <w:szCs w:val="22"/>
+            <w:color w:val="auto"/>
+            <w:sz w:val="22"/>
+            <w:szCs w:val="22"/>
+            <w:u w:val="none"/>
           </w:rPr>
           <w:t>doi:10.17268/sci.agropecu</w:t>
         </w:r>
@@ -14563,8 +15923,10 @@
         <w:r>
           <w:rPr>
             <w:rStyle w:val="Hipervnculo"/>
-            <w:sz w:val="22"/>
-            <w:szCs w:val="22"/>
+            <w:color w:val="auto"/>
+            <w:sz w:val="22"/>
+            <w:szCs w:val="22"/>
+            <w:u w:val="none"/>
           </w:rPr>
           <w:t>.2021.060.</w:t>
         </w:r>
@@ -14574,6 +15936,7 @@
       <w:pPr>
         <w:pStyle w:val="Textoindependiente"/>
         <w:rPr>
+          <w:color w:val="auto"/>
           <w:sz w:val="22"/>
           <w:szCs w:val="22"/>
         </w:rPr>
@@ -14582,14 +15945,17 @@
         <w:r>
           <w:rPr>
             <w:rStyle w:val="Hipervnculo"/>
-            <w:sz w:val="22"/>
-            <w:szCs w:val="22"/>
+            <w:color w:val="auto"/>
+            <w:sz w:val="22"/>
+            <w:szCs w:val="22"/>
+            <w:u w:val="none"/>
           </w:rPr>
           <w:t>52.</w:t>
         </w:r>
       </w:hyperlink>
       <w:r>
         <w:rPr>
+          <w:color w:val="auto"/>
           <w:sz w:val="22"/>
           <w:szCs w:val="22"/>
         </w:rPr>
@@ -14599,8 +15965,10 @@
         <w:r>
           <w:rPr>
             <w:rStyle w:val="Hipervnculo"/>
-            <w:sz w:val="22"/>
-            <w:szCs w:val="22"/>
+            <w:color w:val="auto"/>
+            <w:sz w:val="22"/>
+            <w:szCs w:val="22"/>
+            <w:u w:val="none"/>
           </w:rPr>
           <w:t xml:space="preserve">Gouveia, C.M.; Justino, F.; Gurjao, C.; Zita, L.; Alonso, C. Revisiting Climate-Related Agricultural Losses across South America and Their Future Perspectives. </w:t>
         </w:r>
@@ -14609,16 +15977,20 @@
             <w:rStyle w:val="Hipervnculo"/>
             <w:i/>
             <w:iCs/>
-            <w:sz w:val="22"/>
-            <w:szCs w:val="22"/>
+            <w:color w:val="auto"/>
+            <w:sz w:val="22"/>
+            <w:szCs w:val="22"/>
+            <w:u w:val="none"/>
           </w:rPr>
           <w:t>Atmosphere</w:t>
         </w:r>
         <w:r>
           <w:rPr>
             <w:rStyle w:val="Hipervnculo"/>
-            <w:sz w:val="22"/>
-            <w:szCs w:val="22"/>
+            <w:color w:val="auto"/>
+            <w:sz w:val="22"/>
+            <w:szCs w:val="22"/>
+            <w:u w:val="none"/>
           </w:rPr>
           <w:t xml:space="preserve"> </w:t>
         </w:r>
@@ -14627,16 +15999,20 @@
             <w:rStyle w:val="Hipervnculo"/>
             <w:b/>
             <w:bCs/>
-            <w:sz w:val="22"/>
-            <w:szCs w:val="22"/>
+            <w:color w:val="auto"/>
+            <w:sz w:val="22"/>
+            <w:szCs w:val="22"/>
+            <w:u w:val="none"/>
           </w:rPr>
           <w:t>2023</w:t>
         </w:r>
         <w:r>
           <w:rPr>
             <w:rStyle w:val="Hipervnculo"/>
-            <w:sz w:val="22"/>
-            <w:szCs w:val="22"/>
+            <w:color w:val="auto"/>
+            <w:sz w:val="22"/>
+            <w:szCs w:val="22"/>
+            <w:u w:val="none"/>
           </w:rPr>
           <w:t xml:space="preserve">, </w:t>
         </w:r>
@@ -14645,16 +16021,20 @@
             <w:rStyle w:val="Hipervnculo"/>
             <w:i/>
             <w:iCs/>
-            <w:sz w:val="22"/>
-            <w:szCs w:val="22"/>
+            <w:color w:val="auto"/>
+            <w:sz w:val="22"/>
+            <w:szCs w:val="22"/>
+            <w:u w:val="none"/>
           </w:rPr>
           <w:t>14</w:t>
         </w:r>
         <w:r>
           <w:rPr>
             <w:rStyle w:val="Hipervnculo"/>
-            <w:sz w:val="22"/>
-            <w:szCs w:val="22"/>
+            <w:color w:val="auto"/>
+            <w:sz w:val="22"/>
+            <w:szCs w:val="22"/>
+            <w:u w:val="none"/>
           </w:rPr>
           <w:t>, 1303, doi:10.3390/atmos14081303.</w:t>
         </w:r>
@@ -15084,7 +16464,7 @@
               <w:noProof/>
             </w:rPr>
             <w:drawing>
-              <wp:inline distT="0" distB="0" distL="0" distR="0" wp14:anchorId="7E16C674" wp14:editId="5A8E5B8D">
+              <wp:inline distT="0" distB="0" distL="0" distR="0" wp14:anchorId="0D510752" wp14:editId="78928531">
                 <wp:extent cx="1536338" cy="432000"/>
                 <wp:effectExtent l="0" t="0" r="6985" b="6350"/>
                 <wp:docPr id="976045983" name="Picture 1"/>
@@ -15166,7 +16546,7 @@
               <w:noProof/>
             </w:rPr>
             <w:drawing>
-              <wp:inline distT="0" distB="0" distL="0" distR="0" wp14:anchorId="57BE5E52" wp14:editId="312F130A">
+              <wp:inline distT="0" distB="0" distL="0" distR="0" wp14:anchorId="280C8FAE" wp14:editId="04F0C8D3">
                 <wp:extent cx="540000" cy="360000"/>
                 <wp:effectExtent l="0" t="0" r="0" b="2540"/>
                 <wp:docPr id="1337669739" name="Picture 1"/>
